--- a/Lab4/ОСиСП. Лабораторная работа 4.docx
+++ b/Lab4/ОСиСП. Лабораторная работа 4.docx
@@ -305,7 +305,7 @@
           <w:szCs w:val="28"/>
           <w:lang w:val="ru-RU"/>
         </w:rPr>
-        <w:t>4</w:t>
+        <w:t>6</w:t>
       </w:r>
     </w:p>
     <w:p>
@@ -340,7 +340,7 @@
           <w:szCs w:val="28"/>
           <w:lang w:val="ru-RU"/>
         </w:rPr>
-        <w:t>Управление процессами и взаимодействие процессов</w:t>
+        <w:t>Элементы сетевого программирования</w:t>
       </w:r>
       <w:r>
         <w:rPr>
@@ -1512,8 +1512,7 @@
     </w:p>
     <w:p>
       <w:pPr>
-        <w:keepLines/>
-        <w:spacing w:after="0" w:line="240" w:lineRule="auto"/>
+        <w:spacing w:line="240" w:lineRule="auto"/>
         <w:ind w:firstLine="709"/>
         <w:jc w:val="both"/>
         <w:rPr>
@@ -1522,73 +1521,40 @@
           <w:szCs w:val="28"/>
         </w:rPr>
       </w:pPr>
-      <w:r>
-        <w:rPr>
-          <w:rFonts w:ascii="Times New Roman" w:hAnsi="Times New Roman" w:cs="Times New Roman"/>
-          <w:sz w:val="28"/>
-          <w:szCs w:val="28"/>
-        </w:rPr>
-        <w:t xml:space="preserve">Целью выполнения данной лабораторной работы </w:t>
-      </w:r>
-      <w:r>
-        <w:rPr>
-          <w:rFonts w:ascii="Times New Roman" w:hAnsi="Times New Roman" w:cs="Times New Roman"/>
-          <w:sz w:val="28"/>
-          <w:szCs w:val="28"/>
-        </w:rPr>
-        <w:t xml:space="preserve">является </w:t>
-      </w:r>
-      <w:r>
-        <w:rPr>
-          <w:rFonts w:ascii="Times New Roman" w:hAnsi="Times New Roman" w:cs="Times New Roman"/>
-          <w:sz w:val="28"/>
-          <w:szCs w:val="28"/>
-        </w:rPr>
-        <w:t xml:space="preserve">изучение основных особенностей подсистемы управления процессами и средств взаимодействия процессов в </w:t>
-      </w:r>
-      <w:r>
-        <w:rPr>
-          <w:rFonts w:ascii="Times New Roman" w:hAnsi="Times New Roman" w:cs="Times New Roman"/>
-          <w:sz w:val="28"/>
-          <w:szCs w:val="28"/>
-          <w:lang w:val="en-US"/>
-        </w:rPr>
-        <w:t>Unix</w:t>
-      </w:r>
-      <w:r>
-        <w:rPr>
-          <w:rFonts w:ascii="Times New Roman" w:hAnsi="Times New Roman" w:cs="Times New Roman"/>
-          <w:sz w:val="28"/>
-          <w:szCs w:val="28"/>
-        </w:rPr>
-        <w:t xml:space="preserve">. Кроме этого, необходимо реализовать программу на языке программирования С, которая будет реализовывать параллельную обработку блока данных различными процессами </w:t>
-      </w:r>
-      <w:r>
-        <w:rPr>
-          <w:rFonts w:ascii="Times New Roman" w:hAnsi="Times New Roman" w:cs="Times New Roman"/>
-          <w:sz w:val="28"/>
-          <w:szCs w:val="28"/>
-        </w:rPr>
-        <w:br/>
-      </w:r>
-      <w:r>
-        <w:rPr>
-          <w:rFonts w:ascii="Times New Roman" w:hAnsi="Times New Roman" w:cs="Times New Roman"/>
-          <w:sz w:val="28"/>
-          <w:szCs w:val="28"/>
-        </w:rPr>
-        <w:t>с использованием семафоров.</w:t>
-      </w:r>
-    </w:p>
-    <w:p>
-      <w:pPr>
-        <w:spacing w:line="240" w:lineRule="auto"/>
-        <w:rPr>
-          <w:rFonts w:ascii="Times New Roman" w:hAnsi="Times New Roman" w:cs="Times New Roman"/>
-          <w:sz w:val="28"/>
-          <w:szCs w:val="28"/>
-        </w:rPr>
-      </w:pPr>
+      <w:bookmarkStart w:id="2" w:name="_GoBack"/>
+      <w:r>
+        <w:rPr>
+          <w:rFonts w:ascii="Times New Roman" w:hAnsi="Times New Roman" w:cs="Times New Roman"/>
+          <w:sz w:val="28"/>
+          <w:szCs w:val="28"/>
+        </w:rPr>
+        <w:t>Цель</w:t>
+      </w:r>
+      <w:r>
+        <w:rPr>
+          <w:rFonts w:ascii="Times New Roman" w:hAnsi="Times New Roman" w:cs="Times New Roman"/>
+          <w:sz w:val="28"/>
+          <w:szCs w:val="28"/>
+        </w:rPr>
+        <w:t>ю выполнения данной лабораторной</w:t>
+      </w:r>
+      <w:r>
+        <w:rPr>
+          <w:rFonts w:ascii="Times New Roman" w:hAnsi="Times New Roman" w:cs="Times New Roman"/>
+          <w:sz w:val="28"/>
+          <w:szCs w:val="28"/>
+        </w:rPr>
+        <w:t xml:space="preserve"> работы</w:t>
+      </w:r>
+      <w:r>
+        <w:rPr>
+          <w:rFonts w:ascii="Times New Roman" w:hAnsi="Times New Roman" w:cs="Times New Roman"/>
+          <w:sz w:val="28"/>
+          <w:szCs w:val="28"/>
+        </w:rPr>
+        <w:t xml:space="preserve"> является построение системы обмена файлами клиентами через сеть с возможностью выбора и отправки файлов.</w:t>
+      </w:r>
+      <w:bookmarkEnd w:id="2"/>
       <w:r>
         <w:rPr>
           <w:rFonts w:ascii="Times New Roman" w:hAnsi="Times New Roman" w:cs="Times New Roman"/>
@@ -1610,7 +1576,7 @@
           <w:color w:val="000000"/>
         </w:rPr>
       </w:pPr>
-      <w:bookmarkStart w:id="2" w:name="_Toc157722974"/>
+      <w:bookmarkStart w:id="3" w:name="_Toc157722974"/>
       <w:r>
         <w:rPr>
           <w:rFonts w:ascii="Times New Roman" w:eastAsia="Arial" w:hAnsi="Times New Roman" w:cs="Times New Roman"/>
@@ -1621,7 +1587,7 @@
         <w:lastRenderedPageBreak/>
         <w:t>2 КРАТКИЕ ТЕОРЕТИЧЕСКИЕ СВЕДЕНИЯ</w:t>
       </w:r>
-      <w:bookmarkEnd w:id="2"/>
+      <w:bookmarkEnd w:id="3"/>
     </w:p>
     <w:p>
       <w:pPr>
@@ -1658,26 +1624,7 @@
           <w:sz w:val="28"/>
           <w:szCs w:val="28"/>
         </w:rPr>
-        <w:t xml:space="preserve">По терминологии </w:t>
-      </w:r>
-      <w:r>
-        <w:rPr>
-          <w:rFonts w:ascii="Times New Roman" w:eastAsia="Arial" w:hAnsi="Times New Roman" w:cs="Times New Roman"/>
-          <w:color w:val="000000"/>
-          <w:sz w:val="28"/>
-          <w:szCs w:val="28"/>
-          <w:lang w:val="en-US"/>
-        </w:rPr>
-        <w:t>Unix</w:t>
-      </w:r>
-      <w:r>
-        <w:rPr>
-          <w:rFonts w:ascii="Times New Roman" w:eastAsia="Arial" w:hAnsi="Times New Roman" w:cs="Times New Roman"/>
-          <w:color w:val="000000"/>
-          <w:sz w:val="28"/>
-          <w:szCs w:val="28"/>
-        </w:rPr>
-        <w:t xml:space="preserve"> выполняющаяся программа называется процессом. </w:t>
+        <w:t>Сеть – это типичная сложная система, которая состоит из подсистем, которые в свою очередь также являются сложными системами.</w:t>
       </w:r>
     </w:p>
     <w:p>
@@ -1699,62 +1646,7 @@
           <w:sz w:val="28"/>
           <w:szCs w:val="28"/>
         </w:rPr>
-        <w:t xml:space="preserve">Ядро </w:t>
-      </w:r>
-      <w:r>
-        <w:rPr>
-          <w:rFonts w:ascii="Times New Roman" w:eastAsia="Arial" w:hAnsi="Times New Roman" w:cs="Times New Roman"/>
-          <w:color w:val="000000"/>
-          <w:sz w:val="28"/>
-          <w:szCs w:val="28"/>
-          <w:lang w:val="en-US"/>
-        </w:rPr>
-        <w:t>Unix</w:t>
-      </w:r>
-      <w:r>
-        <w:rPr>
-          <w:rFonts w:ascii="Times New Roman" w:eastAsia="Arial" w:hAnsi="Times New Roman" w:cs="Times New Roman"/>
-          <w:color w:val="000000"/>
-          <w:sz w:val="28"/>
-          <w:szCs w:val="28"/>
-        </w:rPr>
-        <w:t xml:space="preserve"> является многозадачным, оно может распределять время между несколькими процессами, создавая впечатление, будто все они выполняются одновременно. При этом ядро регулирует доступ к ресурсам. </w:t>
-      </w:r>
-      <w:r>
-        <w:rPr>
-          <w:rFonts w:ascii="Times New Roman" w:eastAsia="Arial" w:hAnsi="Times New Roman" w:cs="Times New Roman"/>
-          <w:color w:val="000000"/>
-          <w:sz w:val="28"/>
-          <w:szCs w:val="28"/>
-        </w:rPr>
-        <w:br/>
-      </w:r>
-      <w:r>
-        <w:rPr>
-          <w:rFonts w:ascii="Times New Roman" w:eastAsia="Arial" w:hAnsi="Times New Roman" w:cs="Times New Roman"/>
-          <w:color w:val="000000"/>
-          <w:sz w:val="28"/>
-          <w:szCs w:val="28"/>
-        </w:rPr>
-        <w:t>В данном случае ресурсом является время центрального процессора.</w:t>
-      </w:r>
-      <w:r>
-        <w:rPr>
-          <w:rFonts w:ascii="Times New Roman" w:eastAsia="Arial" w:hAnsi="Times New Roman" w:cs="Times New Roman"/>
-          <w:color w:val="000000"/>
-          <w:sz w:val="28"/>
-          <w:szCs w:val="28"/>
-        </w:rPr>
-        <w:t>[</w:t>
-      </w:r>
-      <w:r>
-        <w:rPr>
-          <w:rFonts w:ascii="Times New Roman" w:eastAsia="Arial" w:hAnsi="Times New Roman" w:cs="Times New Roman"/>
-          <w:color w:val="000000"/>
-          <w:sz w:val="28"/>
-          <w:szCs w:val="28"/>
-        </w:rPr>
-        <w:t>1]</w:t>
+        <w:t>Существует два основных уровня компонентов сети:</w:t>
       </w:r>
     </w:p>
     <w:p>
@@ -1776,25 +1668,7 @@
           <w:sz w:val="28"/>
           <w:szCs w:val="28"/>
         </w:rPr>
-        <w:t xml:space="preserve">В ходе процесса одновременно выполняется только одно действие. </w:t>
-      </w:r>
-      <w:r>
-        <w:rPr>
-          <w:rFonts w:ascii="Times New Roman" w:eastAsia="Arial" w:hAnsi="Times New Roman" w:cs="Times New Roman"/>
-          <w:color w:val="000000"/>
-          <w:sz w:val="28"/>
-          <w:szCs w:val="28"/>
-        </w:rPr>
-        <w:br/>
-      </w:r>
-      <w:r>
-        <w:rPr>
-          <w:rFonts w:ascii="Times New Roman" w:eastAsia="Arial" w:hAnsi="Times New Roman" w:cs="Times New Roman"/>
-          <w:color w:val="000000"/>
-          <w:sz w:val="28"/>
-          <w:szCs w:val="28"/>
-        </w:rPr>
-        <w:t>То есть в любой момент времени можно точно определить, какая часть кода выполняется.</w:t>
+        <w:t>- базовая сеть передачи данных;</w:t>
       </w:r>
     </w:p>
     <w:p>
@@ -1816,7 +1690,7 @@
           <w:sz w:val="28"/>
           <w:szCs w:val="28"/>
         </w:rPr>
-        <w:t>Регулирование доступа к времени центрального процессора называется планированием. Планирование делит время на кванты, которые называются временными квантами.</w:t>
+        <w:t>- оконечные узлы.</w:t>
       </w:r>
     </w:p>
     <w:p>
@@ -1838,26 +1712,7 @@
           <w:sz w:val="28"/>
           <w:szCs w:val="28"/>
         </w:rPr>
-        <w:t xml:space="preserve">Процессы в </w:t>
-      </w:r>
-      <w:r>
-        <w:rPr>
-          <w:rFonts w:ascii="Times New Roman" w:eastAsia="Arial" w:hAnsi="Times New Roman" w:cs="Times New Roman"/>
-          <w:color w:val="000000"/>
-          <w:sz w:val="28"/>
-          <w:szCs w:val="28"/>
-          <w:lang w:val="en-US"/>
-        </w:rPr>
-        <w:t>Unix</w:t>
-      </w:r>
-      <w:r>
-        <w:rPr>
-          <w:rFonts w:ascii="Times New Roman" w:eastAsia="Arial" w:hAnsi="Times New Roman" w:cs="Times New Roman"/>
-          <w:color w:val="000000"/>
-          <w:sz w:val="28"/>
-          <w:szCs w:val="28"/>
-        </w:rPr>
-        <w:t xml:space="preserve"> имеют три различных вида приоритетов:</w:t>
+        <w:t>Существует два основных способа передачи данных:</w:t>
       </w:r>
     </w:p>
     <w:p>
@@ -1879,16 +1734,7 @@
           <w:sz w:val="28"/>
           <w:szCs w:val="28"/>
         </w:rPr>
-        <w:t>–</w:t>
-      </w:r>
-      <w:r>
-        <w:rPr>
-          <w:rFonts w:ascii="Times New Roman" w:eastAsia="Arial" w:hAnsi="Times New Roman" w:cs="Times New Roman"/>
-          <w:color w:val="000000"/>
-          <w:sz w:val="28"/>
-          <w:szCs w:val="28"/>
-        </w:rPr>
-        <w:t xml:space="preserve"> статический;</w:t>
+        <w:t>1. С установлением соединения: обеспечение целостности и упорядоченности потока передаваемых данных. Данные доставляются строго в том порядке, в котором были отправлены. Прерывание потока своевременно распознается. Это достигается за счет нумерации порций данных и организации встречного потока подтверждений о получении (квитанций). Образуется виртуальный канал передачи данных, который близок по свойствам к файлу или потоку ввода-вывода.</w:t>
       </w:r>
     </w:p>
     <w:p>
@@ -1910,16 +1756,107 @@
           <w:sz w:val="28"/>
           <w:szCs w:val="28"/>
         </w:rPr>
-        <w:t>–</w:t>
-      </w:r>
-      <w:r>
-        <w:rPr>
-          <w:rFonts w:ascii="Times New Roman" w:eastAsia="Arial" w:hAnsi="Times New Roman" w:cs="Times New Roman"/>
-          <w:color w:val="000000"/>
-          <w:sz w:val="28"/>
-          <w:szCs w:val="28"/>
-        </w:rPr>
-        <w:t xml:space="preserve"> динамический;</w:t>
+        <w:t xml:space="preserve">2. Без установления соединения: Данные передаются в виде </w:t>
+      </w:r>
+      <w:proofErr w:type="spellStart"/>
+      <w:r>
+        <w:rPr>
+          <w:rFonts w:ascii="Times New Roman" w:eastAsia="Arial" w:hAnsi="Times New Roman" w:cs="Times New Roman"/>
+          <w:color w:val="000000"/>
+          <w:sz w:val="28"/>
+          <w:szCs w:val="28"/>
+        </w:rPr>
+        <w:t>датаграмм</w:t>
+      </w:r>
+      <w:proofErr w:type="spellEnd"/>
+      <w:r>
+        <w:rPr>
+          <w:rFonts w:ascii="Times New Roman" w:eastAsia="Arial" w:hAnsi="Times New Roman" w:cs="Times New Roman"/>
+          <w:color w:val="000000"/>
+          <w:sz w:val="28"/>
+          <w:szCs w:val="28"/>
+        </w:rPr>
+        <w:t xml:space="preserve">. Каждая </w:t>
+      </w:r>
+      <w:proofErr w:type="spellStart"/>
+      <w:r>
+        <w:rPr>
+          <w:rFonts w:ascii="Times New Roman" w:eastAsia="Arial" w:hAnsi="Times New Roman" w:cs="Times New Roman"/>
+          <w:color w:val="000000"/>
+          <w:sz w:val="28"/>
+          <w:szCs w:val="28"/>
+        </w:rPr>
+        <w:t>датаграмма</w:t>
+      </w:r>
+      <w:proofErr w:type="spellEnd"/>
+      <w:r>
+        <w:rPr>
+          <w:rFonts w:ascii="Times New Roman" w:eastAsia="Arial" w:hAnsi="Times New Roman" w:cs="Times New Roman"/>
+          <w:color w:val="000000"/>
+          <w:sz w:val="28"/>
+          <w:szCs w:val="28"/>
+        </w:rPr>
+        <w:t xml:space="preserve"> доставляется к получателю по произвольному маршруту и независимо от других </w:t>
+      </w:r>
+      <w:proofErr w:type="spellStart"/>
+      <w:r>
+        <w:rPr>
+          <w:rFonts w:ascii="Times New Roman" w:eastAsia="Arial" w:hAnsi="Times New Roman" w:cs="Times New Roman"/>
+          <w:color w:val="000000"/>
+          <w:sz w:val="28"/>
+          <w:szCs w:val="28"/>
+        </w:rPr>
+        <w:t>датаграмм</w:t>
+      </w:r>
+      <w:proofErr w:type="spellEnd"/>
+      <w:r>
+        <w:rPr>
+          <w:rFonts w:ascii="Times New Roman" w:eastAsia="Arial" w:hAnsi="Times New Roman" w:cs="Times New Roman"/>
+          <w:color w:val="000000"/>
+          <w:sz w:val="28"/>
+          <w:szCs w:val="28"/>
+        </w:rPr>
+        <w:t xml:space="preserve">. Подтверждение о получении не предусматривается, поэтому не гарантируется ни порядок следования </w:t>
+      </w:r>
+      <w:proofErr w:type="spellStart"/>
+      <w:r>
+        <w:rPr>
+          <w:rFonts w:ascii="Times New Roman" w:eastAsia="Arial" w:hAnsi="Times New Roman" w:cs="Times New Roman"/>
+          <w:color w:val="000000"/>
+          <w:sz w:val="28"/>
+          <w:szCs w:val="28"/>
+        </w:rPr>
+        <w:t>датаграмм</w:t>
+      </w:r>
+      <w:proofErr w:type="spellEnd"/>
+      <w:r>
+        <w:rPr>
+          <w:rFonts w:ascii="Times New Roman" w:eastAsia="Arial" w:hAnsi="Times New Roman" w:cs="Times New Roman"/>
+          <w:color w:val="000000"/>
+          <w:sz w:val="28"/>
+          <w:szCs w:val="28"/>
+        </w:rPr>
+        <w:t xml:space="preserve">, ни единственность доставленного экземпляра, ни сам факт доставки. Контролируются только искажения каждой отдельной </w:t>
+      </w:r>
+      <w:proofErr w:type="spellStart"/>
+      <w:r>
+        <w:rPr>
+          <w:rFonts w:ascii="Times New Roman" w:eastAsia="Arial" w:hAnsi="Times New Roman" w:cs="Times New Roman"/>
+          <w:color w:val="000000"/>
+          <w:sz w:val="28"/>
+          <w:szCs w:val="28"/>
+        </w:rPr>
+        <w:t>датаграммы</w:t>
+      </w:r>
+      <w:proofErr w:type="spellEnd"/>
+      <w:r>
+        <w:rPr>
+          <w:rFonts w:ascii="Times New Roman" w:eastAsia="Arial" w:hAnsi="Times New Roman" w:cs="Times New Roman"/>
+          <w:color w:val="000000"/>
+          <w:sz w:val="28"/>
+          <w:szCs w:val="28"/>
+        </w:rPr>
+        <w:t>.</w:t>
       </w:r>
     </w:p>
     <w:p>
@@ -1941,16 +1878,7 @@
           <w:sz w:val="28"/>
           <w:szCs w:val="28"/>
         </w:rPr>
-        <w:t>–</w:t>
-      </w:r>
-      <w:r>
-        <w:rPr>
-          <w:rFonts w:ascii="Times New Roman" w:eastAsia="Arial" w:hAnsi="Times New Roman" w:cs="Times New Roman"/>
-          <w:color w:val="000000"/>
-          <w:sz w:val="28"/>
-          <w:szCs w:val="28"/>
-        </w:rPr>
-        <w:t xml:space="preserve"> реального времени.</w:t>
+        <w:t>Открытая система – это система, построенная на основе открытых спецификаций, то есть таких, которые доступны для общего пользования и изменения. В контексте сетей, открытость есть доступность средств взаимодействия компонентов сети для общего использования и совместимость с другими системами.</w:t>
       </w:r>
     </w:p>
     <w:p>
@@ -1972,7 +1900,54 @@
           <w:sz w:val="28"/>
           <w:szCs w:val="28"/>
         </w:rPr>
-        <w:t>Приоритет – это целочисленное значение, которое присваивает процессу при определении того, какому процессу должно быть выделено определенное время.</w:t>
+        <w:t xml:space="preserve">Модель взаимодействия открытых систем </w:t>
+      </w:r>
+      <w:r>
+        <w:rPr>
+          <w:rFonts w:ascii="Times New Roman" w:eastAsia="Arial" w:hAnsi="Times New Roman" w:cs="Times New Roman"/>
+          <w:color w:val="000000"/>
+          <w:sz w:val="28"/>
+          <w:szCs w:val="28"/>
+          <w:lang w:val="en-US"/>
+        </w:rPr>
+        <w:t>OSI</w:t>
+      </w:r>
+      <w:r>
+        <w:rPr>
+          <w:rFonts w:ascii="Times New Roman" w:eastAsia="Arial" w:hAnsi="Times New Roman" w:cs="Times New Roman"/>
+          <w:color w:val="000000"/>
+          <w:sz w:val="28"/>
+          <w:szCs w:val="28"/>
+        </w:rPr>
+        <w:t xml:space="preserve"> </w:t>
+      </w:r>
+      <w:r>
+        <w:rPr>
+          <w:rFonts w:ascii="Times New Roman" w:eastAsia="Arial" w:hAnsi="Times New Roman" w:cs="Times New Roman"/>
+          <w:color w:val="000000"/>
+          <w:sz w:val="28"/>
+          <w:szCs w:val="28"/>
+        </w:rPr>
+        <w:t xml:space="preserve">– это стандартизированная модель, разработанная Международной организаций по стандартизации </w:t>
+      </w:r>
+      <w:r>
+        <w:rPr>
+          <w:rFonts w:ascii="Times New Roman" w:eastAsia="Arial" w:hAnsi="Times New Roman" w:cs="Times New Roman"/>
+          <w:color w:val="000000"/>
+          <w:sz w:val="28"/>
+          <w:szCs w:val="28"/>
+          <w:lang w:val="en-US"/>
+        </w:rPr>
+        <w:t>ISO</w:t>
+      </w:r>
+      <w:r>
+        <w:rPr>
+          <w:rFonts w:ascii="Times New Roman" w:eastAsia="Arial" w:hAnsi="Times New Roman" w:cs="Times New Roman"/>
+          <w:color w:val="000000"/>
+          <w:sz w:val="28"/>
+          <w:szCs w:val="28"/>
+        </w:rPr>
+        <w:t xml:space="preserve"> в 1983 году для описания взаимодействия различных устройств в сети.</w:t>
       </w:r>
     </w:p>
     <w:p>
@@ -1994,7 +1969,35 @@
           <w:sz w:val="28"/>
           <w:szCs w:val="28"/>
         </w:rPr>
-        <w:t>Идентификация процесса – присвоение ему целочисленного идентификатора, уникального в пределах системы.</w:t>
+        <w:t xml:space="preserve">Модель </w:t>
+      </w:r>
+      <w:r>
+        <w:rPr>
+          <w:rFonts w:ascii="Times New Roman" w:eastAsia="Arial" w:hAnsi="Times New Roman" w:cs="Times New Roman"/>
+          <w:color w:val="000000"/>
+          <w:sz w:val="28"/>
+          <w:szCs w:val="28"/>
+          <w:lang w:val="en-US"/>
+        </w:rPr>
+        <w:t>OSI</w:t>
+      </w:r>
+      <w:r>
+        <w:rPr>
+          <w:rFonts w:ascii="Times New Roman" w:eastAsia="Arial" w:hAnsi="Times New Roman" w:cs="Times New Roman"/>
+          <w:color w:val="000000"/>
+          <w:sz w:val="28"/>
+          <w:szCs w:val="28"/>
+        </w:rPr>
+        <w:t xml:space="preserve"> </w:t>
+      </w:r>
+      <w:r>
+        <w:rPr>
+          <w:rFonts w:ascii="Times New Roman" w:eastAsia="Arial" w:hAnsi="Times New Roman" w:cs="Times New Roman"/>
+          <w:color w:val="000000"/>
+          <w:sz w:val="28"/>
+          <w:szCs w:val="28"/>
+        </w:rPr>
+        <w:t>разделяет коммуникационные функции в сети на уровни, начиная от физического соединения и заканчивая прикладными приложениями. Каждый уровень выполняет определенные функции, а взаимодействие между уровнями осуществляется через стандартизированные протоколы.</w:t>
       </w:r>
     </w:p>
     <w:p>
@@ -2016,156 +2019,7 @@
           <w:sz w:val="28"/>
           <w:szCs w:val="28"/>
         </w:rPr>
-        <w:t xml:space="preserve">Каждый процесс в </w:t>
-      </w:r>
-      <w:r>
-        <w:rPr>
-          <w:rFonts w:ascii="Times New Roman" w:eastAsia="Arial" w:hAnsi="Times New Roman" w:cs="Times New Roman"/>
-          <w:color w:val="000000"/>
-          <w:sz w:val="28"/>
-          <w:szCs w:val="28"/>
-          <w:lang w:val="en-US"/>
-        </w:rPr>
-        <w:t>Unix</w:t>
-      </w:r>
-      <w:r>
-        <w:rPr>
-          <w:rFonts w:ascii="Times New Roman" w:eastAsia="Arial" w:hAnsi="Times New Roman" w:cs="Times New Roman"/>
-          <w:color w:val="000000"/>
-          <w:sz w:val="28"/>
-          <w:szCs w:val="28"/>
-        </w:rPr>
-        <w:t xml:space="preserve"> системе имеет свой </w:t>
-      </w:r>
-      <w:r>
-        <w:rPr>
-          <w:rFonts w:ascii="Times New Roman" w:eastAsia="Arial" w:hAnsi="Times New Roman" w:cs="Times New Roman"/>
-          <w:color w:val="000000"/>
-          <w:sz w:val="28"/>
-          <w:szCs w:val="28"/>
-          <w:lang w:val="en-US"/>
-        </w:rPr>
-        <w:t>PID</w:t>
-      </w:r>
-      <w:r>
-        <w:rPr>
-          <w:rFonts w:ascii="Times New Roman" w:eastAsia="Arial" w:hAnsi="Times New Roman" w:cs="Times New Roman"/>
-          <w:color w:val="000000"/>
-          <w:sz w:val="28"/>
-          <w:szCs w:val="28"/>
-        </w:rPr>
-        <w:t xml:space="preserve"> процесса, который используется для идентификации процесса в системе и назначается ядром операционной системы. В операционной системе </w:t>
-      </w:r>
-      <w:r>
-        <w:rPr>
-          <w:rFonts w:ascii="Times New Roman" w:eastAsia="Arial" w:hAnsi="Times New Roman" w:cs="Times New Roman"/>
-          <w:color w:val="000000"/>
-          <w:sz w:val="28"/>
-          <w:szCs w:val="28"/>
-          <w:lang w:val="en-US"/>
-        </w:rPr>
-        <w:t>Windows</w:t>
-      </w:r>
-      <w:r>
-        <w:rPr>
-          <w:rFonts w:ascii="Times New Roman" w:eastAsia="Arial" w:hAnsi="Times New Roman" w:cs="Times New Roman"/>
-          <w:color w:val="000000"/>
-          <w:sz w:val="28"/>
-          <w:szCs w:val="28"/>
-        </w:rPr>
-        <w:t xml:space="preserve"> концепция идентификации процесса существует, но является не такой выраженной, </w:t>
-      </w:r>
-      <w:r>
-        <w:rPr>
-          <w:rFonts w:ascii="Times New Roman" w:eastAsia="Arial" w:hAnsi="Times New Roman" w:cs="Times New Roman"/>
-          <w:color w:val="000000"/>
-          <w:sz w:val="28"/>
-          <w:szCs w:val="28"/>
-        </w:rPr>
-        <w:br/>
-      </w:r>
-      <w:r>
-        <w:rPr>
-          <w:rFonts w:ascii="Times New Roman" w:eastAsia="Arial" w:hAnsi="Times New Roman" w:cs="Times New Roman"/>
-          <w:color w:val="000000"/>
-          <w:sz w:val="28"/>
-          <w:szCs w:val="28"/>
-        </w:rPr>
-        <w:t xml:space="preserve">как в </w:t>
-      </w:r>
-      <w:r>
-        <w:rPr>
-          <w:rFonts w:ascii="Times New Roman" w:eastAsia="Arial" w:hAnsi="Times New Roman" w:cs="Times New Roman"/>
-          <w:color w:val="000000"/>
-          <w:sz w:val="28"/>
-          <w:szCs w:val="28"/>
-          <w:lang w:val="en-US"/>
-        </w:rPr>
-        <w:t>Unix</w:t>
-      </w:r>
-      <w:r>
-        <w:rPr>
-          <w:rFonts w:ascii="Times New Roman" w:eastAsia="Arial" w:hAnsi="Times New Roman" w:cs="Times New Roman"/>
-          <w:color w:val="000000"/>
-          <w:sz w:val="28"/>
-          <w:szCs w:val="28"/>
-        </w:rPr>
-        <w:t>-</w:t>
-      </w:r>
-      <w:r>
-        <w:rPr>
-          <w:rFonts w:ascii="Times New Roman" w:eastAsia="Arial" w:hAnsi="Times New Roman" w:cs="Times New Roman"/>
-          <w:color w:val="000000"/>
-          <w:sz w:val="28"/>
-          <w:szCs w:val="28"/>
-        </w:rPr>
-        <w:t xml:space="preserve">системах. Вместо этого, в </w:t>
-      </w:r>
-      <w:r>
-        <w:rPr>
-          <w:rFonts w:ascii="Times New Roman" w:eastAsia="Arial" w:hAnsi="Times New Roman" w:cs="Times New Roman"/>
-          <w:color w:val="000000"/>
-          <w:sz w:val="28"/>
-          <w:szCs w:val="28"/>
-          <w:lang w:val="en-US"/>
-        </w:rPr>
-        <w:t>Windows</w:t>
-      </w:r>
-      <w:r>
-        <w:rPr>
-          <w:rFonts w:ascii="Times New Roman" w:eastAsia="Arial" w:hAnsi="Times New Roman" w:cs="Times New Roman"/>
-          <w:color w:val="000000"/>
-          <w:sz w:val="28"/>
-          <w:szCs w:val="28"/>
-        </w:rPr>
-        <w:t xml:space="preserve"> каждый процесс имеет </w:t>
-      </w:r>
-      <w:r>
-        <w:rPr>
-          <w:rFonts w:ascii="Times New Roman" w:eastAsia="Arial" w:hAnsi="Times New Roman" w:cs="Times New Roman"/>
-          <w:color w:val="000000"/>
-          <w:sz w:val="28"/>
-          <w:szCs w:val="28"/>
-        </w:rPr>
-        <w:br/>
-      </w:r>
-      <w:r>
-        <w:rPr>
-          <w:rFonts w:ascii="Times New Roman" w:eastAsia="Arial" w:hAnsi="Times New Roman" w:cs="Times New Roman"/>
-          <w:color w:val="000000"/>
-          <w:sz w:val="28"/>
-          <w:szCs w:val="28"/>
-        </w:rPr>
-        <w:t>свой уникальный дескриптор процесса.</w:t>
-      </w:r>
-      <w:r>
-        <w:rPr>
-          <w:rFonts w:ascii="Times New Roman" w:eastAsia="Arial" w:hAnsi="Times New Roman" w:cs="Times New Roman"/>
-          <w:color w:val="000000"/>
-          <w:sz w:val="28"/>
-          <w:szCs w:val="28"/>
-        </w:rPr>
-        <w:t>[2]</w:t>
+        <w:t>Сети, как правило, организованы иерархически, где различные уровни предоставляют разные уровни абстракции и функциональности. Это помогает в масштабировании и обслуживании сети.</w:t>
       </w:r>
     </w:p>
     <w:p>
@@ -2186,54 +2040,8 @@
           <w:color w:val="000000"/>
           <w:sz w:val="28"/>
           <w:szCs w:val="28"/>
-          <w:lang w:val="en-US"/>
-        </w:rPr>
-        <w:t>IPC</w:t>
-      </w:r>
-      <w:r>
-        <w:rPr>
-          <w:rFonts w:ascii="Times New Roman" w:eastAsia="Arial" w:hAnsi="Times New Roman" w:cs="Times New Roman"/>
-          <w:color w:val="000000"/>
-          <w:sz w:val="28"/>
-          <w:szCs w:val="28"/>
-        </w:rPr>
-        <w:t xml:space="preserve"> </w:t>
-      </w:r>
-      <w:r>
-        <w:rPr>
-          <w:rFonts w:ascii="Times New Roman" w:eastAsia="Arial" w:hAnsi="Times New Roman" w:cs="Times New Roman"/>
-          <w:color w:val="000000"/>
-          <w:sz w:val="28"/>
-          <w:szCs w:val="28"/>
-        </w:rPr>
-        <w:t xml:space="preserve">– это механизм обмена данными и синхронизации </w:t>
-      </w:r>
-      <w:r>
-        <w:rPr>
-          <w:rFonts w:ascii="Times New Roman" w:eastAsia="Arial" w:hAnsi="Times New Roman" w:cs="Times New Roman"/>
-          <w:color w:val="000000"/>
-          <w:sz w:val="28"/>
-          <w:szCs w:val="28"/>
-        </w:rPr>
-        <w:br/>
-      </w:r>
-      <w:r>
-        <w:rPr>
-          <w:rFonts w:ascii="Times New Roman" w:eastAsia="Arial" w:hAnsi="Times New Roman" w:cs="Times New Roman"/>
-          <w:color w:val="000000"/>
-          <w:sz w:val="28"/>
-          <w:szCs w:val="28"/>
-        </w:rPr>
-        <w:t>между процессами в операционной системе.</w:t>
-      </w:r>
-      <w:r>
-        <w:rPr>
-          <w:rFonts w:ascii="Times New Roman" w:eastAsia="Arial" w:hAnsi="Times New Roman" w:cs="Times New Roman"/>
-          <w:color w:val="000000"/>
-          <w:sz w:val="28"/>
-          <w:szCs w:val="28"/>
-        </w:rPr>
-        <w:t>[3]</w:t>
+        </w:rPr>
+        <w:t>Унификация в контексте сетей означает использование стандартных протоколов и спецификаций для обеспечения совместимости и взаимодействия между различными системами и компонентами сети.</w:t>
       </w:r>
     </w:p>
     <w:p>
@@ -2255,63 +2063,8 @@
           <w:sz w:val="28"/>
           <w:szCs w:val="28"/>
         </w:rPr>
-        <w:t xml:space="preserve">В </w:t>
-      </w:r>
-      <w:r>
-        <w:rPr>
-          <w:rFonts w:ascii="Times New Roman" w:eastAsia="Arial" w:hAnsi="Times New Roman" w:cs="Times New Roman"/>
-          <w:color w:val="000000"/>
-          <w:sz w:val="28"/>
-          <w:szCs w:val="28"/>
-          <w:lang w:val="en-US"/>
-        </w:rPr>
-        <w:t>Unix</w:t>
-      </w:r>
-      <w:r>
-        <w:rPr>
-          <w:rFonts w:ascii="Times New Roman" w:eastAsia="Arial" w:hAnsi="Times New Roman" w:cs="Times New Roman"/>
-          <w:color w:val="000000"/>
-          <w:sz w:val="28"/>
-          <w:szCs w:val="28"/>
-        </w:rPr>
-        <w:t xml:space="preserve">-подобных системах существует несколько механизмов </w:t>
-      </w:r>
-      <w:r>
-        <w:rPr>
-          <w:rFonts w:ascii="Times New Roman" w:eastAsia="Arial" w:hAnsi="Times New Roman" w:cs="Times New Roman"/>
-          <w:color w:val="000000"/>
-          <w:sz w:val="28"/>
-          <w:szCs w:val="28"/>
-          <w:lang w:val="en-US"/>
-        </w:rPr>
-        <w:t>IPC</w:t>
-      </w:r>
-      <w:r>
-        <w:rPr>
-          <w:rFonts w:ascii="Times New Roman" w:eastAsia="Arial" w:hAnsi="Times New Roman" w:cs="Times New Roman"/>
-          <w:color w:val="000000"/>
-          <w:sz w:val="28"/>
-          <w:szCs w:val="28"/>
-        </w:rPr>
-        <w:t xml:space="preserve">, </w:t>
-      </w:r>
-      <w:r>
-        <w:rPr>
-          <w:rFonts w:ascii="Times New Roman" w:eastAsia="Arial" w:hAnsi="Times New Roman" w:cs="Times New Roman"/>
-          <w:color w:val="000000"/>
-          <w:sz w:val="28"/>
-          <w:szCs w:val="28"/>
-        </w:rPr>
-        <w:br/>
-      </w:r>
-      <w:r>
-        <w:rPr>
-          <w:rFonts w:ascii="Times New Roman" w:eastAsia="Arial" w:hAnsi="Times New Roman" w:cs="Times New Roman"/>
-          <w:color w:val="000000"/>
-          <w:sz w:val="28"/>
-          <w:szCs w:val="28"/>
-        </w:rPr>
-        <w:t>а именно:</w:t>
+        <w:lastRenderedPageBreak/>
+        <w:t>Протокол – набор правил и процедур взаимодействия между одноименными уровнями различных систем, которые обеспечивают корректную связь участников взаимодействия в сети.</w:t>
       </w:r>
     </w:p>
     <w:p>
@@ -2333,25 +2086,7 @@
           <w:sz w:val="28"/>
           <w:szCs w:val="28"/>
         </w:rPr>
-        <w:t xml:space="preserve">1 Каналы: представляют собой однонаправленный поток данных </w:t>
-      </w:r>
-      <w:r>
-        <w:rPr>
-          <w:rFonts w:ascii="Times New Roman" w:eastAsia="Arial" w:hAnsi="Times New Roman" w:cs="Times New Roman"/>
-          <w:color w:val="000000"/>
-          <w:sz w:val="28"/>
-          <w:szCs w:val="28"/>
-        </w:rPr>
-        <w:br/>
-      </w:r>
-      <w:r>
-        <w:rPr>
-          <w:rFonts w:ascii="Times New Roman" w:eastAsia="Arial" w:hAnsi="Times New Roman" w:cs="Times New Roman"/>
-          <w:color w:val="000000"/>
-          <w:sz w:val="28"/>
-          <w:szCs w:val="28"/>
-        </w:rPr>
-        <w:t>между двумя связанными процессами.</w:t>
+        <w:t>Интерфейс – набор правил и средств их реализации для взаимодействия между соседними уровнями одной системы, которые обеспечивают возможность модульного построения системы.</w:t>
       </w:r>
     </w:p>
     <w:p>
@@ -2373,26 +2108,7 @@
           <w:sz w:val="28"/>
           <w:szCs w:val="28"/>
         </w:rPr>
-        <w:t xml:space="preserve">2 Сигналы: базовые и простейшие </w:t>
-      </w:r>
-      <w:r>
-        <w:rPr>
-          <w:rFonts w:ascii="Times New Roman" w:eastAsia="Arial" w:hAnsi="Times New Roman" w:cs="Times New Roman"/>
-          <w:color w:val="000000"/>
-          <w:sz w:val="28"/>
-          <w:szCs w:val="28"/>
-          <w:lang w:val="en-US"/>
-        </w:rPr>
-        <w:t>IPC</w:t>
-      </w:r>
-      <w:r>
-        <w:rPr>
-          <w:rFonts w:ascii="Times New Roman" w:eastAsia="Arial" w:hAnsi="Times New Roman" w:cs="Times New Roman"/>
-          <w:color w:val="000000"/>
-          <w:sz w:val="28"/>
-          <w:szCs w:val="28"/>
-        </w:rPr>
-        <w:t xml:space="preserve"> для управления и взаимодействия процессами.</w:t>
+        <w:t>Стек протоколов в сети – набор протоколов, обслуживающих различные уровни взаимодействия. Протоколы в стеке проектируются с расчетом на совместную согласованную работу, но остаются достаточно независимыми для возможности замены на альтернативные с сохранением интерфейсов.</w:t>
       </w:r>
     </w:p>
     <w:p>
@@ -2414,43 +2130,7 @@
           <w:sz w:val="28"/>
           <w:szCs w:val="28"/>
         </w:rPr>
-        <w:t xml:space="preserve">3 Семафоры: примитивы синхронизации, которые используются </w:t>
-      </w:r>
-      <w:r>
-        <w:rPr>
-          <w:rFonts w:ascii="Times New Roman" w:eastAsia="Arial" w:hAnsi="Times New Roman" w:cs="Times New Roman"/>
-          <w:color w:val="000000"/>
-          <w:sz w:val="28"/>
-          <w:szCs w:val="28"/>
-        </w:rPr>
-        <w:br/>
-      </w:r>
-      <w:r>
-        <w:rPr>
-          <w:rFonts w:ascii="Times New Roman" w:eastAsia="Arial" w:hAnsi="Times New Roman" w:cs="Times New Roman"/>
-          <w:color w:val="000000"/>
-          <w:sz w:val="28"/>
-          <w:szCs w:val="28"/>
-        </w:rPr>
-        <w:t xml:space="preserve">для доступа к ресурсам, которые могут быть разделяемыми </w:t>
-      </w:r>
-      <w:r>
-        <w:rPr>
-          <w:rFonts w:ascii="Times New Roman" w:eastAsia="Arial" w:hAnsi="Times New Roman" w:cs="Times New Roman"/>
-          <w:color w:val="000000"/>
-          <w:sz w:val="28"/>
-          <w:szCs w:val="28"/>
-        </w:rPr>
-        <w:br/>
-      </w:r>
-      <w:r>
-        <w:rPr>
-          <w:rFonts w:ascii="Times New Roman" w:eastAsia="Arial" w:hAnsi="Times New Roman" w:cs="Times New Roman"/>
-          <w:color w:val="000000"/>
-          <w:sz w:val="28"/>
-          <w:szCs w:val="28"/>
-        </w:rPr>
-        <w:t>между несколькими процессами. Представляют собой счетчик, который может быть уменьшен или увеличен, и используется для ограничения доступа процессов к критическим секциям или ресурсам.</w:t>
+        <w:t>Сокет – программный объект, который обычно предоставляется операционной системой для создания сетевых соединений. Сокет скрывает детали реализации доступа к системе, позволяя приложениям взаимодействовать через сеть.</w:t>
       </w:r>
     </w:p>
     <w:p>
@@ -2472,8 +2152,147 @@
           <w:sz w:val="28"/>
           <w:szCs w:val="28"/>
         </w:rPr>
-        <w:lastRenderedPageBreak/>
-        <w:t xml:space="preserve">4 Разделяемая память: область памяти, которая может быть доступна нескольким процессам. </w:t>
+        <w:t xml:space="preserve">Реализация сокетов на операционной системе </w:t>
+      </w:r>
+      <w:r>
+        <w:rPr>
+          <w:rFonts w:ascii="Times New Roman" w:eastAsia="Arial" w:hAnsi="Times New Roman" w:cs="Times New Roman"/>
+          <w:color w:val="000000"/>
+          <w:sz w:val="28"/>
+          <w:szCs w:val="28"/>
+          <w:lang w:val="en-US"/>
+        </w:rPr>
+        <w:t>Windows</w:t>
+      </w:r>
+      <w:r>
+        <w:rPr>
+          <w:rFonts w:ascii="Times New Roman" w:eastAsia="Arial" w:hAnsi="Times New Roman" w:cs="Times New Roman"/>
+          <w:color w:val="000000"/>
+          <w:sz w:val="28"/>
+          <w:szCs w:val="28"/>
+        </w:rPr>
+        <w:t xml:space="preserve"> </w:t>
+      </w:r>
+      <w:r>
+        <w:rPr>
+          <w:rFonts w:ascii="Times New Roman" w:eastAsia="Arial" w:hAnsi="Times New Roman" w:cs="Times New Roman"/>
+          <w:color w:val="000000"/>
+          <w:sz w:val="28"/>
+          <w:szCs w:val="28"/>
+        </w:rPr>
+        <w:t xml:space="preserve">и </w:t>
+      </w:r>
+      <w:r>
+        <w:rPr>
+          <w:rFonts w:ascii="Times New Roman" w:eastAsia="Arial" w:hAnsi="Times New Roman" w:cs="Times New Roman"/>
+          <w:color w:val="000000"/>
+          <w:sz w:val="28"/>
+          <w:szCs w:val="28"/>
+          <w:lang w:val="pl-PL"/>
+        </w:rPr>
+        <w:t>Unix</w:t>
+      </w:r>
+      <w:r>
+        <w:rPr>
+          <w:rFonts w:ascii="Times New Roman" w:eastAsia="Arial" w:hAnsi="Times New Roman" w:cs="Times New Roman"/>
+          <w:color w:val="000000"/>
+          <w:sz w:val="28"/>
+          <w:szCs w:val="28"/>
+        </w:rPr>
+        <w:t xml:space="preserve"> </w:t>
+      </w:r>
+      <w:r>
+        <w:rPr>
+          <w:rFonts w:ascii="Times New Roman" w:eastAsia="Arial" w:hAnsi="Times New Roman" w:cs="Times New Roman"/>
+          <w:color w:val="000000"/>
+          <w:sz w:val="28"/>
+          <w:szCs w:val="28"/>
+        </w:rPr>
+        <w:t xml:space="preserve">отличаются. На </w:t>
+      </w:r>
+      <w:r>
+        <w:rPr>
+          <w:rFonts w:ascii="Times New Roman" w:eastAsia="Arial" w:hAnsi="Times New Roman" w:cs="Times New Roman"/>
+          <w:color w:val="000000"/>
+          <w:sz w:val="28"/>
+          <w:szCs w:val="28"/>
+          <w:lang w:val="en-US"/>
+        </w:rPr>
+        <w:t>Windows</w:t>
+      </w:r>
+      <w:r>
+        <w:rPr>
+          <w:rFonts w:ascii="Times New Roman" w:eastAsia="Arial" w:hAnsi="Times New Roman" w:cs="Times New Roman"/>
+          <w:color w:val="000000"/>
+          <w:sz w:val="28"/>
+          <w:szCs w:val="28"/>
+        </w:rPr>
+        <w:t xml:space="preserve"> </w:t>
+      </w:r>
+      <w:r>
+        <w:rPr>
+          <w:rFonts w:ascii="Times New Roman" w:eastAsia="Arial" w:hAnsi="Times New Roman" w:cs="Times New Roman"/>
+          <w:color w:val="000000"/>
+          <w:sz w:val="28"/>
+          <w:szCs w:val="28"/>
+        </w:rPr>
+        <w:t xml:space="preserve">сокеты реализуются при помощи подсистемы </w:t>
+      </w:r>
+      <w:r>
+        <w:rPr>
+          <w:rFonts w:ascii="Times New Roman" w:eastAsia="Arial" w:hAnsi="Times New Roman" w:cs="Times New Roman"/>
+          <w:color w:val="000000"/>
+          <w:sz w:val="28"/>
+          <w:szCs w:val="28"/>
+          <w:lang w:val="en-US"/>
+        </w:rPr>
+        <w:t>WinSock</w:t>
+      </w:r>
+      <w:r>
+        <w:rPr>
+          <w:rFonts w:ascii="Times New Roman" w:eastAsia="Arial" w:hAnsi="Times New Roman" w:cs="Times New Roman"/>
+          <w:color w:val="000000"/>
+          <w:sz w:val="28"/>
+          <w:szCs w:val="28"/>
+        </w:rPr>
+        <w:t xml:space="preserve"> и соответствующих библиотек. На </w:t>
+      </w:r>
+      <w:r>
+        <w:rPr>
+          <w:rFonts w:ascii="Times New Roman" w:eastAsia="Arial" w:hAnsi="Times New Roman" w:cs="Times New Roman"/>
+          <w:color w:val="000000"/>
+          <w:sz w:val="28"/>
+          <w:szCs w:val="28"/>
+          <w:lang w:val="en-US"/>
+        </w:rPr>
+        <w:t>Unix</w:t>
+      </w:r>
+      <w:r>
+        <w:rPr>
+          <w:rFonts w:ascii="Times New Roman" w:eastAsia="Arial" w:hAnsi="Times New Roman" w:cs="Times New Roman"/>
+          <w:color w:val="000000"/>
+          <w:sz w:val="28"/>
+          <w:szCs w:val="28"/>
+        </w:rPr>
+        <w:t xml:space="preserve"> </w:t>
+      </w:r>
+      <w:r>
+        <w:rPr>
+          <w:rFonts w:ascii="Times New Roman" w:eastAsia="Arial" w:hAnsi="Times New Roman" w:cs="Times New Roman"/>
+          <w:color w:val="000000"/>
+          <w:sz w:val="28"/>
+          <w:szCs w:val="28"/>
+        </w:rPr>
+        <w:t>же сокеты обычно реализованы в ядре и для их использования необходимы иные библиотеки</w:t>
+      </w:r>
+      <w:r>
+        <w:rPr>
+          <w:rFonts w:ascii="Times New Roman" w:eastAsia="Arial" w:hAnsi="Times New Roman" w:cs="Times New Roman"/>
+          <w:color w:val="000000"/>
+          <w:sz w:val="28"/>
+          <w:szCs w:val="28"/>
+        </w:rPr>
+        <w:t>.</w:t>
       </w:r>
     </w:p>
     <w:p>
@@ -2495,7 +2314,7 @@
           <w:sz w:val="28"/>
           <w:szCs w:val="28"/>
         </w:rPr>
-        <w:t>5 Очереди сообщений: передача данных осуществляется в виде законченных фрагментов с определенной структурой и в определенном порядке.</w:t>
+        <w:t>Для выполнения данной лабораторной работы были использованы следующие сведения и концепции:</w:t>
       </w:r>
     </w:p>
     <w:p>
@@ -2517,11 +2336,234 @@
           <w:sz w:val="28"/>
           <w:szCs w:val="28"/>
         </w:rPr>
-        <w:t>Для выполнения данной лабораторной работы были использованы следующие сведения и концепции:</w:t>
-      </w:r>
-    </w:p>
-    <w:p>
-      <w:pPr>
+        <w:t>1 </w:t>
+      </w:r>
+      <w:r>
+        <w:rPr>
+          <w:rFonts w:ascii="Times New Roman" w:eastAsia="Arial" w:hAnsi="Times New Roman" w:cs="Times New Roman"/>
+          <w:color w:val="000000"/>
+          <w:sz w:val="28"/>
+          <w:szCs w:val="28"/>
+        </w:rPr>
+        <w:t>Разделяемая память</w:t>
+      </w:r>
+      <w:r>
+        <w:rPr>
+          <w:rFonts w:ascii="Times New Roman" w:eastAsia="Arial" w:hAnsi="Times New Roman" w:cs="Times New Roman"/>
+          <w:color w:val="000000"/>
+          <w:sz w:val="28"/>
+          <w:szCs w:val="28"/>
+        </w:rPr>
+        <w:t>:</w:t>
+      </w:r>
+      <w:r>
+        <w:rPr>
+          <w:rFonts w:ascii="Times New Roman" w:eastAsia="Arial" w:hAnsi="Times New Roman" w:cs="Times New Roman"/>
+          <w:color w:val="000000"/>
+          <w:sz w:val="28"/>
+          <w:szCs w:val="28"/>
+        </w:rPr>
+        <w:t> </w:t>
+      </w:r>
+      <w:r>
+        <w:rPr>
+          <w:rFonts w:ascii="Times New Roman" w:eastAsia="Arial" w:hAnsi="Times New Roman" w:cs="Times New Roman"/>
+          <w:color w:val="000000"/>
+          <w:sz w:val="28"/>
+          <w:szCs w:val="28"/>
+        </w:rPr>
+        <w:t xml:space="preserve">для работы с разделяемой памятью была использована структура данных, к которой обращались процессы, </w:t>
+      </w:r>
+      <w:r>
+        <w:rPr>
+          <w:rFonts w:ascii="Times New Roman" w:eastAsia="Arial" w:hAnsi="Times New Roman" w:cs="Times New Roman"/>
+          <w:color w:val="000000"/>
+          <w:sz w:val="28"/>
+          <w:szCs w:val="28"/>
+        </w:rPr>
+        <w:br/>
+      </w:r>
+      <w:r>
+        <w:rPr>
+          <w:rFonts w:ascii="Times New Roman" w:eastAsia="Arial" w:hAnsi="Times New Roman" w:cs="Times New Roman"/>
+          <w:color w:val="000000"/>
+          <w:sz w:val="28"/>
+          <w:szCs w:val="28"/>
+        </w:rPr>
+        <w:t xml:space="preserve">а также функции </w:t>
+      </w:r>
+      <w:proofErr w:type="spellStart"/>
+      <w:r>
+        <w:rPr>
+          <w:rFonts w:ascii="Times New Roman" w:eastAsia="Arial" w:hAnsi="Times New Roman" w:cs="Times New Roman"/>
+          <w:color w:val="000000"/>
+          <w:sz w:val="28"/>
+          <w:szCs w:val="28"/>
+          <w:lang w:val="en-US"/>
+        </w:rPr>
+        <w:t>ftok</w:t>
+      </w:r>
+      <w:proofErr w:type="spellEnd"/>
+      <w:r>
+        <w:rPr>
+          <w:rFonts w:ascii="Times New Roman" w:eastAsia="Arial" w:hAnsi="Times New Roman" w:cs="Times New Roman"/>
+          <w:color w:val="000000"/>
+          <w:sz w:val="28"/>
+          <w:szCs w:val="28"/>
+        </w:rPr>
+        <w:t xml:space="preserve"> для создания ключа</w:t>
+      </w:r>
+      <w:r>
+        <w:rPr>
+          <w:rFonts w:ascii="Times New Roman" w:eastAsia="Arial" w:hAnsi="Times New Roman" w:cs="Times New Roman"/>
+          <w:color w:val="000000"/>
+          <w:sz w:val="28"/>
+          <w:szCs w:val="28"/>
+        </w:rPr>
+        <w:t xml:space="preserve">, </w:t>
+      </w:r>
+      <w:proofErr w:type="spellStart"/>
+      <w:r>
+        <w:rPr>
+          <w:rFonts w:ascii="Times New Roman" w:eastAsia="Arial" w:hAnsi="Times New Roman" w:cs="Times New Roman"/>
+          <w:color w:val="000000"/>
+          <w:sz w:val="28"/>
+          <w:szCs w:val="28"/>
+          <w:lang w:val="en-US"/>
+        </w:rPr>
+        <w:t>shmget</w:t>
+      </w:r>
+      <w:proofErr w:type="spellEnd"/>
+      <w:r>
+        <w:rPr>
+          <w:rFonts w:ascii="Times New Roman" w:eastAsia="Arial" w:hAnsi="Times New Roman" w:cs="Times New Roman"/>
+          <w:color w:val="000000"/>
+          <w:sz w:val="28"/>
+          <w:szCs w:val="28"/>
+        </w:rPr>
+        <w:t xml:space="preserve"> для создания нового сегмента разделяемой памяти</w:t>
+      </w:r>
+      <w:r>
+        <w:rPr>
+          <w:rFonts w:ascii="Times New Roman" w:eastAsia="Arial" w:hAnsi="Times New Roman" w:cs="Times New Roman"/>
+          <w:color w:val="000000"/>
+          <w:sz w:val="28"/>
+          <w:szCs w:val="28"/>
+        </w:rPr>
+        <w:t xml:space="preserve">, </w:t>
+      </w:r>
+      <w:proofErr w:type="spellStart"/>
+      <w:r>
+        <w:rPr>
+          <w:rFonts w:ascii="Times New Roman" w:eastAsia="Arial" w:hAnsi="Times New Roman" w:cs="Times New Roman"/>
+          <w:color w:val="000000"/>
+          <w:sz w:val="28"/>
+          <w:szCs w:val="28"/>
+          <w:lang w:val="en-US"/>
+        </w:rPr>
+        <w:t>shmat</w:t>
+      </w:r>
+      <w:proofErr w:type="spellEnd"/>
+      <w:r>
+        <w:rPr>
+          <w:rFonts w:ascii="Times New Roman" w:eastAsia="Arial" w:hAnsi="Times New Roman" w:cs="Times New Roman"/>
+          <w:color w:val="000000"/>
+          <w:sz w:val="28"/>
+          <w:szCs w:val="28"/>
+        </w:rPr>
+        <w:t xml:space="preserve"> для присоединения сегмента разделяемой памяти</w:t>
+      </w:r>
+      <w:r>
+        <w:rPr>
+          <w:rFonts w:ascii="Times New Roman" w:eastAsia="Arial" w:hAnsi="Times New Roman" w:cs="Times New Roman"/>
+          <w:color w:val="000000"/>
+          <w:sz w:val="28"/>
+          <w:szCs w:val="28"/>
+        </w:rPr>
+        <w:t xml:space="preserve">, </w:t>
+      </w:r>
+      <w:proofErr w:type="spellStart"/>
+      <w:r>
+        <w:rPr>
+          <w:rFonts w:ascii="Times New Roman" w:eastAsia="Arial" w:hAnsi="Times New Roman" w:cs="Times New Roman"/>
+          <w:color w:val="000000"/>
+          <w:sz w:val="28"/>
+          <w:szCs w:val="28"/>
+          <w:lang w:val="en-US"/>
+        </w:rPr>
+        <w:t>shmdt</w:t>
+      </w:r>
+      <w:proofErr w:type="spellEnd"/>
+      <w:r>
+        <w:rPr>
+          <w:rFonts w:ascii="Times New Roman" w:eastAsia="Arial" w:hAnsi="Times New Roman" w:cs="Times New Roman"/>
+          <w:color w:val="000000"/>
+          <w:sz w:val="28"/>
+          <w:szCs w:val="28"/>
+        </w:rPr>
+        <w:t xml:space="preserve"> для отсоединения сегмента разделяемой памяти</w:t>
+      </w:r>
+      <w:r>
+        <w:rPr>
+          <w:rFonts w:ascii="Times New Roman" w:eastAsia="Arial" w:hAnsi="Times New Roman" w:cs="Times New Roman"/>
+          <w:color w:val="000000"/>
+          <w:sz w:val="28"/>
+          <w:szCs w:val="28"/>
+        </w:rPr>
+        <w:t xml:space="preserve">, </w:t>
+      </w:r>
+      <w:proofErr w:type="spellStart"/>
+      <w:r>
+        <w:rPr>
+          <w:rFonts w:ascii="Times New Roman" w:eastAsia="Arial" w:hAnsi="Times New Roman" w:cs="Times New Roman"/>
+          <w:color w:val="000000"/>
+          <w:sz w:val="28"/>
+          <w:szCs w:val="28"/>
+          <w:lang w:val="en-US"/>
+        </w:rPr>
+        <w:t>shmctl</w:t>
+      </w:r>
+      <w:proofErr w:type="spellEnd"/>
+      <w:r>
+        <w:rPr>
+          <w:rFonts w:ascii="Times New Roman" w:eastAsia="Arial" w:hAnsi="Times New Roman" w:cs="Times New Roman"/>
+          <w:color w:val="000000"/>
+          <w:sz w:val="28"/>
+          <w:szCs w:val="28"/>
+        </w:rPr>
+        <w:t xml:space="preserve"> </w:t>
+      </w:r>
+      <w:r>
+        <w:rPr>
+          <w:rFonts w:ascii="Times New Roman" w:eastAsia="Arial" w:hAnsi="Times New Roman" w:cs="Times New Roman"/>
+          <w:color w:val="000000"/>
+          <w:sz w:val="28"/>
+          <w:szCs w:val="28"/>
+        </w:rPr>
+        <w:br/>
+      </w:r>
+      <w:r>
+        <w:rPr>
+          <w:rFonts w:ascii="Times New Roman" w:eastAsia="Arial" w:hAnsi="Times New Roman" w:cs="Times New Roman"/>
+          <w:color w:val="000000"/>
+          <w:sz w:val="28"/>
+          <w:szCs w:val="28"/>
+        </w:rPr>
+        <w:t>для удаления сегмента разделяемой памяти</w:t>
+      </w:r>
+      <w:r>
+        <w:rPr>
+          <w:rFonts w:ascii="Times New Roman" w:eastAsia="Arial" w:hAnsi="Times New Roman" w:cs="Times New Roman"/>
+          <w:color w:val="000000"/>
+          <w:sz w:val="28"/>
+          <w:szCs w:val="28"/>
+        </w:rPr>
+        <w:t>.</w:t>
+      </w:r>
+    </w:p>
+    <w:p>
+      <w:pPr>
+        <w:keepLines/>
         <w:spacing w:after="0" w:line="240" w:lineRule="auto"/>
         <w:ind w:firstLine="709"/>
         <w:jc w:val="both"/>
@@ -2539,43 +2581,35 @@
           <w:sz w:val="28"/>
           <w:szCs w:val="28"/>
         </w:rPr>
-        <w:t>1 </w:t>
-      </w:r>
-      <w:r>
-        <w:rPr>
-          <w:rFonts w:ascii="Times New Roman" w:eastAsia="Arial" w:hAnsi="Times New Roman" w:cs="Times New Roman"/>
-          <w:color w:val="000000"/>
-          <w:sz w:val="28"/>
-          <w:szCs w:val="28"/>
-        </w:rPr>
-        <w:t>Разделяемая память</w:t>
-      </w:r>
-      <w:r>
-        <w:rPr>
-          <w:rFonts w:ascii="Times New Roman" w:eastAsia="Arial" w:hAnsi="Times New Roman" w:cs="Times New Roman"/>
-          <w:color w:val="000000"/>
-          <w:sz w:val="28"/>
-          <w:szCs w:val="28"/>
-        </w:rPr>
-        <w:t>:</w:t>
-      </w:r>
-      <w:r>
-        <w:rPr>
-          <w:rFonts w:ascii="Times New Roman" w:eastAsia="Arial" w:hAnsi="Times New Roman" w:cs="Times New Roman"/>
-          <w:color w:val="000000"/>
-          <w:sz w:val="28"/>
-          <w:szCs w:val="28"/>
-        </w:rPr>
-        <w:t> </w:t>
-      </w:r>
-      <w:r>
-        <w:rPr>
-          <w:rFonts w:ascii="Times New Roman" w:eastAsia="Arial" w:hAnsi="Times New Roman" w:cs="Times New Roman"/>
-          <w:color w:val="000000"/>
-          <w:sz w:val="28"/>
-          <w:szCs w:val="28"/>
-        </w:rPr>
-        <w:t xml:space="preserve">для работы с разделяемой памятью была использована структура данных, к которой обращались процессы, </w:t>
+        <w:t>2 </w:t>
+      </w:r>
+      <w:r>
+        <w:rPr>
+          <w:rFonts w:ascii="Times New Roman" w:eastAsia="Arial" w:hAnsi="Times New Roman" w:cs="Times New Roman"/>
+          <w:color w:val="000000"/>
+          <w:sz w:val="28"/>
+          <w:szCs w:val="28"/>
+        </w:rPr>
+        <w:t xml:space="preserve">Семафоры: для контроля доступа к разделяемой памяти каждого процесса были использованы семафоры, а также функции </w:t>
+      </w:r>
+      <w:r>
+        <w:rPr>
+          <w:rFonts w:ascii="Times New Roman" w:eastAsia="Arial" w:hAnsi="Times New Roman" w:cs="Times New Roman"/>
+          <w:color w:val="000000"/>
+          <w:sz w:val="28"/>
+          <w:szCs w:val="28"/>
+          <w:lang w:val="en-US"/>
+        </w:rPr>
+        <w:t>malloc</w:t>
+      </w:r>
+      <w:r>
+        <w:rPr>
+          <w:rFonts w:ascii="Times New Roman" w:eastAsia="Arial" w:hAnsi="Times New Roman" w:cs="Times New Roman"/>
+          <w:color w:val="000000"/>
+          <w:sz w:val="28"/>
+          <w:szCs w:val="28"/>
+        </w:rPr>
+        <w:t xml:space="preserve"> </w:t>
       </w:r>
       <w:r>
         <w:rPr>
@@ -2593,26 +2627,7 @@
           <w:sz w:val="28"/>
           <w:szCs w:val="28"/>
         </w:rPr>
-        <w:t xml:space="preserve">а также функции </w:t>
-      </w:r>
-      <w:r>
-        <w:rPr>
-          <w:rFonts w:ascii="Times New Roman" w:eastAsia="Arial" w:hAnsi="Times New Roman" w:cs="Times New Roman"/>
-          <w:color w:val="000000"/>
-          <w:sz w:val="28"/>
-          <w:szCs w:val="28"/>
-          <w:lang w:val="en-US"/>
-        </w:rPr>
-        <w:t>ftok</w:t>
-      </w:r>
-      <w:r>
-        <w:rPr>
-          <w:rFonts w:ascii="Times New Roman" w:eastAsia="Arial" w:hAnsi="Times New Roman" w:cs="Times New Roman"/>
-          <w:color w:val="000000"/>
-          <w:sz w:val="28"/>
-          <w:szCs w:val="28"/>
-        </w:rPr>
-        <w:t xml:space="preserve"> для создания ключа</w:t>
+        <w:t>для выделения определенного размера памяти под семафор</w:t>
       </w:r>
       <w:r>
         <w:rPr>
@@ -2623,24 +2638,65 @@
         </w:rPr>
         <w:t xml:space="preserve">, </w:t>
       </w:r>
-      <w:r>
-        <w:rPr>
-          <w:rFonts w:ascii="Times New Roman" w:eastAsia="Arial" w:hAnsi="Times New Roman" w:cs="Times New Roman"/>
-          <w:color w:val="000000"/>
-          <w:sz w:val="28"/>
-          <w:szCs w:val="28"/>
-          <w:lang w:val="en-US"/>
-        </w:rPr>
-        <w:t>shmget</w:t>
-      </w:r>
-      <w:r>
-        <w:rPr>
-          <w:rFonts w:ascii="Times New Roman" w:eastAsia="Arial" w:hAnsi="Times New Roman" w:cs="Times New Roman"/>
-          <w:color w:val="000000"/>
-          <w:sz w:val="28"/>
-          <w:szCs w:val="28"/>
-        </w:rPr>
-        <w:t xml:space="preserve"> для создания нового сегмента разделяемой памяти</w:t>
+      <w:proofErr w:type="spellStart"/>
+      <w:r>
+        <w:rPr>
+          <w:rFonts w:ascii="Times New Roman" w:eastAsia="Arial" w:hAnsi="Times New Roman" w:cs="Times New Roman"/>
+          <w:color w:val="000000"/>
+          <w:sz w:val="28"/>
+          <w:szCs w:val="28"/>
+          <w:lang w:val="en-US"/>
+        </w:rPr>
+        <w:t>sem</w:t>
+      </w:r>
+      <w:proofErr w:type="spellEnd"/>
+      <w:r>
+        <w:rPr>
+          <w:rFonts w:ascii="Times New Roman" w:eastAsia="Arial" w:hAnsi="Times New Roman" w:cs="Times New Roman"/>
+          <w:color w:val="000000"/>
+          <w:sz w:val="28"/>
+          <w:szCs w:val="28"/>
+        </w:rPr>
+        <w:t>_</w:t>
+      </w:r>
+      <w:proofErr w:type="spellStart"/>
+      <w:r>
+        <w:rPr>
+          <w:rFonts w:ascii="Times New Roman" w:eastAsia="Arial" w:hAnsi="Times New Roman" w:cs="Times New Roman"/>
+          <w:color w:val="000000"/>
+          <w:sz w:val="28"/>
+          <w:szCs w:val="28"/>
+          <w:lang w:val="en-US"/>
+        </w:rPr>
+        <w:t>init</w:t>
+      </w:r>
+      <w:proofErr w:type="spellEnd"/>
+      <w:r>
+        <w:rPr>
+          <w:rFonts w:ascii="Times New Roman" w:eastAsia="Arial" w:hAnsi="Times New Roman" w:cs="Times New Roman"/>
+          <w:color w:val="000000"/>
+          <w:sz w:val="28"/>
+          <w:szCs w:val="28"/>
+        </w:rPr>
+        <w:t xml:space="preserve"> </w:t>
+      </w:r>
+      <w:r>
+        <w:rPr>
+          <w:rFonts w:ascii="Times New Roman" w:eastAsia="Arial" w:hAnsi="Times New Roman" w:cs="Times New Roman"/>
+          <w:color w:val="000000"/>
+          <w:sz w:val="28"/>
+          <w:szCs w:val="28"/>
+        </w:rPr>
+        <w:br/>
+      </w:r>
+      <w:r>
+        <w:rPr>
+          <w:rFonts w:ascii="Times New Roman" w:eastAsia="Arial" w:hAnsi="Times New Roman" w:cs="Times New Roman"/>
+          <w:color w:val="000000"/>
+          <w:sz w:val="28"/>
+          <w:szCs w:val="28"/>
+        </w:rPr>
+        <w:t>для инициализации семафора</w:t>
       </w:r>
       <w:r>
         <w:rPr>
@@ -2651,24 +2707,45 @@
         </w:rPr>
         <w:t xml:space="preserve">, </w:t>
       </w:r>
-      <w:r>
-        <w:rPr>
-          <w:rFonts w:ascii="Times New Roman" w:eastAsia="Arial" w:hAnsi="Times New Roman" w:cs="Times New Roman"/>
-          <w:color w:val="000000"/>
-          <w:sz w:val="28"/>
-          <w:szCs w:val="28"/>
-          <w:lang w:val="en-US"/>
-        </w:rPr>
-        <w:t>shmat</w:t>
-      </w:r>
-      <w:r>
-        <w:rPr>
-          <w:rFonts w:ascii="Times New Roman" w:eastAsia="Arial" w:hAnsi="Times New Roman" w:cs="Times New Roman"/>
-          <w:color w:val="000000"/>
-          <w:sz w:val="28"/>
-          <w:szCs w:val="28"/>
-        </w:rPr>
-        <w:t xml:space="preserve"> для присоединения сегмента разделяемой памяти</w:t>
+      <w:proofErr w:type="spellStart"/>
+      <w:r>
+        <w:rPr>
+          <w:rFonts w:ascii="Times New Roman" w:eastAsia="Arial" w:hAnsi="Times New Roman" w:cs="Times New Roman"/>
+          <w:color w:val="000000"/>
+          <w:sz w:val="28"/>
+          <w:szCs w:val="28"/>
+          <w:lang w:val="en-US"/>
+        </w:rPr>
+        <w:t>sem</w:t>
+      </w:r>
+      <w:proofErr w:type="spellEnd"/>
+      <w:r>
+        <w:rPr>
+          <w:rFonts w:ascii="Times New Roman" w:eastAsia="Arial" w:hAnsi="Times New Roman" w:cs="Times New Roman"/>
+          <w:color w:val="000000"/>
+          <w:sz w:val="28"/>
+          <w:szCs w:val="28"/>
+        </w:rPr>
+        <w:t>_</w:t>
+      </w:r>
+      <w:r>
+        <w:rPr>
+          <w:rFonts w:ascii="Times New Roman" w:eastAsia="Arial" w:hAnsi="Times New Roman" w:cs="Times New Roman"/>
+          <w:color w:val="000000"/>
+          <w:sz w:val="28"/>
+          <w:szCs w:val="28"/>
+          <w:lang w:val="en-US"/>
+        </w:rPr>
+        <w:t>wait</w:t>
+      </w:r>
+      <w:r>
+        <w:rPr>
+          <w:rFonts w:ascii="Times New Roman" w:eastAsia="Arial" w:hAnsi="Times New Roman" w:cs="Times New Roman"/>
+          <w:color w:val="000000"/>
+          <w:sz w:val="28"/>
+          <w:szCs w:val="28"/>
+        </w:rPr>
+        <w:t xml:space="preserve"> для уменьшения значения семафора на единицу</w:t>
       </w:r>
       <w:r>
         <w:rPr>
@@ -2679,24 +2756,45 @@
         </w:rPr>
         <w:t xml:space="preserve">, </w:t>
       </w:r>
-      <w:r>
-        <w:rPr>
-          <w:rFonts w:ascii="Times New Roman" w:eastAsia="Arial" w:hAnsi="Times New Roman" w:cs="Times New Roman"/>
-          <w:color w:val="000000"/>
-          <w:sz w:val="28"/>
-          <w:szCs w:val="28"/>
-          <w:lang w:val="en-US"/>
-        </w:rPr>
-        <w:t>shmdt</w:t>
-      </w:r>
-      <w:r>
-        <w:rPr>
-          <w:rFonts w:ascii="Times New Roman" w:eastAsia="Arial" w:hAnsi="Times New Roman" w:cs="Times New Roman"/>
-          <w:color w:val="000000"/>
-          <w:sz w:val="28"/>
-          <w:szCs w:val="28"/>
-        </w:rPr>
-        <w:t xml:space="preserve"> для отсоединения сегмента разделяемой памяти</w:t>
+      <w:proofErr w:type="spellStart"/>
+      <w:r>
+        <w:rPr>
+          <w:rFonts w:ascii="Times New Roman" w:eastAsia="Arial" w:hAnsi="Times New Roman" w:cs="Times New Roman"/>
+          <w:color w:val="000000"/>
+          <w:sz w:val="28"/>
+          <w:szCs w:val="28"/>
+          <w:lang w:val="en-US"/>
+        </w:rPr>
+        <w:t>sem</w:t>
+      </w:r>
+      <w:proofErr w:type="spellEnd"/>
+      <w:r>
+        <w:rPr>
+          <w:rFonts w:ascii="Times New Roman" w:eastAsia="Arial" w:hAnsi="Times New Roman" w:cs="Times New Roman"/>
+          <w:color w:val="000000"/>
+          <w:sz w:val="28"/>
+          <w:szCs w:val="28"/>
+        </w:rPr>
+        <w:t>_</w:t>
+      </w:r>
+      <w:r>
+        <w:rPr>
+          <w:rFonts w:ascii="Times New Roman" w:eastAsia="Arial" w:hAnsi="Times New Roman" w:cs="Times New Roman"/>
+          <w:color w:val="000000"/>
+          <w:sz w:val="28"/>
+          <w:szCs w:val="28"/>
+          <w:lang w:val="en-US"/>
+        </w:rPr>
+        <w:t>post</w:t>
+      </w:r>
+      <w:r>
+        <w:rPr>
+          <w:rFonts w:ascii="Times New Roman" w:eastAsia="Arial" w:hAnsi="Times New Roman" w:cs="Times New Roman"/>
+          <w:color w:val="000000"/>
+          <w:sz w:val="28"/>
+          <w:szCs w:val="28"/>
+        </w:rPr>
+        <w:t xml:space="preserve"> для увеличения значения семафора на единицу</w:t>
       </w:r>
       <w:r>
         <w:rPr>
@@ -2707,130 +2805,7 @@
         </w:rPr>
         <w:t xml:space="preserve">, </w:t>
       </w:r>
-      <w:r>
-        <w:rPr>
-          <w:rFonts w:ascii="Times New Roman" w:eastAsia="Arial" w:hAnsi="Times New Roman" w:cs="Times New Roman"/>
-          <w:color w:val="000000"/>
-          <w:sz w:val="28"/>
-          <w:szCs w:val="28"/>
-          <w:lang w:val="en-US"/>
-        </w:rPr>
-        <w:t>shmctl</w:t>
-      </w:r>
-      <w:r>
-        <w:rPr>
-          <w:rFonts w:ascii="Times New Roman" w:eastAsia="Arial" w:hAnsi="Times New Roman" w:cs="Times New Roman"/>
-          <w:color w:val="000000"/>
-          <w:sz w:val="28"/>
-          <w:szCs w:val="28"/>
-        </w:rPr>
-        <w:t xml:space="preserve"> </w:t>
-      </w:r>
-      <w:r>
-        <w:rPr>
-          <w:rFonts w:ascii="Times New Roman" w:eastAsia="Arial" w:hAnsi="Times New Roman" w:cs="Times New Roman"/>
-          <w:color w:val="000000"/>
-          <w:sz w:val="28"/>
-          <w:szCs w:val="28"/>
-        </w:rPr>
-        <w:br/>
-      </w:r>
-      <w:r>
-        <w:rPr>
-          <w:rFonts w:ascii="Times New Roman" w:eastAsia="Arial" w:hAnsi="Times New Roman" w:cs="Times New Roman"/>
-          <w:color w:val="000000"/>
-          <w:sz w:val="28"/>
-          <w:szCs w:val="28"/>
-        </w:rPr>
-        <w:t>для удаления сегмента разделяемой памяти</w:t>
-      </w:r>
-      <w:r>
-        <w:rPr>
-          <w:rFonts w:ascii="Times New Roman" w:eastAsia="Arial" w:hAnsi="Times New Roman" w:cs="Times New Roman"/>
-          <w:color w:val="000000"/>
-          <w:sz w:val="28"/>
-          <w:szCs w:val="28"/>
-        </w:rPr>
-        <w:t>.</w:t>
-      </w:r>
-    </w:p>
-    <w:p>
-      <w:pPr>
-        <w:keepLines/>
-        <w:spacing w:after="0" w:line="240" w:lineRule="auto"/>
-        <w:ind w:firstLine="709"/>
-        <w:jc w:val="both"/>
-        <w:rPr>
-          <w:rFonts w:ascii="Times New Roman" w:eastAsia="Arial" w:hAnsi="Times New Roman" w:cs="Times New Roman"/>
-          <w:color w:val="000000"/>
-          <w:sz w:val="28"/>
-          <w:szCs w:val="28"/>
-        </w:rPr>
-      </w:pPr>
-      <w:r>
-        <w:rPr>
-          <w:rFonts w:ascii="Times New Roman" w:eastAsia="Arial" w:hAnsi="Times New Roman" w:cs="Times New Roman"/>
-          <w:color w:val="000000"/>
-          <w:sz w:val="28"/>
-          <w:szCs w:val="28"/>
-        </w:rPr>
-        <w:t>2 </w:t>
-      </w:r>
-      <w:r>
-        <w:rPr>
-          <w:rFonts w:ascii="Times New Roman" w:eastAsia="Arial" w:hAnsi="Times New Roman" w:cs="Times New Roman"/>
-          <w:color w:val="000000"/>
-          <w:sz w:val="28"/>
-          <w:szCs w:val="28"/>
-        </w:rPr>
-        <w:t xml:space="preserve">Семафоры: для контроля доступа к разделяемой памяти каждого процесса были использованы семафоры, а также функции </w:t>
-      </w:r>
-      <w:r>
-        <w:rPr>
-          <w:rFonts w:ascii="Times New Roman" w:eastAsia="Arial" w:hAnsi="Times New Roman" w:cs="Times New Roman"/>
-          <w:color w:val="000000"/>
-          <w:sz w:val="28"/>
-          <w:szCs w:val="28"/>
-          <w:lang w:val="en-US"/>
-        </w:rPr>
-        <w:t>malloc</w:t>
-      </w:r>
-      <w:r>
-        <w:rPr>
-          <w:rFonts w:ascii="Times New Roman" w:eastAsia="Arial" w:hAnsi="Times New Roman" w:cs="Times New Roman"/>
-          <w:color w:val="000000"/>
-          <w:sz w:val="28"/>
-          <w:szCs w:val="28"/>
-        </w:rPr>
-        <w:t xml:space="preserve"> </w:t>
-      </w:r>
-      <w:r>
-        <w:rPr>
-          <w:rFonts w:ascii="Times New Roman" w:eastAsia="Arial" w:hAnsi="Times New Roman" w:cs="Times New Roman"/>
-          <w:color w:val="000000"/>
-          <w:sz w:val="28"/>
-          <w:szCs w:val="28"/>
-        </w:rPr>
-        <w:br/>
-      </w:r>
-      <w:r>
-        <w:rPr>
-          <w:rFonts w:ascii="Times New Roman" w:eastAsia="Arial" w:hAnsi="Times New Roman" w:cs="Times New Roman"/>
-          <w:color w:val="000000"/>
-          <w:sz w:val="28"/>
-          <w:szCs w:val="28"/>
-        </w:rPr>
-        <w:t>для выделения определенного размера памяти под семафор</w:t>
-      </w:r>
-      <w:r>
-        <w:rPr>
-          <w:rFonts w:ascii="Times New Roman" w:eastAsia="Arial" w:hAnsi="Times New Roman" w:cs="Times New Roman"/>
-          <w:color w:val="000000"/>
-          <w:sz w:val="28"/>
-          <w:szCs w:val="28"/>
-        </w:rPr>
-        <w:t xml:space="preserve">, </w:t>
-      </w:r>
+      <w:proofErr w:type="spellStart"/>
       <w:r>
         <w:rPr>
           <w:rFonts w:ascii="Times New Roman" w:eastAsia="Arial" w:hAnsi="Times New Roman" w:cs="Times New Roman"/>
@@ -2841,165 +2816,7 @@
         </w:rPr>
         <w:t>sem</w:t>
       </w:r>
-      <w:r>
-        <w:rPr>
-          <w:rFonts w:ascii="Times New Roman" w:eastAsia="Arial" w:hAnsi="Times New Roman" w:cs="Times New Roman"/>
-          <w:color w:val="000000"/>
-          <w:sz w:val="28"/>
-          <w:szCs w:val="28"/>
-        </w:rPr>
-        <w:t>_</w:t>
-      </w:r>
-      <w:r>
-        <w:rPr>
-          <w:rFonts w:ascii="Times New Roman" w:eastAsia="Arial" w:hAnsi="Times New Roman" w:cs="Times New Roman"/>
-          <w:color w:val="000000"/>
-          <w:sz w:val="28"/>
-          <w:szCs w:val="28"/>
-          <w:lang w:val="en-US"/>
-        </w:rPr>
-        <w:t>init</w:t>
-      </w:r>
-      <w:r>
-        <w:rPr>
-          <w:rFonts w:ascii="Times New Roman" w:eastAsia="Arial" w:hAnsi="Times New Roman" w:cs="Times New Roman"/>
-          <w:color w:val="000000"/>
-          <w:sz w:val="28"/>
-          <w:szCs w:val="28"/>
-        </w:rPr>
-        <w:t xml:space="preserve"> </w:t>
-      </w:r>
-      <w:r>
-        <w:rPr>
-          <w:rFonts w:ascii="Times New Roman" w:eastAsia="Arial" w:hAnsi="Times New Roman" w:cs="Times New Roman"/>
-          <w:color w:val="000000"/>
-          <w:sz w:val="28"/>
-          <w:szCs w:val="28"/>
-        </w:rPr>
-        <w:br/>
-      </w:r>
-      <w:r>
-        <w:rPr>
-          <w:rFonts w:ascii="Times New Roman" w:eastAsia="Arial" w:hAnsi="Times New Roman" w:cs="Times New Roman"/>
-          <w:color w:val="000000"/>
-          <w:sz w:val="28"/>
-          <w:szCs w:val="28"/>
-        </w:rPr>
-        <w:t>для инициализации семафора</w:t>
-      </w:r>
-      <w:r>
-        <w:rPr>
-          <w:rFonts w:ascii="Times New Roman" w:eastAsia="Arial" w:hAnsi="Times New Roman" w:cs="Times New Roman"/>
-          <w:color w:val="000000"/>
-          <w:sz w:val="28"/>
-          <w:szCs w:val="28"/>
-        </w:rPr>
-        <w:t xml:space="preserve">, </w:t>
-      </w:r>
-      <w:r>
-        <w:rPr>
-          <w:rFonts w:ascii="Times New Roman" w:eastAsia="Arial" w:hAnsi="Times New Roman" w:cs="Times New Roman"/>
-          <w:color w:val="000000"/>
-          <w:sz w:val="28"/>
-          <w:szCs w:val="28"/>
-          <w:lang w:val="en-US"/>
-        </w:rPr>
-        <w:t>sem</w:t>
-      </w:r>
-      <w:r>
-        <w:rPr>
-          <w:rFonts w:ascii="Times New Roman" w:eastAsia="Arial" w:hAnsi="Times New Roman" w:cs="Times New Roman"/>
-          <w:color w:val="000000"/>
-          <w:sz w:val="28"/>
-          <w:szCs w:val="28"/>
-        </w:rPr>
-        <w:t>_</w:t>
-      </w:r>
-      <w:r>
-        <w:rPr>
-          <w:rFonts w:ascii="Times New Roman" w:eastAsia="Arial" w:hAnsi="Times New Roman" w:cs="Times New Roman"/>
-          <w:color w:val="000000"/>
-          <w:sz w:val="28"/>
-          <w:szCs w:val="28"/>
-          <w:lang w:val="en-US"/>
-        </w:rPr>
-        <w:t>wait</w:t>
-      </w:r>
-      <w:r>
-        <w:rPr>
-          <w:rFonts w:ascii="Times New Roman" w:eastAsia="Arial" w:hAnsi="Times New Roman" w:cs="Times New Roman"/>
-          <w:color w:val="000000"/>
-          <w:sz w:val="28"/>
-          <w:szCs w:val="28"/>
-        </w:rPr>
-        <w:t xml:space="preserve"> для уменьшения значения семафора на единицу</w:t>
-      </w:r>
-      <w:r>
-        <w:rPr>
-          <w:rFonts w:ascii="Times New Roman" w:eastAsia="Arial" w:hAnsi="Times New Roman" w:cs="Times New Roman"/>
-          <w:color w:val="000000"/>
-          <w:sz w:val="28"/>
-          <w:szCs w:val="28"/>
-        </w:rPr>
-        <w:t xml:space="preserve">, </w:t>
-      </w:r>
-      <w:r>
-        <w:rPr>
-          <w:rFonts w:ascii="Times New Roman" w:eastAsia="Arial" w:hAnsi="Times New Roman" w:cs="Times New Roman"/>
-          <w:color w:val="000000"/>
-          <w:sz w:val="28"/>
-          <w:szCs w:val="28"/>
-          <w:lang w:val="en-US"/>
-        </w:rPr>
-        <w:t>sem</w:t>
-      </w:r>
-      <w:r>
-        <w:rPr>
-          <w:rFonts w:ascii="Times New Roman" w:eastAsia="Arial" w:hAnsi="Times New Roman" w:cs="Times New Roman"/>
-          <w:color w:val="000000"/>
-          <w:sz w:val="28"/>
-          <w:szCs w:val="28"/>
-        </w:rPr>
-        <w:t>_</w:t>
-      </w:r>
-      <w:r>
-        <w:rPr>
-          <w:rFonts w:ascii="Times New Roman" w:eastAsia="Arial" w:hAnsi="Times New Roman" w:cs="Times New Roman"/>
-          <w:color w:val="000000"/>
-          <w:sz w:val="28"/>
-          <w:szCs w:val="28"/>
-          <w:lang w:val="en-US"/>
-        </w:rPr>
-        <w:t>post</w:t>
-      </w:r>
-      <w:r>
-        <w:rPr>
-          <w:rFonts w:ascii="Times New Roman" w:eastAsia="Arial" w:hAnsi="Times New Roman" w:cs="Times New Roman"/>
-          <w:color w:val="000000"/>
-          <w:sz w:val="28"/>
-          <w:szCs w:val="28"/>
-        </w:rPr>
-        <w:t xml:space="preserve"> для увеличения значения семафора на единицу</w:t>
-      </w:r>
-      <w:r>
-        <w:rPr>
-          <w:rFonts w:ascii="Times New Roman" w:eastAsia="Arial" w:hAnsi="Times New Roman" w:cs="Times New Roman"/>
-          <w:color w:val="000000"/>
-          <w:sz w:val="28"/>
-          <w:szCs w:val="28"/>
-        </w:rPr>
-        <w:t xml:space="preserve">, </w:t>
-      </w:r>
-      <w:r>
-        <w:rPr>
-          <w:rFonts w:ascii="Times New Roman" w:eastAsia="Arial" w:hAnsi="Times New Roman" w:cs="Times New Roman"/>
-          <w:color w:val="000000"/>
-          <w:sz w:val="28"/>
-          <w:szCs w:val="28"/>
-          <w:lang w:val="en-US"/>
-        </w:rPr>
-        <w:t>sem</w:t>
-      </w:r>
+      <w:proofErr w:type="spellEnd"/>
       <w:r>
         <w:rPr>
           <w:rFonts w:ascii="Times New Roman" w:eastAsia="Arial" w:hAnsi="Times New Roman" w:cs="Times New Roman"/>
@@ -3217,7 +3034,7 @@
           <w:color w:val="000000"/>
         </w:rPr>
       </w:pPr>
-      <w:bookmarkStart w:id="3" w:name="_Toc157722975"/>
+      <w:bookmarkStart w:id="4" w:name="_Toc157722975"/>
       <w:r>
         <w:rPr>
           <w:rFonts w:ascii="Times New Roman" w:eastAsia="Arial" w:hAnsi="Times New Roman" w:cs="Times New Roman"/>
@@ -3274,7 +3091,7 @@
         </w:rPr>
         <w:t>РАБОТЫ</w:t>
       </w:r>
-      <w:bookmarkEnd w:id="3"/>
+      <w:bookmarkEnd w:id="4"/>
     </w:p>
     <w:p>
       <w:pPr>
@@ -3372,7 +3189,7 @@
                     </pic:cNvPicPr>
                   </pic:nvPicPr>
                   <pic:blipFill rotWithShape="1">
-                    <a:blip r:embed="rId7">
+                    <a:blip r:embed="rId8">
                       <a:extLst>
                         <a:ext uri="{28A0092B-C50C-407E-A947-70E740481C1C}">
                           <a14:useLocalDpi xmlns:a14="http://schemas.microsoft.com/office/drawing/2010/main" val="0"/>
@@ -3468,6 +3285,7 @@
       <w:pPr>
         <w:keepLines/>
         <w:spacing w:after="0" w:line="240" w:lineRule="auto"/>
+        <w:ind w:firstLine="709"/>
         <w:jc w:val="both"/>
         <w:rPr>
           <w:rFonts w:ascii="Times New Roman" w:eastAsia="Arial" w:hAnsi="Times New Roman" w:cs="Times New Roman"/>
@@ -3485,7 +3303,7 @@
         </w:rPr>
         <w:t>Таким образом, в ходе лабораторной работы была реализована программа, реализующая заполнение блока данных случайными значениями и подсчет суммы этих значений.</w:t>
       </w:r>
-      <w:bookmarkStart w:id="4" w:name="_Toc157722976"/>
+      <w:bookmarkStart w:id="5" w:name="_Toc157722976"/>
     </w:p>
     <w:p>
       <w:pPr>
@@ -3509,7 +3327,7 @@
         <w:lastRenderedPageBreak/>
         <w:t>ВЫВОДЫ</w:t>
       </w:r>
-      <w:bookmarkEnd w:id="4"/>
+      <w:bookmarkEnd w:id="5"/>
     </w:p>
     <w:p>
       <w:pPr>
@@ -3624,7 +3442,7 @@
           <w:szCs w:val="28"/>
         </w:rPr>
       </w:pPr>
-      <w:bookmarkStart w:id="5" w:name="_Toc157722977"/>
+      <w:bookmarkStart w:id="6" w:name="_Toc157722977"/>
       <w:r>
         <w:rPr>
           <w:rFonts w:ascii="Times New Roman" w:hAnsi="Times New Roman" w:cs="Times New Roman"/>
@@ -3635,7 +3453,7 @@
         <w:lastRenderedPageBreak/>
         <w:t>СПИСОК ИСПОЛЬЗОВАННЫХ ИСТОЧНИКОВ</w:t>
       </w:r>
-      <w:bookmarkEnd w:id="5"/>
+      <w:bookmarkEnd w:id="6"/>
       <w:r>
         <w:rPr>
           <w:rFonts w:ascii="Times New Roman" w:hAnsi="Times New Roman" w:cs="Times New Roman"/>
@@ -3683,7 +3501,7 @@
       <w:r>
         <w:t xml:space="preserve"> </w:t>
       </w:r>
-      <w:hyperlink r:id="rId8" w:history="1">
+      <w:hyperlink r:id="rId9" w:history="1">
         <w:r>
           <w:rPr>
             <w:rStyle w:val="aa"/>
@@ -4124,7 +3942,7 @@
           <w:szCs w:val="32"/>
         </w:rPr>
       </w:pPr>
-      <w:bookmarkStart w:id="6" w:name="_Toc157722978"/>
+      <w:bookmarkStart w:id="7" w:name="_Toc157722978"/>
       <w:r>
         <w:rPr>
           <w:rFonts w:ascii="Times New Roman" w:hAnsi="Times New Roman" w:cs="Times New Roman"/>
@@ -4137,7 +3955,7 @@
         <w:lastRenderedPageBreak/>
         <w:t>ПРИЛОЖЕНИЕ А</w:t>
       </w:r>
-      <w:bookmarkEnd w:id="6"/>
+      <w:bookmarkEnd w:id="7"/>
     </w:p>
     <w:p>
       <w:pPr>
@@ -4153,7 +3971,7 @@
           <w:szCs w:val="32"/>
         </w:rPr>
       </w:pPr>
-      <w:bookmarkStart w:id="7" w:name="_Toc157722979"/>
+      <w:bookmarkStart w:id="8" w:name="_Toc157722979"/>
       <w:r>
         <w:rPr>
           <w:rFonts w:ascii="Times New Roman" w:hAnsi="Times New Roman" w:cs="Times New Roman"/>
@@ -4165,7 +3983,7 @@
         </w:rPr>
         <w:t>(обязательное)</w:t>
       </w:r>
-      <w:bookmarkEnd w:id="7"/>
+      <w:bookmarkEnd w:id="8"/>
     </w:p>
     <w:p>
       <w:pPr>
@@ -4181,7 +3999,7 @@
           <w:szCs w:val="32"/>
         </w:rPr>
       </w:pPr>
-      <w:bookmarkStart w:id="8" w:name="_Toc157722980"/>
+      <w:bookmarkStart w:id="9" w:name="_Toc157722980"/>
       <w:r>
         <w:rPr>
           <w:rFonts w:ascii="Times New Roman" w:hAnsi="Times New Roman" w:cs="Times New Roman"/>
@@ -4193,7 +4011,7 @@
         </w:rPr>
         <w:t>Листинг исходного кода</w:t>
       </w:r>
-      <w:bookmarkEnd w:id="8"/>
+      <w:bookmarkEnd w:id="9"/>
     </w:p>
     <w:p>
       <w:pPr>
@@ -4236,12 +4054,9 @@
           <w:rFonts w:ascii="Times New Roman" w:hAnsi="Times New Roman" w:cs="Times New Roman"/>
           <w:sz w:val="28"/>
           <w:szCs w:val="28"/>
-          <w:lang w:val="en-US"/>
         </w:rPr>
         <w:t>4</w:t>
       </w:r>
-      <w:bookmarkStart w:id="9" w:name="_GoBack"/>
-      <w:bookmarkEnd w:id="9"/>
       <w:r>
         <w:rPr>
           <w:rFonts w:ascii="Times New Roman" w:hAnsi="Times New Roman" w:cs="Times New Roman"/>
@@ -4311,6 +4126,7 @@
         </w:rPr>
         <w:t>/</w:t>
       </w:r>
+      <w:proofErr w:type="spellStart"/>
       <w:r>
         <w:rPr>
           <w:rFonts w:ascii="Courier New" w:hAnsi="Courier New" w:cs="Courier New"/>
@@ -4320,6 +4136,7 @@
         </w:rPr>
         <w:t>ipc</w:t>
       </w:r>
+      <w:proofErr w:type="spellEnd"/>
       <w:r>
         <w:rPr>
           <w:rFonts w:ascii="Courier New" w:hAnsi="Courier New" w:cs="Courier New"/>
@@ -4363,147 +4180,307 @@
           <w:szCs w:val="20"/>
           <w:lang w:val="en-US"/>
         </w:rPr>
-        <w:t>#include &lt;sys/shm.h&gt;</w:t>
-      </w:r>
-    </w:p>
-    <w:p>
-      <w:pPr>
-        <w:spacing w:after="0" w:line="240" w:lineRule="auto"/>
-        <w:rPr>
-          <w:rFonts w:ascii="Courier New" w:hAnsi="Courier New" w:cs="Courier New"/>
-          <w:sz w:val="20"/>
-          <w:szCs w:val="20"/>
-          <w:lang w:val="en-US"/>
-        </w:rPr>
-      </w:pPr>
-      <w:r>
-        <w:rPr>
-          <w:rFonts w:ascii="Courier New" w:hAnsi="Courier New" w:cs="Courier New"/>
-          <w:sz w:val="20"/>
-          <w:szCs w:val="20"/>
-          <w:lang w:val="en-US"/>
-        </w:rPr>
-        <w:t>#include &lt;sys/wait.h&gt;</w:t>
-      </w:r>
-    </w:p>
-    <w:p>
-      <w:pPr>
-        <w:spacing w:after="0" w:line="240" w:lineRule="auto"/>
-        <w:rPr>
-          <w:rFonts w:ascii="Courier New" w:hAnsi="Courier New" w:cs="Courier New"/>
-          <w:sz w:val="20"/>
-          <w:szCs w:val="20"/>
-          <w:lang w:val="en-US"/>
-        </w:rPr>
-      </w:pPr>
-      <w:r>
-        <w:rPr>
-          <w:rFonts w:ascii="Courier New" w:hAnsi="Courier New" w:cs="Courier New"/>
-          <w:sz w:val="20"/>
-          <w:szCs w:val="20"/>
-          <w:lang w:val="en-US"/>
-        </w:rPr>
-        <w:t>#include &lt;stdio.h&gt;</w:t>
-      </w:r>
-    </w:p>
-    <w:p>
-      <w:pPr>
-        <w:spacing w:after="0" w:line="240" w:lineRule="auto"/>
-        <w:rPr>
-          <w:rFonts w:ascii="Courier New" w:hAnsi="Courier New" w:cs="Courier New"/>
-          <w:sz w:val="20"/>
-          <w:szCs w:val="20"/>
-          <w:lang w:val="en-US"/>
-        </w:rPr>
-      </w:pPr>
-      <w:r>
-        <w:rPr>
-          <w:rFonts w:ascii="Courier New" w:hAnsi="Courier New" w:cs="Courier New"/>
-          <w:sz w:val="20"/>
-          <w:szCs w:val="20"/>
-          <w:lang w:val="en-US"/>
-        </w:rPr>
-        <w:t>#include &lt;stdlib.h&gt;</w:t>
-      </w:r>
-    </w:p>
-    <w:p>
-      <w:pPr>
-        <w:spacing w:after="0" w:line="240" w:lineRule="auto"/>
-        <w:rPr>
-          <w:rFonts w:ascii="Courier New" w:hAnsi="Courier New" w:cs="Courier New"/>
-          <w:sz w:val="20"/>
-          <w:szCs w:val="20"/>
-          <w:lang w:val="en-US"/>
-        </w:rPr>
-      </w:pPr>
-      <w:r>
-        <w:rPr>
-          <w:rFonts w:ascii="Courier New" w:hAnsi="Courier New" w:cs="Courier New"/>
-          <w:sz w:val="20"/>
-          <w:szCs w:val="20"/>
-          <w:lang w:val="en-US"/>
-        </w:rPr>
-        <w:t>#include &lt;unistd.h&gt;</w:t>
-      </w:r>
-    </w:p>
-    <w:p>
-      <w:pPr>
-        <w:spacing w:after="0" w:line="240" w:lineRule="auto"/>
-        <w:rPr>
-          <w:rFonts w:ascii="Courier New" w:hAnsi="Courier New" w:cs="Courier New"/>
-          <w:sz w:val="20"/>
-          <w:szCs w:val="20"/>
-          <w:lang w:val="en-US"/>
-        </w:rPr>
-      </w:pPr>
-      <w:r>
-        <w:rPr>
-          <w:rFonts w:ascii="Courier New" w:hAnsi="Courier New" w:cs="Courier New"/>
-          <w:sz w:val="20"/>
-          <w:szCs w:val="20"/>
-          <w:lang w:val="en-US"/>
-        </w:rPr>
-        <w:t>#include &lt;sys/types.h&gt;</w:t>
-      </w:r>
-    </w:p>
-    <w:p>
-      <w:pPr>
-        <w:spacing w:after="0" w:line="240" w:lineRule="auto"/>
-        <w:rPr>
-          <w:rFonts w:ascii="Courier New" w:hAnsi="Courier New" w:cs="Courier New"/>
-          <w:sz w:val="20"/>
-          <w:szCs w:val="20"/>
-          <w:lang w:val="en-US"/>
-        </w:rPr>
-      </w:pPr>
-      <w:r>
-        <w:rPr>
-          <w:rFonts w:ascii="Courier New" w:hAnsi="Courier New" w:cs="Courier New"/>
-          <w:sz w:val="20"/>
-          <w:szCs w:val="20"/>
-          <w:lang w:val="en-US"/>
-        </w:rPr>
-        <w:t>#include &lt;semaphore.h&gt;</w:t>
-      </w:r>
-    </w:p>
-    <w:p>
-      <w:pPr>
-        <w:spacing w:after="0" w:line="240" w:lineRule="auto"/>
-        <w:rPr>
-          <w:rFonts w:ascii="Courier New" w:hAnsi="Courier New" w:cs="Courier New"/>
-          <w:sz w:val="20"/>
-          <w:szCs w:val="20"/>
-          <w:lang w:val="en-US"/>
-        </w:rPr>
-      </w:pPr>
-      <w:r>
-        <w:rPr>
-          <w:rFonts w:ascii="Courier New" w:hAnsi="Courier New" w:cs="Courier New"/>
-          <w:sz w:val="20"/>
-          <w:szCs w:val="20"/>
-          <w:lang w:val="en-US"/>
-        </w:rPr>
-        <w:t>#include &lt;time.h&gt;</w:t>
+        <w:t>#include &lt;sys/</w:t>
+      </w:r>
+      <w:proofErr w:type="spellStart"/>
+      <w:r>
+        <w:rPr>
+          <w:rFonts w:ascii="Courier New" w:hAnsi="Courier New" w:cs="Courier New"/>
+          <w:sz w:val="20"/>
+          <w:szCs w:val="20"/>
+          <w:lang w:val="en-US"/>
+        </w:rPr>
+        <w:t>shm.h</w:t>
+      </w:r>
+      <w:proofErr w:type="spellEnd"/>
+      <w:r>
+        <w:rPr>
+          <w:rFonts w:ascii="Courier New" w:hAnsi="Courier New" w:cs="Courier New"/>
+          <w:sz w:val="20"/>
+          <w:szCs w:val="20"/>
+          <w:lang w:val="en-US"/>
+        </w:rPr>
+        <w:t>&gt;</w:t>
+      </w:r>
+    </w:p>
+    <w:p>
+      <w:pPr>
+        <w:spacing w:after="0" w:line="240" w:lineRule="auto"/>
+        <w:rPr>
+          <w:rFonts w:ascii="Courier New" w:hAnsi="Courier New" w:cs="Courier New"/>
+          <w:sz w:val="20"/>
+          <w:szCs w:val="20"/>
+          <w:lang w:val="en-US"/>
+        </w:rPr>
+      </w:pPr>
+      <w:r>
+        <w:rPr>
+          <w:rFonts w:ascii="Courier New" w:hAnsi="Courier New" w:cs="Courier New"/>
+          <w:sz w:val="20"/>
+          <w:szCs w:val="20"/>
+          <w:lang w:val="en-US"/>
+        </w:rPr>
+        <w:t>#include &lt;sys/</w:t>
+      </w:r>
+      <w:proofErr w:type="spellStart"/>
+      <w:r>
+        <w:rPr>
+          <w:rFonts w:ascii="Courier New" w:hAnsi="Courier New" w:cs="Courier New"/>
+          <w:sz w:val="20"/>
+          <w:szCs w:val="20"/>
+          <w:lang w:val="en-US"/>
+        </w:rPr>
+        <w:t>wait.h</w:t>
+      </w:r>
+      <w:proofErr w:type="spellEnd"/>
+      <w:r>
+        <w:rPr>
+          <w:rFonts w:ascii="Courier New" w:hAnsi="Courier New" w:cs="Courier New"/>
+          <w:sz w:val="20"/>
+          <w:szCs w:val="20"/>
+          <w:lang w:val="en-US"/>
+        </w:rPr>
+        <w:t>&gt;</w:t>
+      </w:r>
+    </w:p>
+    <w:p>
+      <w:pPr>
+        <w:spacing w:after="0" w:line="240" w:lineRule="auto"/>
+        <w:rPr>
+          <w:rFonts w:ascii="Courier New" w:hAnsi="Courier New" w:cs="Courier New"/>
+          <w:sz w:val="20"/>
+          <w:szCs w:val="20"/>
+          <w:lang w:val="en-US"/>
+        </w:rPr>
+      </w:pPr>
+      <w:r>
+        <w:rPr>
+          <w:rFonts w:ascii="Courier New" w:hAnsi="Courier New" w:cs="Courier New"/>
+          <w:sz w:val="20"/>
+          <w:szCs w:val="20"/>
+          <w:lang w:val="en-US"/>
+        </w:rPr>
+        <w:t>#include &lt;</w:t>
+      </w:r>
+      <w:proofErr w:type="spellStart"/>
+      <w:r>
+        <w:rPr>
+          <w:rFonts w:ascii="Courier New" w:hAnsi="Courier New" w:cs="Courier New"/>
+          <w:sz w:val="20"/>
+          <w:szCs w:val="20"/>
+          <w:lang w:val="en-US"/>
+        </w:rPr>
+        <w:t>stdio.h</w:t>
+      </w:r>
+      <w:proofErr w:type="spellEnd"/>
+      <w:r>
+        <w:rPr>
+          <w:rFonts w:ascii="Courier New" w:hAnsi="Courier New" w:cs="Courier New"/>
+          <w:sz w:val="20"/>
+          <w:szCs w:val="20"/>
+          <w:lang w:val="en-US"/>
+        </w:rPr>
+        <w:t>&gt;</w:t>
+      </w:r>
+    </w:p>
+    <w:p>
+      <w:pPr>
+        <w:spacing w:after="0" w:line="240" w:lineRule="auto"/>
+        <w:rPr>
+          <w:rFonts w:ascii="Courier New" w:hAnsi="Courier New" w:cs="Courier New"/>
+          <w:sz w:val="20"/>
+          <w:szCs w:val="20"/>
+          <w:lang w:val="en-US"/>
+        </w:rPr>
+      </w:pPr>
+      <w:r>
+        <w:rPr>
+          <w:rFonts w:ascii="Courier New" w:hAnsi="Courier New" w:cs="Courier New"/>
+          <w:sz w:val="20"/>
+          <w:szCs w:val="20"/>
+          <w:lang w:val="en-US"/>
+        </w:rPr>
+        <w:t>#include &lt;</w:t>
+      </w:r>
+      <w:proofErr w:type="spellStart"/>
+      <w:r>
+        <w:rPr>
+          <w:rFonts w:ascii="Courier New" w:hAnsi="Courier New" w:cs="Courier New"/>
+          <w:sz w:val="20"/>
+          <w:szCs w:val="20"/>
+          <w:lang w:val="en-US"/>
+        </w:rPr>
+        <w:t>stdlib.h</w:t>
+      </w:r>
+      <w:proofErr w:type="spellEnd"/>
+      <w:r>
+        <w:rPr>
+          <w:rFonts w:ascii="Courier New" w:hAnsi="Courier New" w:cs="Courier New"/>
+          <w:sz w:val="20"/>
+          <w:szCs w:val="20"/>
+          <w:lang w:val="en-US"/>
+        </w:rPr>
+        <w:t>&gt;</w:t>
+      </w:r>
+    </w:p>
+    <w:p>
+      <w:pPr>
+        <w:spacing w:after="0" w:line="240" w:lineRule="auto"/>
+        <w:rPr>
+          <w:rFonts w:ascii="Courier New" w:hAnsi="Courier New" w:cs="Courier New"/>
+          <w:sz w:val="20"/>
+          <w:szCs w:val="20"/>
+          <w:lang w:val="en-US"/>
+        </w:rPr>
+      </w:pPr>
+      <w:r>
+        <w:rPr>
+          <w:rFonts w:ascii="Courier New" w:hAnsi="Courier New" w:cs="Courier New"/>
+          <w:sz w:val="20"/>
+          <w:szCs w:val="20"/>
+          <w:lang w:val="en-US"/>
+        </w:rPr>
+        <w:t>#include &lt;</w:t>
+      </w:r>
+      <w:proofErr w:type="spellStart"/>
+      <w:r>
+        <w:rPr>
+          <w:rFonts w:ascii="Courier New" w:hAnsi="Courier New" w:cs="Courier New"/>
+          <w:sz w:val="20"/>
+          <w:szCs w:val="20"/>
+          <w:lang w:val="en-US"/>
+        </w:rPr>
+        <w:t>unistd.h</w:t>
+      </w:r>
+      <w:proofErr w:type="spellEnd"/>
+      <w:r>
+        <w:rPr>
+          <w:rFonts w:ascii="Courier New" w:hAnsi="Courier New" w:cs="Courier New"/>
+          <w:sz w:val="20"/>
+          <w:szCs w:val="20"/>
+          <w:lang w:val="en-US"/>
+        </w:rPr>
+        <w:t>&gt;</w:t>
+      </w:r>
+    </w:p>
+    <w:p>
+      <w:pPr>
+        <w:spacing w:after="0" w:line="240" w:lineRule="auto"/>
+        <w:rPr>
+          <w:rFonts w:ascii="Courier New" w:hAnsi="Courier New" w:cs="Courier New"/>
+          <w:sz w:val="20"/>
+          <w:szCs w:val="20"/>
+          <w:lang w:val="en-US"/>
+        </w:rPr>
+      </w:pPr>
+      <w:r>
+        <w:rPr>
+          <w:rFonts w:ascii="Courier New" w:hAnsi="Courier New" w:cs="Courier New"/>
+          <w:sz w:val="20"/>
+          <w:szCs w:val="20"/>
+          <w:lang w:val="en-US"/>
+        </w:rPr>
+        <w:t>#include &lt;sys/</w:t>
+      </w:r>
+      <w:proofErr w:type="spellStart"/>
+      <w:r>
+        <w:rPr>
+          <w:rFonts w:ascii="Courier New" w:hAnsi="Courier New" w:cs="Courier New"/>
+          <w:sz w:val="20"/>
+          <w:szCs w:val="20"/>
+          <w:lang w:val="en-US"/>
+        </w:rPr>
+        <w:t>types.h</w:t>
+      </w:r>
+      <w:proofErr w:type="spellEnd"/>
+      <w:r>
+        <w:rPr>
+          <w:rFonts w:ascii="Courier New" w:hAnsi="Courier New" w:cs="Courier New"/>
+          <w:sz w:val="20"/>
+          <w:szCs w:val="20"/>
+          <w:lang w:val="en-US"/>
+        </w:rPr>
+        <w:t>&gt;</w:t>
+      </w:r>
+    </w:p>
+    <w:p>
+      <w:pPr>
+        <w:spacing w:after="0" w:line="240" w:lineRule="auto"/>
+        <w:rPr>
+          <w:rFonts w:ascii="Courier New" w:hAnsi="Courier New" w:cs="Courier New"/>
+          <w:sz w:val="20"/>
+          <w:szCs w:val="20"/>
+          <w:lang w:val="en-US"/>
+        </w:rPr>
+      </w:pPr>
+      <w:r>
+        <w:rPr>
+          <w:rFonts w:ascii="Courier New" w:hAnsi="Courier New" w:cs="Courier New"/>
+          <w:sz w:val="20"/>
+          <w:szCs w:val="20"/>
+          <w:lang w:val="en-US"/>
+        </w:rPr>
+        <w:t>#include &lt;</w:t>
+      </w:r>
+      <w:proofErr w:type="spellStart"/>
+      <w:r>
+        <w:rPr>
+          <w:rFonts w:ascii="Courier New" w:hAnsi="Courier New" w:cs="Courier New"/>
+          <w:sz w:val="20"/>
+          <w:szCs w:val="20"/>
+          <w:lang w:val="en-US"/>
+        </w:rPr>
+        <w:t>semaphore.h</w:t>
+      </w:r>
+      <w:proofErr w:type="spellEnd"/>
+      <w:r>
+        <w:rPr>
+          <w:rFonts w:ascii="Courier New" w:hAnsi="Courier New" w:cs="Courier New"/>
+          <w:sz w:val="20"/>
+          <w:szCs w:val="20"/>
+          <w:lang w:val="en-US"/>
+        </w:rPr>
+        <w:t>&gt;</w:t>
+      </w:r>
+    </w:p>
+    <w:p>
+      <w:pPr>
+        <w:spacing w:after="0" w:line="240" w:lineRule="auto"/>
+        <w:rPr>
+          <w:rFonts w:ascii="Courier New" w:hAnsi="Courier New" w:cs="Courier New"/>
+          <w:sz w:val="20"/>
+          <w:szCs w:val="20"/>
+          <w:lang w:val="en-US"/>
+        </w:rPr>
+      </w:pPr>
+      <w:r>
+        <w:rPr>
+          <w:rFonts w:ascii="Courier New" w:hAnsi="Courier New" w:cs="Courier New"/>
+          <w:sz w:val="20"/>
+          <w:szCs w:val="20"/>
+          <w:lang w:val="en-US"/>
+        </w:rPr>
+        <w:t>#include &lt;</w:t>
+      </w:r>
+      <w:proofErr w:type="spellStart"/>
+      <w:r>
+        <w:rPr>
+          <w:rFonts w:ascii="Courier New" w:hAnsi="Courier New" w:cs="Courier New"/>
+          <w:sz w:val="20"/>
+          <w:szCs w:val="20"/>
+          <w:lang w:val="en-US"/>
+        </w:rPr>
+        <w:t>time.h</w:t>
+      </w:r>
+      <w:proofErr w:type="spellEnd"/>
+      <w:r>
+        <w:rPr>
+          <w:rFonts w:ascii="Courier New" w:hAnsi="Courier New" w:cs="Courier New"/>
+          <w:sz w:val="20"/>
+          <w:szCs w:val="20"/>
+          <w:lang w:val="en-US"/>
+        </w:rPr>
+        <w:t>&gt;</w:t>
       </w:r>
     </w:p>
     <w:p>
@@ -4583,267 +4560,909 @@
           <w:szCs w:val="20"/>
           <w:lang w:val="en-US"/>
         </w:rPr>
-        <w:t xml:space="preserve">    int intValue;</w:t>
-      </w:r>
-    </w:p>
-    <w:p>
-      <w:pPr>
-        <w:spacing w:after="0" w:line="240" w:lineRule="auto"/>
-        <w:rPr>
-          <w:rFonts w:ascii="Courier New" w:hAnsi="Courier New" w:cs="Courier New"/>
-          <w:sz w:val="20"/>
-          <w:szCs w:val="20"/>
-          <w:lang w:val="en-US"/>
-        </w:rPr>
-      </w:pPr>
-      <w:r>
-        <w:rPr>
-          <w:rFonts w:ascii="Courier New" w:hAnsi="Courier New" w:cs="Courier New"/>
-          <w:sz w:val="20"/>
-          <w:szCs w:val="20"/>
-          <w:lang w:val="en-US"/>
-        </w:rPr>
-        <w:t>} DataBlock;</w:t>
-      </w:r>
-    </w:p>
-    <w:p>
-      <w:pPr>
-        <w:spacing w:after="0" w:line="240" w:lineRule="auto"/>
-        <w:rPr>
-          <w:rFonts w:ascii="Courier New" w:hAnsi="Courier New" w:cs="Courier New"/>
-          <w:sz w:val="20"/>
-          <w:szCs w:val="20"/>
-          <w:lang w:val="en-US"/>
-        </w:rPr>
-      </w:pPr>
-      <w:r>
-        <w:rPr>
-          <w:rFonts w:ascii="Courier New" w:hAnsi="Courier New" w:cs="Courier New"/>
-          <w:sz w:val="20"/>
-          <w:szCs w:val="20"/>
-          <w:lang w:val="en-US"/>
-        </w:rPr>
-        <w:t>void create_agents(key_t key, int id[], DataBlock *memory[], sem_t *sem[]) {</w:t>
-      </w:r>
-    </w:p>
-    <w:p>
-      <w:pPr>
-        <w:spacing w:after="0" w:line="240" w:lineRule="auto"/>
-        <w:rPr>
-          <w:rFonts w:ascii="Courier New" w:hAnsi="Courier New" w:cs="Courier New"/>
-          <w:sz w:val="20"/>
-          <w:szCs w:val="20"/>
-          <w:lang w:val="en-US"/>
-        </w:rPr>
-      </w:pPr>
-      <w:r>
-        <w:rPr>
-          <w:rFonts w:ascii="Courier New" w:hAnsi="Courier New" w:cs="Courier New"/>
-          <w:sz w:val="20"/>
-          <w:szCs w:val="20"/>
-          <w:lang w:val="en-US"/>
-        </w:rPr>
-        <w:t xml:space="preserve">    int i;</w:t>
-      </w:r>
-    </w:p>
-    <w:p>
-      <w:pPr>
-        <w:spacing w:after="0" w:line="240" w:lineRule="auto"/>
-        <w:rPr>
-          <w:rFonts w:ascii="Courier New" w:hAnsi="Courier New" w:cs="Courier New"/>
-          <w:sz w:val="20"/>
-          <w:szCs w:val="20"/>
-          <w:lang w:val="en-US"/>
-        </w:rPr>
-      </w:pPr>
-      <w:r>
-        <w:rPr>
-          <w:rFonts w:ascii="Courier New" w:hAnsi="Courier New" w:cs="Courier New"/>
-          <w:sz w:val="20"/>
-          <w:szCs w:val="20"/>
-          <w:lang w:val="en-US"/>
-        </w:rPr>
-        <w:t xml:space="preserve">    for (i = 0; i &lt; NUM_BLOCKS; ++i) {</w:t>
-      </w:r>
-    </w:p>
-    <w:p>
-      <w:pPr>
-        <w:spacing w:after="0" w:line="240" w:lineRule="auto"/>
-        <w:rPr>
-          <w:rFonts w:ascii="Courier New" w:hAnsi="Courier New" w:cs="Courier New"/>
-          <w:sz w:val="20"/>
-          <w:szCs w:val="20"/>
-          <w:lang w:val="en-US"/>
-        </w:rPr>
-      </w:pPr>
-      <w:r>
-        <w:rPr>
-          <w:rFonts w:ascii="Courier New" w:hAnsi="Courier New" w:cs="Courier New"/>
-          <w:sz w:val="20"/>
-          <w:szCs w:val="20"/>
-          <w:lang w:val="en-US"/>
-        </w:rPr>
-        <w:t xml:space="preserve">        pid_t pid = fork();</w:t>
-      </w:r>
-    </w:p>
-    <w:p>
-      <w:pPr>
-        <w:spacing w:after="0" w:line="240" w:lineRule="auto"/>
-        <w:rPr>
-          <w:rFonts w:ascii="Courier New" w:hAnsi="Courier New" w:cs="Courier New"/>
-          <w:sz w:val="20"/>
-          <w:szCs w:val="20"/>
-          <w:lang w:val="en-US"/>
-        </w:rPr>
-      </w:pPr>
-      <w:r>
-        <w:rPr>
-          <w:rFonts w:ascii="Courier New" w:hAnsi="Courier New" w:cs="Courier New"/>
-          <w:sz w:val="20"/>
-          <w:szCs w:val="20"/>
-          <w:lang w:val="en-US"/>
-        </w:rPr>
-        <w:t xml:space="preserve">        if (pid == -1) {</w:t>
-      </w:r>
-    </w:p>
-    <w:p>
-      <w:pPr>
-        <w:spacing w:after="0" w:line="240" w:lineRule="auto"/>
-        <w:rPr>
-          <w:rFonts w:ascii="Courier New" w:hAnsi="Courier New" w:cs="Courier New"/>
-          <w:sz w:val="20"/>
-          <w:szCs w:val="20"/>
-          <w:lang w:val="en-US"/>
-        </w:rPr>
-      </w:pPr>
-      <w:r>
-        <w:rPr>
-          <w:rFonts w:ascii="Courier New" w:hAnsi="Courier New" w:cs="Courier New"/>
-          <w:sz w:val="20"/>
-          <w:szCs w:val="20"/>
-          <w:lang w:val="en-US"/>
-        </w:rPr>
-        <w:t xml:space="preserve">            perror("fork");</w:t>
-      </w:r>
-    </w:p>
-    <w:p>
-      <w:pPr>
-        <w:spacing w:after="0" w:line="240" w:lineRule="auto"/>
-        <w:rPr>
-          <w:rFonts w:ascii="Courier New" w:hAnsi="Courier New" w:cs="Courier New"/>
-          <w:sz w:val="20"/>
-          <w:szCs w:val="20"/>
-          <w:lang w:val="en-US"/>
-        </w:rPr>
-      </w:pPr>
-      <w:r>
-        <w:rPr>
-          <w:rFonts w:ascii="Courier New" w:hAnsi="Courier New" w:cs="Courier New"/>
-          <w:sz w:val="20"/>
-          <w:szCs w:val="20"/>
-          <w:lang w:val="en-US"/>
-        </w:rPr>
-        <w:t xml:space="preserve">            exit(1);</w:t>
-      </w:r>
-    </w:p>
-    <w:p>
-      <w:pPr>
-        <w:spacing w:after="0" w:line="240" w:lineRule="auto"/>
-        <w:rPr>
-          <w:rFonts w:ascii="Courier New" w:hAnsi="Courier New" w:cs="Courier New"/>
-          <w:sz w:val="20"/>
-          <w:szCs w:val="20"/>
-          <w:lang w:val="en-US"/>
-        </w:rPr>
-      </w:pPr>
-      <w:r>
-        <w:rPr>
-          <w:rFonts w:ascii="Courier New" w:hAnsi="Courier New" w:cs="Courier New"/>
-          <w:sz w:val="20"/>
-          <w:szCs w:val="20"/>
-          <w:lang w:val="en-US"/>
-        </w:rPr>
-        <w:t xml:space="preserve">        } else if (pid == 0) {</w:t>
-      </w:r>
-    </w:p>
-    <w:p>
-      <w:pPr>
-        <w:spacing w:after="0" w:line="240" w:lineRule="auto"/>
-        <w:rPr>
-          <w:rFonts w:ascii="Courier New" w:hAnsi="Courier New" w:cs="Courier New"/>
-          <w:sz w:val="20"/>
-          <w:szCs w:val="20"/>
-          <w:lang w:val="en-US"/>
-        </w:rPr>
-      </w:pPr>
-      <w:r>
-        <w:rPr>
-          <w:rFonts w:ascii="Courier New" w:hAnsi="Courier New" w:cs="Courier New"/>
-          <w:sz w:val="20"/>
-          <w:szCs w:val="20"/>
-          <w:lang w:val="en-US"/>
-        </w:rPr>
-        <w:t xml:space="preserve">            key_t process_key = key + i; </w:t>
-      </w:r>
-    </w:p>
-    <w:p>
-      <w:pPr>
-        <w:spacing w:after="0" w:line="240" w:lineRule="auto"/>
-        <w:rPr>
-          <w:rFonts w:ascii="Courier New" w:hAnsi="Courier New" w:cs="Courier New"/>
-          <w:sz w:val="20"/>
-          <w:szCs w:val="20"/>
-          <w:lang w:val="en-US"/>
-        </w:rPr>
-      </w:pPr>
-      <w:r>
-        <w:rPr>
-          <w:rFonts w:ascii="Courier New" w:hAnsi="Courier New" w:cs="Courier New"/>
-          <w:sz w:val="20"/>
-          <w:szCs w:val="20"/>
-          <w:lang w:val="en-US"/>
-        </w:rPr>
-        <w:t xml:space="preserve">            sem_wait(sem[i]); </w:t>
-      </w:r>
-    </w:p>
-    <w:p>
-      <w:pPr>
-        <w:spacing w:after="0" w:line="240" w:lineRule="auto"/>
-        <w:rPr>
-          <w:rFonts w:ascii="Courier New" w:hAnsi="Courier New" w:cs="Courier New"/>
-          <w:sz w:val="20"/>
-          <w:szCs w:val="20"/>
-          <w:lang w:val="en-US"/>
-        </w:rPr>
-      </w:pPr>
-      <w:r>
-        <w:rPr>
-          <w:rFonts w:ascii="Courier New" w:hAnsi="Courier New" w:cs="Courier New"/>
-          <w:sz w:val="20"/>
-          <w:szCs w:val="20"/>
-          <w:lang w:val="en-US"/>
-        </w:rPr>
-        <w:t xml:space="preserve">            printf("*****\nProcess %d\n", getpid());</w:t>
-      </w:r>
-    </w:p>
-    <w:p>
-      <w:pPr>
-        <w:spacing w:after="0" w:line="240" w:lineRule="auto"/>
-        <w:rPr>
-          <w:rFonts w:ascii="Courier New" w:hAnsi="Courier New" w:cs="Courier New"/>
-          <w:sz w:val="20"/>
-          <w:szCs w:val="20"/>
-          <w:lang w:val="en-US"/>
-        </w:rPr>
-      </w:pPr>
-      <w:r>
-        <w:rPr>
-          <w:rFonts w:ascii="Courier New" w:hAnsi="Courier New" w:cs="Courier New"/>
-          <w:sz w:val="20"/>
-          <w:szCs w:val="20"/>
-          <w:lang w:val="en-US"/>
-        </w:rPr>
-        <w:t xml:space="preserve">            srand(time(NULL) + getpid() + i);</w:t>
+        <w:t xml:space="preserve">    int </w:t>
+      </w:r>
+      <w:proofErr w:type="spellStart"/>
+      <w:r>
+        <w:rPr>
+          <w:rFonts w:ascii="Courier New" w:hAnsi="Courier New" w:cs="Courier New"/>
+          <w:sz w:val="20"/>
+          <w:szCs w:val="20"/>
+          <w:lang w:val="en-US"/>
+        </w:rPr>
+        <w:t>intValue</w:t>
+      </w:r>
+      <w:proofErr w:type="spellEnd"/>
+      <w:r>
+        <w:rPr>
+          <w:rFonts w:ascii="Courier New" w:hAnsi="Courier New" w:cs="Courier New"/>
+          <w:sz w:val="20"/>
+          <w:szCs w:val="20"/>
+          <w:lang w:val="en-US"/>
+        </w:rPr>
+        <w:t>;</w:t>
+      </w:r>
+    </w:p>
+    <w:p>
+      <w:pPr>
+        <w:spacing w:after="0" w:line="240" w:lineRule="auto"/>
+        <w:rPr>
+          <w:rFonts w:ascii="Courier New" w:hAnsi="Courier New" w:cs="Courier New"/>
+          <w:sz w:val="20"/>
+          <w:szCs w:val="20"/>
+          <w:lang w:val="en-US"/>
+        </w:rPr>
+      </w:pPr>
+      <w:r>
+        <w:rPr>
+          <w:rFonts w:ascii="Courier New" w:hAnsi="Courier New" w:cs="Courier New"/>
+          <w:sz w:val="20"/>
+          <w:szCs w:val="20"/>
+          <w:lang w:val="en-US"/>
+        </w:rPr>
+        <w:t xml:space="preserve">} </w:t>
+      </w:r>
+      <w:proofErr w:type="spellStart"/>
+      <w:r>
+        <w:rPr>
+          <w:rFonts w:ascii="Courier New" w:hAnsi="Courier New" w:cs="Courier New"/>
+          <w:sz w:val="20"/>
+          <w:szCs w:val="20"/>
+          <w:lang w:val="en-US"/>
+        </w:rPr>
+        <w:t>DataBlock</w:t>
+      </w:r>
+      <w:proofErr w:type="spellEnd"/>
+      <w:r>
+        <w:rPr>
+          <w:rFonts w:ascii="Courier New" w:hAnsi="Courier New" w:cs="Courier New"/>
+          <w:sz w:val="20"/>
+          <w:szCs w:val="20"/>
+          <w:lang w:val="en-US"/>
+        </w:rPr>
+        <w:t>;</w:t>
+      </w:r>
+    </w:p>
+    <w:p>
+      <w:pPr>
+        <w:spacing w:after="0" w:line="240" w:lineRule="auto"/>
+        <w:rPr>
+          <w:rFonts w:ascii="Courier New" w:hAnsi="Courier New" w:cs="Courier New"/>
+          <w:sz w:val="20"/>
+          <w:szCs w:val="20"/>
+          <w:lang w:val="en-US"/>
+        </w:rPr>
+      </w:pPr>
+      <w:r>
+        <w:rPr>
+          <w:rFonts w:ascii="Courier New" w:hAnsi="Courier New" w:cs="Courier New"/>
+          <w:sz w:val="20"/>
+          <w:szCs w:val="20"/>
+          <w:lang w:val="en-US"/>
+        </w:rPr>
+        <w:t xml:space="preserve">void </w:t>
+      </w:r>
+      <w:proofErr w:type="spellStart"/>
+      <w:r>
+        <w:rPr>
+          <w:rFonts w:ascii="Courier New" w:hAnsi="Courier New" w:cs="Courier New"/>
+          <w:sz w:val="20"/>
+          <w:szCs w:val="20"/>
+          <w:lang w:val="en-US"/>
+        </w:rPr>
+        <w:t>create_</w:t>
+      </w:r>
+      <w:proofErr w:type="gramStart"/>
+      <w:r>
+        <w:rPr>
+          <w:rFonts w:ascii="Courier New" w:hAnsi="Courier New" w:cs="Courier New"/>
+          <w:sz w:val="20"/>
+          <w:szCs w:val="20"/>
+          <w:lang w:val="en-US"/>
+        </w:rPr>
+        <w:t>agents</w:t>
+      </w:r>
+      <w:proofErr w:type="spellEnd"/>
+      <w:r>
+        <w:rPr>
+          <w:rFonts w:ascii="Courier New" w:hAnsi="Courier New" w:cs="Courier New"/>
+          <w:sz w:val="20"/>
+          <w:szCs w:val="20"/>
+          <w:lang w:val="en-US"/>
+        </w:rPr>
+        <w:t>(</w:t>
+      </w:r>
+      <w:proofErr w:type="spellStart"/>
+      <w:proofErr w:type="gramEnd"/>
+      <w:r>
+        <w:rPr>
+          <w:rFonts w:ascii="Courier New" w:hAnsi="Courier New" w:cs="Courier New"/>
+          <w:sz w:val="20"/>
+          <w:szCs w:val="20"/>
+          <w:lang w:val="en-US"/>
+        </w:rPr>
+        <w:t>key_t</w:t>
+      </w:r>
+      <w:proofErr w:type="spellEnd"/>
+      <w:r>
+        <w:rPr>
+          <w:rFonts w:ascii="Courier New" w:hAnsi="Courier New" w:cs="Courier New"/>
+          <w:sz w:val="20"/>
+          <w:szCs w:val="20"/>
+          <w:lang w:val="en-US"/>
+        </w:rPr>
+        <w:t xml:space="preserve"> key, int id[], </w:t>
+      </w:r>
+      <w:proofErr w:type="spellStart"/>
+      <w:r>
+        <w:rPr>
+          <w:rFonts w:ascii="Courier New" w:hAnsi="Courier New" w:cs="Courier New"/>
+          <w:sz w:val="20"/>
+          <w:szCs w:val="20"/>
+          <w:lang w:val="en-US"/>
+        </w:rPr>
+        <w:t>DataBlock</w:t>
+      </w:r>
+      <w:proofErr w:type="spellEnd"/>
+      <w:r>
+        <w:rPr>
+          <w:rFonts w:ascii="Courier New" w:hAnsi="Courier New" w:cs="Courier New"/>
+          <w:sz w:val="20"/>
+          <w:szCs w:val="20"/>
+          <w:lang w:val="en-US"/>
+        </w:rPr>
+        <w:t xml:space="preserve"> *memory[], </w:t>
+      </w:r>
+      <w:proofErr w:type="spellStart"/>
+      <w:r>
+        <w:rPr>
+          <w:rFonts w:ascii="Courier New" w:hAnsi="Courier New" w:cs="Courier New"/>
+          <w:sz w:val="20"/>
+          <w:szCs w:val="20"/>
+          <w:lang w:val="en-US"/>
+        </w:rPr>
+        <w:t>sem_t</w:t>
+      </w:r>
+      <w:proofErr w:type="spellEnd"/>
+      <w:r>
+        <w:rPr>
+          <w:rFonts w:ascii="Courier New" w:hAnsi="Courier New" w:cs="Courier New"/>
+          <w:sz w:val="20"/>
+          <w:szCs w:val="20"/>
+          <w:lang w:val="en-US"/>
+        </w:rPr>
+        <w:t xml:space="preserve"> *</w:t>
+      </w:r>
+      <w:proofErr w:type="spellStart"/>
+      <w:r>
+        <w:rPr>
+          <w:rFonts w:ascii="Courier New" w:hAnsi="Courier New" w:cs="Courier New"/>
+          <w:sz w:val="20"/>
+          <w:szCs w:val="20"/>
+          <w:lang w:val="en-US"/>
+        </w:rPr>
+        <w:t>sem</w:t>
+      </w:r>
+      <w:proofErr w:type="spellEnd"/>
+      <w:r>
+        <w:rPr>
+          <w:rFonts w:ascii="Courier New" w:hAnsi="Courier New" w:cs="Courier New"/>
+          <w:sz w:val="20"/>
+          <w:szCs w:val="20"/>
+          <w:lang w:val="en-US"/>
+        </w:rPr>
+        <w:t>[]) {</w:t>
+      </w:r>
+    </w:p>
+    <w:p>
+      <w:pPr>
+        <w:spacing w:after="0" w:line="240" w:lineRule="auto"/>
+        <w:rPr>
+          <w:rFonts w:ascii="Courier New" w:hAnsi="Courier New" w:cs="Courier New"/>
+          <w:sz w:val="20"/>
+          <w:szCs w:val="20"/>
+          <w:lang w:val="en-US"/>
+        </w:rPr>
+      </w:pPr>
+      <w:r>
+        <w:rPr>
+          <w:rFonts w:ascii="Courier New" w:hAnsi="Courier New" w:cs="Courier New"/>
+          <w:sz w:val="20"/>
+          <w:szCs w:val="20"/>
+          <w:lang w:val="en-US"/>
+        </w:rPr>
+        <w:t xml:space="preserve">    int </w:t>
+      </w:r>
+      <w:proofErr w:type="spellStart"/>
+      <w:r>
+        <w:rPr>
+          <w:rFonts w:ascii="Courier New" w:hAnsi="Courier New" w:cs="Courier New"/>
+          <w:sz w:val="20"/>
+          <w:szCs w:val="20"/>
+          <w:lang w:val="en-US"/>
+        </w:rPr>
+        <w:t>i</w:t>
+      </w:r>
+      <w:proofErr w:type="spellEnd"/>
+      <w:r>
+        <w:rPr>
+          <w:rFonts w:ascii="Courier New" w:hAnsi="Courier New" w:cs="Courier New"/>
+          <w:sz w:val="20"/>
+          <w:szCs w:val="20"/>
+          <w:lang w:val="en-US"/>
+        </w:rPr>
+        <w:t>;</w:t>
+      </w:r>
+    </w:p>
+    <w:p>
+      <w:pPr>
+        <w:spacing w:after="0" w:line="240" w:lineRule="auto"/>
+        <w:rPr>
+          <w:rFonts w:ascii="Courier New" w:hAnsi="Courier New" w:cs="Courier New"/>
+          <w:sz w:val="20"/>
+          <w:szCs w:val="20"/>
+          <w:lang w:val="en-US"/>
+        </w:rPr>
+      </w:pPr>
+      <w:r>
+        <w:rPr>
+          <w:rFonts w:ascii="Courier New" w:hAnsi="Courier New" w:cs="Courier New"/>
+          <w:sz w:val="20"/>
+          <w:szCs w:val="20"/>
+          <w:lang w:val="en-US"/>
+        </w:rPr>
+        <w:t xml:space="preserve">    for (</w:t>
+      </w:r>
+      <w:proofErr w:type="spellStart"/>
+      <w:r>
+        <w:rPr>
+          <w:rFonts w:ascii="Courier New" w:hAnsi="Courier New" w:cs="Courier New"/>
+          <w:sz w:val="20"/>
+          <w:szCs w:val="20"/>
+          <w:lang w:val="en-US"/>
+        </w:rPr>
+        <w:t>i</w:t>
+      </w:r>
+      <w:proofErr w:type="spellEnd"/>
+      <w:r>
+        <w:rPr>
+          <w:rFonts w:ascii="Courier New" w:hAnsi="Courier New" w:cs="Courier New"/>
+          <w:sz w:val="20"/>
+          <w:szCs w:val="20"/>
+          <w:lang w:val="en-US"/>
+        </w:rPr>
+        <w:t xml:space="preserve"> = 0; </w:t>
+      </w:r>
+      <w:proofErr w:type="spellStart"/>
+      <w:r>
+        <w:rPr>
+          <w:rFonts w:ascii="Courier New" w:hAnsi="Courier New" w:cs="Courier New"/>
+          <w:sz w:val="20"/>
+          <w:szCs w:val="20"/>
+          <w:lang w:val="en-US"/>
+        </w:rPr>
+        <w:t>i</w:t>
+      </w:r>
+      <w:proofErr w:type="spellEnd"/>
+      <w:r>
+        <w:rPr>
+          <w:rFonts w:ascii="Courier New" w:hAnsi="Courier New" w:cs="Courier New"/>
+          <w:sz w:val="20"/>
+          <w:szCs w:val="20"/>
+          <w:lang w:val="en-US"/>
+        </w:rPr>
+        <w:t xml:space="preserve"> &lt; NUM_BLOCKS; ++</w:t>
+      </w:r>
+      <w:proofErr w:type="spellStart"/>
+      <w:r>
+        <w:rPr>
+          <w:rFonts w:ascii="Courier New" w:hAnsi="Courier New" w:cs="Courier New"/>
+          <w:sz w:val="20"/>
+          <w:szCs w:val="20"/>
+          <w:lang w:val="en-US"/>
+        </w:rPr>
+        <w:t>i</w:t>
+      </w:r>
+      <w:proofErr w:type="spellEnd"/>
+      <w:r>
+        <w:rPr>
+          <w:rFonts w:ascii="Courier New" w:hAnsi="Courier New" w:cs="Courier New"/>
+          <w:sz w:val="20"/>
+          <w:szCs w:val="20"/>
+          <w:lang w:val="en-US"/>
+        </w:rPr>
+        <w:t>) {</w:t>
+      </w:r>
+    </w:p>
+    <w:p>
+      <w:pPr>
+        <w:spacing w:after="0" w:line="240" w:lineRule="auto"/>
+        <w:rPr>
+          <w:rFonts w:ascii="Courier New" w:hAnsi="Courier New" w:cs="Courier New"/>
+          <w:sz w:val="20"/>
+          <w:szCs w:val="20"/>
+          <w:lang w:val="en-US"/>
+        </w:rPr>
+      </w:pPr>
+      <w:r>
+        <w:rPr>
+          <w:rFonts w:ascii="Courier New" w:hAnsi="Courier New" w:cs="Courier New"/>
+          <w:sz w:val="20"/>
+          <w:szCs w:val="20"/>
+          <w:lang w:val="en-US"/>
+        </w:rPr>
+        <w:t xml:space="preserve">        </w:t>
+      </w:r>
+      <w:proofErr w:type="spellStart"/>
+      <w:r>
+        <w:rPr>
+          <w:rFonts w:ascii="Courier New" w:hAnsi="Courier New" w:cs="Courier New"/>
+          <w:sz w:val="20"/>
+          <w:szCs w:val="20"/>
+          <w:lang w:val="en-US"/>
+        </w:rPr>
+        <w:t>pid_t</w:t>
+      </w:r>
+      <w:proofErr w:type="spellEnd"/>
+      <w:r>
+        <w:rPr>
+          <w:rFonts w:ascii="Courier New" w:hAnsi="Courier New" w:cs="Courier New"/>
+          <w:sz w:val="20"/>
+          <w:szCs w:val="20"/>
+          <w:lang w:val="en-US"/>
+        </w:rPr>
+        <w:t xml:space="preserve"> </w:t>
+      </w:r>
+      <w:proofErr w:type="spellStart"/>
+      <w:r>
+        <w:rPr>
+          <w:rFonts w:ascii="Courier New" w:hAnsi="Courier New" w:cs="Courier New"/>
+          <w:sz w:val="20"/>
+          <w:szCs w:val="20"/>
+          <w:lang w:val="en-US"/>
+        </w:rPr>
+        <w:t>pid</w:t>
+      </w:r>
+      <w:proofErr w:type="spellEnd"/>
+      <w:r>
+        <w:rPr>
+          <w:rFonts w:ascii="Courier New" w:hAnsi="Courier New" w:cs="Courier New"/>
+          <w:sz w:val="20"/>
+          <w:szCs w:val="20"/>
+          <w:lang w:val="en-US"/>
+        </w:rPr>
+        <w:t xml:space="preserve"> = </w:t>
+      </w:r>
+      <w:proofErr w:type="gramStart"/>
+      <w:r>
+        <w:rPr>
+          <w:rFonts w:ascii="Courier New" w:hAnsi="Courier New" w:cs="Courier New"/>
+          <w:sz w:val="20"/>
+          <w:szCs w:val="20"/>
+          <w:lang w:val="en-US"/>
+        </w:rPr>
+        <w:t>fork(</w:t>
+      </w:r>
+      <w:proofErr w:type="gramEnd"/>
+      <w:r>
+        <w:rPr>
+          <w:rFonts w:ascii="Courier New" w:hAnsi="Courier New" w:cs="Courier New"/>
+          <w:sz w:val="20"/>
+          <w:szCs w:val="20"/>
+          <w:lang w:val="en-US"/>
+        </w:rPr>
+        <w:t>);</w:t>
+      </w:r>
+    </w:p>
+    <w:p>
+      <w:pPr>
+        <w:spacing w:after="0" w:line="240" w:lineRule="auto"/>
+        <w:rPr>
+          <w:rFonts w:ascii="Courier New" w:hAnsi="Courier New" w:cs="Courier New"/>
+          <w:sz w:val="20"/>
+          <w:szCs w:val="20"/>
+          <w:lang w:val="en-US"/>
+        </w:rPr>
+      </w:pPr>
+      <w:r>
+        <w:rPr>
+          <w:rFonts w:ascii="Courier New" w:hAnsi="Courier New" w:cs="Courier New"/>
+          <w:sz w:val="20"/>
+          <w:szCs w:val="20"/>
+          <w:lang w:val="en-US"/>
+        </w:rPr>
+        <w:t xml:space="preserve">        if (</w:t>
+      </w:r>
+      <w:proofErr w:type="spellStart"/>
+      <w:r>
+        <w:rPr>
+          <w:rFonts w:ascii="Courier New" w:hAnsi="Courier New" w:cs="Courier New"/>
+          <w:sz w:val="20"/>
+          <w:szCs w:val="20"/>
+          <w:lang w:val="en-US"/>
+        </w:rPr>
+        <w:t>pid</w:t>
+      </w:r>
+      <w:proofErr w:type="spellEnd"/>
+      <w:r>
+        <w:rPr>
+          <w:rFonts w:ascii="Courier New" w:hAnsi="Courier New" w:cs="Courier New"/>
+          <w:sz w:val="20"/>
+          <w:szCs w:val="20"/>
+          <w:lang w:val="en-US"/>
+        </w:rPr>
+        <w:t xml:space="preserve"> == -1) {</w:t>
+      </w:r>
+    </w:p>
+    <w:p>
+      <w:pPr>
+        <w:spacing w:after="0" w:line="240" w:lineRule="auto"/>
+        <w:rPr>
+          <w:rFonts w:ascii="Courier New" w:hAnsi="Courier New" w:cs="Courier New"/>
+          <w:sz w:val="20"/>
+          <w:szCs w:val="20"/>
+          <w:lang w:val="en-US"/>
+        </w:rPr>
+      </w:pPr>
+      <w:r>
+        <w:rPr>
+          <w:rFonts w:ascii="Courier New" w:hAnsi="Courier New" w:cs="Courier New"/>
+          <w:sz w:val="20"/>
+          <w:szCs w:val="20"/>
+          <w:lang w:val="en-US"/>
+        </w:rPr>
+        <w:t xml:space="preserve">            </w:t>
+      </w:r>
+      <w:proofErr w:type="spellStart"/>
+      <w:r>
+        <w:rPr>
+          <w:rFonts w:ascii="Courier New" w:hAnsi="Courier New" w:cs="Courier New"/>
+          <w:sz w:val="20"/>
+          <w:szCs w:val="20"/>
+          <w:lang w:val="en-US"/>
+        </w:rPr>
+        <w:t>perror</w:t>
+      </w:r>
+      <w:proofErr w:type="spellEnd"/>
+      <w:r>
+        <w:rPr>
+          <w:rFonts w:ascii="Courier New" w:hAnsi="Courier New" w:cs="Courier New"/>
+          <w:sz w:val="20"/>
+          <w:szCs w:val="20"/>
+          <w:lang w:val="en-US"/>
+        </w:rPr>
+        <w:t>("fork");</w:t>
+      </w:r>
+    </w:p>
+    <w:p>
+      <w:pPr>
+        <w:spacing w:after="0" w:line="240" w:lineRule="auto"/>
+        <w:rPr>
+          <w:rFonts w:ascii="Courier New" w:hAnsi="Courier New" w:cs="Courier New"/>
+          <w:sz w:val="20"/>
+          <w:szCs w:val="20"/>
+          <w:lang w:val="en-US"/>
+        </w:rPr>
+      </w:pPr>
+      <w:r>
+        <w:rPr>
+          <w:rFonts w:ascii="Courier New" w:hAnsi="Courier New" w:cs="Courier New"/>
+          <w:sz w:val="20"/>
+          <w:szCs w:val="20"/>
+          <w:lang w:val="en-US"/>
+        </w:rPr>
+        <w:t xml:space="preserve">            </w:t>
+      </w:r>
+      <w:proofErr w:type="gramStart"/>
+      <w:r>
+        <w:rPr>
+          <w:rFonts w:ascii="Courier New" w:hAnsi="Courier New" w:cs="Courier New"/>
+          <w:sz w:val="20"/>
+          <w:szCs w:val="20"/>
+          <w:lang w:val="en-US"/>
+        </w:rPr>
+        <w:t>exit(</w:t>
+      </w:r>
+      <w:proofErr w:type="gramEnd"/>
+      <w:r>
+        <w:rPr>
+          <w:rFonts w:ascii="Courier New" w:hAnsi="Courier New" w:cs="Courier New"/>
+          <w:sz w:val="20"/>
+          <w:szCs w:val="20"/>
+          <w:lang w:val="en-US"/>
+        </w:rPr>
+        <w:t>1);</w:t>
+      </w:r>
+    </w:p>
+    <w:p>
+      <w:pPr>
+        <w:spacing w:after="0" w:line="240" w:lineRule="auto"/>
+        <w:rPr>
+          <w:rFonts w:ascii="Courier New" w:hAnsi="Courier New" w:cs="Courier New"/>
+          <w:sz w:val="20"/>
+          <w:szCs w:val="20"/>
+          <w:lang w:val="en-US"/>
+        </w:rPr>
+      </w:pPr>
+      <w:r>
+        <w:rPr>
+          <w:rFonts w:ascii="Courier New" w:hAnsi="Courier New" w:cs="Courier New"/>
+          <w:sz w:val="20"/>
+          <w:szCs w:val="20"/>
+          <w:lang w:val="en-US"/>
+        </w:rPr>
+        <w:t xml:space="preserve">        } else if (</w:t>
+      </w:r>
+      <w:proofErr w:type="spellStart"/>
+      <w:r>
+        <w:rPr>
+          <w:rFonts w:ascii="Courier New" w:hAnsi="Courier New" w:cs="Courier New"/>
+          <w:sz w:val="20"/>
+          <w:szCs w:val="20"/>
+          <w:lang w:val="en-US"/>
+        </w:rPr>
+        <w:t>pid</w:t>
+      </w:r>
+      <w:proofErr w:type="spellEnd"/>
+      <w:r>
+        <w:rPr>
+          <w:rFonts w:ascii="Courier New" w:hAnsi="Courier New" w:cs="Courier New"/>
+          <w:sz w:val="20"/>
+          <w:szCs w:val="20"/>
+          <w:lang w:val="en-US"/>
+        </w:rPr>
+        <w:t xml:space="preserve"> == 0) {</w:t>
+      </w:r>
+    </w:p>
+    <w:p>
+      <w:pPr>
+        <w:spacing w:after="0" w:line="240" w:lineRule="auto"/>
+        <w:rPr>
+          <w:rFonts w:ascii="Courier New" w:hAnsi="Courier New" w:cs="Courier New"/>
+          <w:sz w:val="20"/>
+          <w:szCs w:val="20"/>
+          <w:lang w:val="en-US"/>
+        </w:rPr>
+      </w:pPr>
+      <w:r>
+        <w:rPr>
+          <w:rFonts w:ascii="Courier New" w:hAnsi="Courier New" w:cs="Courier New"/>
+          <w:sz w:val="20"/>
+          <w:szCs w:val="20"/>
+          <w:lang w:val="en-US"/>
+        </w:rPr>
+        <w:t xml:space="preserve">            </w:t>
+      </w:r>
+      <w:proofErr w:type="spellStart"/>
+      <w:r>
+        <w:rPr>
+          <w:rFonts w:ascii="Courier New" w:hAnsi="Courier New" w:cs="Courier New"/>
+          <w:sz w:val="20"/>
+          <w:szCs w:val="20"/>
+          <w:lang w:val="en-US"/>
+        </w:rPr>
+        <w:t>key_t</w:t>
+      </w:r>
+      <w:proofErr w:type="spellEnd"/>
+      <w:r>
+        <w:rPr>
+          <w:rFonts w:ascii="Courier New" w:hAnsi="Courier New" w:cs="Courier New"/>
+          <w:sz w:val="20"/>
+          <w:szCs w:val="20"/>
+          <w:lang w:val="en-US"/>
+        </w:rPr>
+        <w:t xml:space="preserve"> </w:t>
+      </w:r>
+      <w:proofErr w:type="spellStart"/>
+      <w:r>
+        <w:rPr>
+          <w:rFonts w:ascii="Courier New" w:hAnsi="Courier New" w:cs="Courier New"/>
+          <w:sz w:val="20"/>
+          <w:szCs w:val="20"/>
+          <w:lang w:val="en-US"/>
+        </w:rPr>
+        <w:t>process_key</w:t>
+      </w:r>
+      <w:proofErr w:type="spellEnd"/>
+      <w:r>
+        <w:rPr>
+          <w:rFonts w:ascii="Courier New" w:hAnsi="Courier New" w:cs="Courier New"/>
+          <w:sz w:val="20"/>
+          <w:szCs w:val="20"/>
+          <w:lang w:val="en-US"/>
+        </w:rPr>
+        <w:t xml:space="preserve"> = key + </w:t>
+      </w:r>
+      <w:proofErr w:type="spellStart"/>
+      <w:r>
+        <w:rPr>
+          <w:rFonts w:ascii="Courier New" w:hAnsi="Courier New" w:cs="Courier New"/>
+          <w:sz w:val="20"/>
+          <w:szCs w:val="20"/>
+          <w:lang w:val="en-US"/>
+        </w:rPr>
+        <w:t>i</w:t>
+      </w:r>
+      <w:proofErr w:type="spellEnd"/>
+      <w:r>
+        <w:rPr>
+          <w:rFonts w:ascii="Courier New" w:hAnsi="Courier New" w:cs="Courier New"/>
+          <w:sz w:val="20"/>
+          <w:szCs w:val="20"/>
+          <w:lang w:val="en-US"/>
+        </w:rPr>
+        <w:t xml:space="preserve">; </w:t>
+      </w:r>
+    </w:p>
+    <w:p>
+      <w:pPr>
+        <w:spacing w:after="0" w:line="240" w:lineRule="auto"/>
+        <w:rPr>
+          <w:rFonts w:ascii="Courier New" w:hAnsi="Courier New" w:cs="Courier New"/>
+          <w:sz w:val="20"/>
+          <w:szCs w:val="20"/>
+          <w:lang w:val="en-US"/>
+        </w:rPr>
+      </w:pPr>
+      <w:r>
+        <w:rPr>
+          <w:rFonts w:ascii="Courier New" w:hAnsi="Courier New" w:cs="Courier New"/>
+          <w:sz w:val="20"/>
+          <w:szCs w:val="20"/>
+          <w:lang w:val="en-US"/>
+        </w:rPr>
+        <w:t xml:space="preserve">            </w:t>
+      </w:r>
+      <w:proofErr w:type="spellStart"/>
+      <w:r>
+        <w:rPr>
+          <w:rFonts w:ascii="Courier New" w:hAnsi="Courier New" w:cs="Courier New"/>
+          <w:sz w:val="20"/>
+          <w:szCs w:val="20"/>
+          <w:lang w:val="en-US"/>
+        </w:rPr>
+        <w:t>sem_wait</w:t>
+      </w:r>
+      <w:proofErr w:type="spellEnd"/>
+      <w:r>
+        <w:rPr>
+          <w:rFonts w:ascii="Courier New" w:hAnsi="Courier New" w:cs="Courier New"/>
+          <w:sz w:val="20"/>
+          <w:szCs w:val="20"/>
+          <w:lang w:val="en-US"/>
+        </w:rPr>
+        <w:t>(</w:t>
+      </w:r>
+      <w:proofErr w:type="spellStart"/>
+      <w:r>
+        <w:rPr>
+          <w:rFonts w:ascii="Courier New" w:hAnsi="Courier New" w:cs="Courier New"/>
+          <w:sz w:val="20"/>
+          <w:szCs w:val="20"/>
+          <w:lang w:val="en-US"/>
+        </w:rPr>
+        <w:t>sem</w:t>
+      </w:r>
+      <w:proofErr w:type="spellEnd"/>
+      <w:r>
+        <w:rPr>
+          <w:rFonts w:ascii="Courier New" w:hAnsi="Courier New" w:cs="Courier New"/>
+          <w:sz w:val="20"/>
+          <w:szCs w:val="20"/>
+          <w:lang w:val="en-US"/>
+        </w:rPr>
+        <w:t>[</w:t>
+      </w:r>
+      <w:proofErr w:type="spellStart"/>
+      <w:r>
+        <w:rPr>
+          <w:rFonts w:ascii="Courier New" w:hAnsi="Courier New" w:cs="Courier New"/>
+          <w:sz w:val="20"/>
+          <w:szCs w:val="20"/>
+          <w:lang w:val="en-US"/>
+        </w:rPr>
+        <w:t>i</w:t>
+      </w:r>
+      <w:proofErr w:type="spellEnd"/>
+      <w:r>
+        <w:rPr>
+          <w:rFonts w:ascii="Courier New" w:hAnsi="Courier New" w:cs="Courier New"/>
+          <w:sz w:val="20"/>
+          <w:szCs w:val="20"/>
+          <w:lang w:val="en-US"/>
+        </w:rPr>
+        <w:t xml:space="preserve">]); </w:t>
+      </w:r>
+    </w:p>
+    <w:p>
+      <w:pPr>
+        <w:spacing w:after="0" w:line="240" w:lineRule="auto"/>
+        <w:rPr>
+          <w:rFonts w:ascii="Courier New" w:hAnsi="Courier New" w:cs="Courier New"/>
+          <w:sz w:val="20"/>
+          <w:szCs w:val="20"/>
+          <w:lang w:val="en-US"/>
+        </w:rPr>
+      </w:pPr>
+      <w:r>
+        <w:rPr>
+          <w:rFonts w:ascii="Courier New" w:hAnsi="Courier New" w:cs="Courier New"/>
+          <w:sz w:val="20"/>
+          <w:szCs w:val="20"/>
+          <w:lang w:val="en-US"/>
+        </w:rPr>
+        <w:t xml:space="preserve">            </w:t>
+      </w:r>
+      <w:proofErr w:type="spellStart"/>
+      <w:proofErr w:type="gramStart"/>
+      <w:r>
+        <w:rPr>
+          <w:rFonts w:ascii="Courier New" w:hAnsi="Courier New" w:cs="Courier New"/>
+          <w:sz w:val="20"/>
+          <w:szCs w:val="20"/>
+          <w:lang w:val="en-US"/>
+        </w:rPr>
+        <w:t>printf</w:t>
+      </w:r>
+      <w:proofErr w:type="spellEnd"/>
+      <w:r>
+        <w:rPr>
+          <w:rFonts w:ascii="Courier New" w:hAnsi="Courier New" w:cs="Courier New"/>
+          <w:sz w:val="20"/>
+          <w:szCs w:val="20"/>
+          <w:lang w:val="en-US"/>
+        </w:rPr>
+        <w:t>(</w:t>
+      </w:r>
+      <w:proofErr w:type="gramEnd"/>
+      <w:r>
+        <w:rPr>
+          <w:rFonts w:ascii="Courier New" w:hAnsi="Courier New" w:cs="Courier New"/>
+          <w:sz w:val="20"/>
+          <w:szCs w:val="20"/>
+          <w:lang w:val="en-US"/>
+        </w:rPr>
+        <w:t>"*****\</w:t>
+      </w:r>
+      <w:proofErr w:type="spellStart"/>
+      <w:r>
+        <w:rPr>
+          <w:rFonts w:ascii="Courier New" w:hAnsi="Courier New" w:cs="Courier New"/>
+          <w:sz w:val="20"/>
+          <w:szCs w:val="20"/>
+          <w:lang w:val="en-US"/>
+        </w:rPr>
+        <w:t>nProcess</w:t>
+      </w:r>
+      <w:proofErr w:type="spellEnd"/>
+      <w:r>
+        <w:rPr>
+          <w:rFonts w:ascii="Courier New" w:hAnsi="Courier New" w:cs="Courier New"/>
+          <w:sz w:val="20"/>
+          <w:szCs w:val="20"/>
+          <w:lang w:val="en-US"/>
+        </w:rPr>
+        <w:t xml:space="preserve"> %d\n", </w:t>
+      </w:r>
+      <w:proofErr w:type="spellStart"/>
+      <w:r>
+        <w:rPr>
+          <w:rFonts w:ascii="Courier New" w:hAnsi="Courier New" w:cs="Courier New"/>
+          <w:sz w:val="20"/>
+          <w:szCs w:val="20"/>
+          <w:lang w:val="en-US"/>
+        </w:rPr>
+        <w:t>getpid</w:t>
+      </w:r>
+      <w:proofErr w:type="spellEnd"/>
+      <w:r>
+        <w:rPr>
+          <w:rFonts w:ascii="Courier New" w:hAnsi="Courier New" w:cs="Courier New"/>
+          <w:sz w:val="20"/>
+          <w:szCs w:val="20"/>
+          <w:lang w:val="en-US"/>
+        </w:rPr>
+        <w:t>());</w:t>
+      </w:r>
+    </w:p>
+    <w:p>
+      <w:pPr>
+        <w:spacing w:after="0" w:line="240" w:lineRule="auto"/>
+        <w:rPr>
+          <w:rFonts w:ascii="Courier New" w:hAnsi="Courier New" w:cs="Courier New"/>
+          <w:sz w:val="20"/>
+          <w:szCs w:val="20"/>
+          <w:lang w:val="en-US"/>
+        </w:rPr>
+      </w:pPr>
+      <w:r>
+        <w:rPr>
+          <w:rFonts w:ascii="Courier New" w:hAnsi="Courier New" w:cs="Courier New"/>
+          <w:sz w:val="20"/>
+          <w:szCs w:val="20"/>
+          <w:lang w:val="en-US"/>
+        </w:rPr>
+        <w:t xml:space="preserve">            </w:t>
+      </w:r>
+      <w:proofErr w:type="spellStart"/>
+      <w:r>
+        <w:rPr>
+          <w:rFonts w:ascii="Courier New" w:hAnsi="Courier New" w:cs="Courier New"/>
+          <w:sz w:val="20"/>
+          <w:szCs w:val="20"/>
+          <w:lang w:val="en-US"/>
+        </w:rPr>
+        <w:t>srand</w:t>
+      </w:r>
+      <w:proofErr w:type="spellEnd"/>
+      <w:r>
+        <w:rPr>
+          <w:rFonts w:ascii="Courier New" w:hAnsi="Courier New" w:cs="Courier New"/>
+          <w:sz w:val="20"/>
+          <w:szCs w:val="20"/>
+          <w:lang w:val="en-US"/>
+        </w:rPr>
+        <w:t>(</w:t>
+      </w:r>
+      <w:proofErr w:type="gramStart"/>
+      <w:r>
+        <w:rPr>
+          <w:rFonts w:ascii="Courier New" w:hAnsi="Courier New" w:cs="Courier New"/>
+          <w:sz w:val="20"/>
+          <w:szCs w:val="20"/>
+          <w:lang w:val="en-US"/>
+        </w:rPr>
+        <w:t>time(</w:t>
+      </w:r>
+      <w:proofErr w:type="gramEnd"/>
+      <w:r>
+        <w:rPr>
+          <w:rFonts w:ascii="Courier New" w:hAnsi="Courier New" w:cs="Courier New"/>
+          <w:sz w:val="20"/>
+          <w:szCs w:val="20"/>
+          <w:lang w:val="en-US"/>
+        </w:rPr>
+        <w:t xml:space="preserve">NULL) + </w:t>
+      </w:r>
+      <w:proofErr w:type="spellStart"/>
+      <w:r>
+        <w:rPr>
+          <w:rFonts w:ascii="Courier New" w:hAnsi="Courier New" w:cs="Courier New"/>
+          <w:sz w:val="20"/>
+          <w:szCs w:val="20"/>
+          <w:lang w:val="en-US"/>
+        </w:rPr>
+        <w:t>getpid</w:t>
+      </w:r>
+      <w:proofErr w:type="spellEnd"/>
+      <w:r>
+        <w:rPr>
+          <w:rFonts w:ascii="Courier New" w:hAnsi="Courier New" w:cs="Courier New"/>
+          <w:sz w:val="20"/>
+          <w:szCs w:val="20"/>
+          <w:lang w:val="en-US"/>
+        </w:rPr>
+        <w:t xml:space="preserve">() + </w:t>
+      </w:r>
+      <w:proofErr w:type="spellStart"/>
+      <w:r>
+        <w:rPr>
+          <w:rFonts w:ascii="Courier New" w:hAnsi="Courier New" w:cs="Courier New"/>
+          <w:sz w:val="20"/>
+          <w:szCs w:val="20"/>
+          <w:lang w:val="en-US"/>
+        </w:rPr>
+        <w:t>i</w:t>
+      </w:r>
+      <w:proofErr w:type="spellEnd"/>
+      <w:r>
+        <w:rPr>
+          <w:rFonts w:ascii="Courier New" w:hAnsi="Courier New" w:cs="Courier New"/>
+          <w:sz w:val="20"/>
+          <w:szCs w:val="20"/>
+          <w:lang w:val="en-US"/>
+        </w:rPr>
+        <w:t>);</w:t>
       </w:r>
     </w:p>
     <w:p>
@@ -4883,47 +5502,260 @@
           <w:szCs w:val="20"/>
           <w:lang w:val="en-US"/>
         </w:rPr>
-        <w:t xml:space="preserve">                memory[i][j].intValue = rand() % 100;</w:t>
-      </w:r>
-    </w:p>
-    <w:p>
-      <w:pPr>
-        <w:spacing w:after="0" w:line="240" w:lineRule="auto"/>
-        <w:rPr>
-          <w:rFonts w:ascii="Courier New" w:hAnsi="Courier New" w:cs="Courier New"/>
-          <w:sz w:val="20"/>
-          <w:szCs w:val="20"/>
-          <w:lang w:val="en-US"/>
-        </w:rPr>
-      </w:pPr>
-      <w:r>
-        <w:rPr>
-          <w:rFonts w:ascii="Courier New" w:hAnsi="Courier New" w:cs="Courier New"/>
-          <w:sz w:val="20"/>
-          <w:szCs w:val="20"/>
-          <w:lang w:val="en-US"/>
-        </w:rPr>
-        <w:t xml:space="preserve">                printf("\n Shared memory ID: %d\n Key: %d\n Memory[%d][%d].intValue = %d\n",</w:t>
-      </w:r>
-    </w:p>
-    <w:p>
-      <w:pPr>
-        <w:spacing w:after="0" w:line="240" w:lineRule="auto"/>
-        <w:rPr>
-          <w:rFonts w:ascii="Courier New" w:hAnsi="Courier New" w:cs="Courier New"/>
-          <w:sz w:val="20"/>
-          <w:szCs w:val="20"/>
-          <w:lang w:val="en-US"/>
-        </w:rPr>
-      </w:pPr>
-      <w:r>
-        <w:rPr>
-          <w:rFonts w:ascii="Courier New" w:hAnsi="Courier New" w:cs="Courier New"/>
-          <w:sz w:val="20"/>
-          <w:szCs w:val="20"/>
-          <w:lang w:val="en-US"/>
-        </w:rPr>
-        <w:t xml:space="preserve">                       id[i], process_key, i, j, memory[i][j].intValue);</w:t>
+        <w:t xml:space="preserve">                memory[</w:t>
+      </w:r>
+      <w:proofErr w:type="spellStart"/>
+      <w:r>
+        <w:rPr>
+          <w:rFonts w:ascii="Courier New" w:hAnsi="Courier New" w:cs="Courier New"/>
+          <w:sz w:val="20"/>
+          <w:szCs w:val="20"/>
+          <w:lang w:val="en-US"/>
+        </w:rPr>
+        <w:t>i</w:t>
+      </w:r>
+      <w:proofErr w:type="spellEnd"/>
+      <w:r>
+        <w:rPr>
+          <w:rFonts w:ascii="Courier New" w:hAnsi="Courier New" w:cs="Courier New"/>
+          <w:sz w:val="20"/>
+          <w:szCs w:val="20"/>
+          <w:lang w:val="en-US"/>
+        </w:rPr>
+        <w:t>][j</w:t>
+      </w:r>
+      <w:proofErr w:type="gramStart"/>
+      <w:r>
+        <w:rPr>
+          <w:rFonts w:ascii="Courier New" w:hAnsi="Courier New" w:cs="Courier New"/>
+          <w:sz w:val="20"/>
+          <w:szCs w:val="20"/>
+          <w:lang w:val="en-US"/>
+        </w:rPr>
+        <w:t>].</w:t>
+      </w:r>
+      <w:proofErr w:type="spellStart"/>
+      <w:r>
+        <w:rPr>
+          <w:rFonts w:ascii="Courier New" w:hAnsi="Courier New" w:cs="Courier New"/>
+          <w:sz w:val="20"/>
+          <w:szCs w:val="20"/>
+          <w:lang w:val="en-US"/>
+        </w:rPr>
+        <w:t>intValue</w:t>
+      </w:r>
+      <w:proofErr w:type="spellEnd"/>
+      <w:proofErr w:type="gramEnd"/>
+      <w:r>
+        <w:rPr>
+          <w:rFonts w:ascii="Courier New" w:hAnsi="Courier New" w:cs="Courier New"/>
+          <w:sz w:val="20"/>
+          <w:szCs w:val="20"/>
+          <w:lang w:val="en-US"/>
+        </w:rPr>
+        <w:t xml:space="preserve"> = rand() % 100;</w:t>
+      </w:r>
+    </w:p>
+    <w:p>
+      <w:pPr>
+        <w:spacing w:after="0" w:line="240" w:lineRule="auto"/>
+        <w:rPr>
+          <w:rFonts w:ascii="Courier New" w:hAnsi="Courier New" w:cs="Courier New"/>
+          <w:sz w:val="20"/>
+          <w:szCs w:val="20"/>
+          <w:lang w:val="en-US"/>
+        </w:rPr>
+      </w:pPr>
+      <w:r>
+        <w:rPr>
+          <w:rFonts w:ascii="Courier New" w:hAnsi="Courier New" w:cs="Courier New"/>
+          <w:sz w:val="20"/>
+          <w:szCs w:val="20"/>
+          <w:lang w:val="en-US"/>
+        </w:rPr>
+        <w:t xml:space="preserve">                </w:t>
+      </w:r>
+      <w:proofErr w:type="spellStart"/>
+      <w:proofErr w:type="gramStart"/>
+      <w:r>
+        <w:rPr>
+          <w:rFonts w:ascii="Courier New" w:hAnsi="Courier New" w:cs="Courier New"/>
+          <w:sz w:val="20"/>
+          <w:szCs w:val="20"/>
+          <w:lang w:val="en-US"/>
+        </w:rPr>
+        <w:t>printf</w:t>
+      </w:r>
+      <w:proofErr w:type="spellEnd"/>
+      <w:r>
+        <w:rPr>
+          <w:rFonts w:ascii="Courier New" w:hAnsi="Courier New" w:cs="Courier New"/>
+          <w:sz w:val="20"/>
+          <w:szCs w:val="20"/>
+          <w:lang w:val="en-US"/>
+        </w:rPr>
+        <w:t>(</w:t>
+      </w:r>
+      <w:proofErr w:type="gramEnd"/>
+      <w:r>
+        <w:rPr>
+          <w:rFonts w:ascii="Courier New" w:hAnsi="Courier New" w:cs="Courier New"/>
+          <w:sz w:val="20"/>
+          <w:szCs w:val="20"/>
+          <w:lang w:val="en-US"/>
+        </w:rPr>
+        <w:t>"\n Shared memory ID: %d\n Key: %d\n Memory[%d][%d].</w:t>
+      </w:r>
+      <w:proofErr w:type="spellStart"/>
+      <w:r>
+        <w:rPr>
+          <w:rFonts w:ascii="Courier New" w:hAnsi="Courier New" w:cs="Courier New"/>
+          <w:sz w:val="20"/>
+          <w:szCs w:val="20"/>
+          <w:lang w:val="en-US"/>
+        </w:rPr>
+        <w:t>intValue</w:t>
+      </w:r>
+      <w:proofErr w:type="spellEnd"/>
+      <w:r>
+        <w:rPr>
+          <w:rFonts w:ascii="Courier New" w:hAnsi="Courier New" w:cs="Courier New"/>
+          <w:sz w:val="20"/>
+          <w:szCs w:val="20"/>
+          <w:lang w:val="en-US"/>
+        </w:rPr>
+        <w:t xml:space="preserve"> = %d\n",</w:t>
+      </w:r>
+    </w:p>
+    <w:p>
+      <w:pPr>
+        <w:spacing w:after="0" w:line="240" w:lineRule="auto"/>
+        <w:rPr>
+          <w:rFonts w:ascii="Courier New" w:hAnsi="Courier New" w:cs="Courier New"/>
+          <w:sz w:val="20"/>
+          <w:szCs w:val="20"/>
+          <w:lang w:val="en-US"/>
+        </w:rPr>
+      </w:pPr>
+      <w:r>
+        <w:rPr>
+          <w:rFonts w:ascii="Courier New" w:hAnsi="Courier New" w:cs="Courier New"/>
+          <w:sz w:val="20"/>
+          <w:szCs w:val="20"/>
+          <w:lang w:val="en-US"/>
+        </w:rPr>
+        <w:t xml:space="preserve">                       id[</w:t>
+      </w:r>
+      <w:proofErr w:type="spellStart"/>
+      <w:r>
+        <w:rPr>
+          <w:rFonts w:ascii="Courier New" w:hAnsi="Courier New" w:cs="Courier New"/>
+          <w:sz w:val="20"/>
+          <w:szCs w:val="20"/>
+          <w:lang w:val="en-US"/>
+        </w:rPr>
+        <w:t>i</w:t>
+      </w:r>
+      <w:proofErr w:type="spellEnd"/>
+      <w:r>
+        <w:rPr>
+          <w:rFonts w:ascii="Courier New" w:hAnsi="Courier New" w:cs="Courier New"/>
+          <w:sz w:val="20"/>
+          <w:szCs w:val="20"/>
+          <w:lang w:val="en-US"/>
+        </w:rPr>
+        <w:t xml:space="preserve">], </w:t>
+      </w:r>
+      <w:proofErr w:type="spellStart"/>
+      <w:r>
+        <w:rPr>
+          <w:rFonts w:ascii="Courier New" w:hAnsi="Courier New" w:cs="Courier New"/>
+          <w:sz w:val="20"/>
+          <w:szCs w:val="20"/>
+          <w:lang w:val="en-US"/>
+        </w:rPr>
+        <w:t>process_key</w:t>
+      </w:r>
+      <w:proofErr w:type="spellEnd"/>
+      <w:r>
+        <w:rPr>
+          <w:rFonts w:ascii="Courier New" w:hAnsi="Courier New" w:cs="Courier New"/>
+          <w:sz w:val="20"/>
+          <w:szCs w:val="20"/>
+          <w:lang w:val="en-US"/>
+        </w:rPr>
+        <w:t xml:space="preserve">, </w:t>
+      </w:r>
+      <w:proofErr w:type="spellStart"/>
+      <w:r>
+        <w:rPr>
+          <w:rFonts w:ascii="Courier New" w:hAnsi="Courier New" w:cs="Courier New"/>
+          <w:sz w:val="20"/>
+          <w:szCs w:val="20"/>
+          <w:lang w:val="en-US"/>
+        </w:rPr>
+        <w:t>i</w:t>
+      </w:r>
+      <w:proofErr w:type="spellEnd"/>
+      <w:r>
+        <w:rPr>
+          <w:rFonts w:ascii="Courier New" w:hAnsi="Courier New" w:cs="Courier New"/>
+          <w:sz w:val="20"/>
+          <w:szCs w:val="20"/>
+          <w:lang w:val="en-US"/>
+        </w:rPr>
+        <w:t>, j, memory[</w:t>
+      </w:r>
+      <w:proofErr w:type="spellStart"/>
+      <w:r>
+        <w:rPr>
+          <w:rFonts w:ascii="Courier New" w:hAnsi="Courier New" w:cs="Courier New"/>
+          <w:sz w:val="20"/>
+          <w:szCs w:val="20"/>
+          <w:lang w:val="en-US"/>
+        </w:rPr>
+        <w:t>i</w:t>
+      </w:r>
+      <w:proofErr w:type="spellEnd"/>
+      <w:r>
+        <w:rPr>
+          <w:rFonts w:ascii="Courier New" w:hAnsi="Courier New" w:cs="Courier New"/>
+          <w:sz w:val="20"/>
+          <w:szCs w:val="20"/>
+          <w:lang w:val="en-US"/>
+        </w:rPr>
+        <w:t>][j</w:t>
+      </w:r>
+      <w:proofErr w:type="gramStart"/>
+      <w:r>
+        <w:rPr>
+          <w:rFonts w:ascii="Courier New" w:hAnsi="Courier New" w:cs="Courier New"/>
+          <w:sz w:val="20"/>
+          <w:szCs w:val="20"/>
+          <w:lang w:val="en-US"/>
+        </w:rPr>
+        <w:t>].</w:t>
+      </w:r>
+      <w:proofErr w:type="spellStart"/>
+      <w:r>
+        <w:rPr>
+          <w:rFonts w:ascii="Courier New" w:hAnsi="Courier New" w:cs="Courier New"/>
+          <w:sz w:val="20"/>
+          <w:szCs w:val="20"/>
+          <w:lang w:val="en-US"/>
+        </w:rPr>
+        <w:t>intValue</w:t>
+      </w:r>
+      <w:proofErr w:type="spellEnd"/>
+      <w:proofErr w:type="gramEnd"/>
+      <w:r>
+        <w:rPr>
+          <w:rFonts w:ascii="Courier New" w:hAnsi="Courier New" w:cs="Courier New"/>
+          <w:sz w:val="20"/>
+          <w:szCs w:val="20"/>
+          <w:lang w:val="en-US"/>
+        </w:rPr>
+        <w:t>);</w:t>
       </w:r>
     </w:p>
     <w:p>
@@ -4963,47 +5795,158 @@
           <w:szCs w:val="20"/>
           <w:lang w:val="en-US"/>
         </w:rPr>
-        <w:t xml:space="preserve">            printf("*****");</w:t>
-      </w:r>
-    </w:p>
-    <w:p>
-      <w:pPr>
-        <w:spacing w:after="0" w:line="240" w:lineRule="auto"/>
-        <w:rPr>
-          <w:rFonts w:ascii="Courier New" w:hAnsi="Courier New" w:cs="Courier New"/>
-          <w:sz w:val="20"/>
-          <w:szCs w:val="20"/>
-          <w:lang w:val="en-US"/>
-        </w:rPr>
-      </w:pPr>
-      <w:r>
-        <w:rPr>
-          <w:rFonts w:ascii="Courier New" w:hAnsi="Courier New" w:cs="Courier New"/>
-          <w:sz w:val="20"/>
-          <w:szCs w:val="20"/>
-          <w:lang w:val="en-US"/>
-        </w:rPr>
-        <w:t xml:space="preserve">            sem_post(sem[i]); </w:t>
-      </w:r>
-    </w:p>
-    <w:p>
-      <w:pPr>
-        <w:spacing w:after="0" w:line="240" w:lineRule="auto"/>
-        <w:rPr>
-          <w:rFonts w:ascii="Courier New" w:hAnsi="Courier New" w:cs="Courier New"/>
-          <w:sz w:val="20"/>
-          <w:szCs w:val="20"/>
-          <w:lang w:val="en-US"/>
-        </w:rPr>
-      </w:pPr>
-      <w:r>
-        <w:rPr>
-          <w:rFonts w:ascii="Courier New" w:hAnsi="Courier New" w:cs="Courier New"/>
-          <w:sz w:val="20"/>
-          <w:szCs w:val="20"/>
-          <w:lang w:val="en-US"/>
-        </w:rPr>
-        <w:t xml:space="preserve">            exit(0);</w:t>
+        <w:t xml:space="preserve">            </w:t>
+      </w:r>
+      <w:proofErr w:type="spellStart"/>
+      <w:proofErr w:type="gramStart"/>
+      <w:r>
+        <w:rPr>
+          <w:rFonts w:ascii="Courier New" w:hAnsi="Courier New" w:cs="Courier New"/>
+          <w:sz w:val="20"/>
+          <w:szCs w:val="20"/>
+          <w:lang w:val="en-US"/>
+        </w:rPr>
+        <w:t>printf</w:t>
+      </w:r>
+      <w:proofErr w:type="spellEnd"/>
+      <w:r>
+        <w:rPr>
+          <w:rFonts w:ascii="Courier New" w:hAnsi="Courier New" w:cs="Courier New"/>
+          <w:sz w:val="20"/>
+          <w:szCs w:val="20"/>
+          <w:lang w:val="en-US"/>
+        </w:rPr>
+        <w:t>(</w:t>
+      </w:r>
+      <w:proofErr w:type="gramEnd"/>
+      <w:r>
+        <w:rPr>
+          <w:rFonts w:ascii="Courier New" w:hAnsi="Courier New" w:cs="Courier New"/>
+          <w:sz w:val="20"/>
+          <w:szCs w:val="20"/>
+          <w:lang w:val="en-US"/>
+        </w:rPr>
+        <w:t>"*****");</w:t>
+      </w:r>
+    </w:p>
+    <w:p>
+      <w:pPr>
+        <w:spacing w:after="0" w:line="240" w:lineRule="auto"/>
+        <w:rPr>
+          <w:rFonts w:ascii="Courier New" w:hAnsi="Courier New" w:cs="Courier New"/>
+          <w:sz w:val="20"/>
+          <w:szCs w:val="20"/>
+          <w:lang w:val="en-US"/>
+        </w:rPr>
+      </w:pPr>
+      <w:r>
+        <w:rPr>
+          <w:rFonts w:ascii="Courier New" w:hAnsi="Courier New" w:cs="Courier New"/>
+          <w:sz w:val="20"/>
+          <w:szCs w:val="20"/>
+          <w:lang w:val="en-US"/>
+        </w:rPr>
+        <w:t xml:space="preserve">            </w:t>
+      </w:r>
+      <w:proofErr w:type="spellStart"/>
+      <w:r>
+        <w:rPr>
+          <w:rFonts w:ascii="Courier New" w:hAnsi="Courier New" w:cs="Courier New"/>
+          <w:sz w:val="20"/>
+          <w:szCs w:val="20"/>
+          <w:lang w:val="en-US"/>
+        </w:rPr>
+        <w:t>sem_post</w:t>
+      </w:r>
+      <w:proofErr w:type="spellEnd"/>
+      <w:r>
+        <w:rPr>
+          <w:rFonts w:ascii="Courier New" w:hAnsi="Courier New" w:cs="Courier New"/>
+          <w:sz w:val="20"/>
+          <w:szCs w:val="20"/>
+          <w:lang w:val="en-US"/>
+        </w:rPr>
+        <w:t>(</w:t>
+      </w:r>
+      <w:proofErr w:type="spellStart"/>
+      <w:r>
+        <w:rPr>
+          <w:rFonts w:ascii="Courier New" w:hAnsi="Courier New" w:cs="Courier New"/>
+          <w:sz w:val="20"/>
+          <w:szCs w:val="20"/>
+          <w:lang w:val="en-US"/>
+        </w:rPr>
+        <w:t>sem</w:t>
+      </w:r>
+      <w:proofErr w:type="spellEnd"/>
+      <w:r>
+        <w:rPr>
+          <w:rFonts w:ascii="Courier New" w:hAnsi="Courier New" w:cs="Courier New"/>
+          <w:sz w:val="20"/>
+          <w:szCs w:val="20"/>
+          <w:lang w:val="en-US"/>
+        </w:rPr>
+        <w:t>[</w:t>
+      </w:r>
+      <w:proofErr w:type="spellStart"/>
+      <w:r>
+        <w:rPr>
+          <w:rFonts w:ascii="Courier New" w:hAnsi="Courier New" w:cs="Courier New"/>
+          <w:sz w:val="20"/>
+          <w:szCs w:val="20"/>
+          <w:lang w:val="en-US"/>
+        </w:rPr>
+        <w:t>i</w:t>
+      </w:r>
+      <w:proofErr w:type="spellEnd"/>
+      <w:r>
+        <w:rPr>
+          <w:rFonts w:ascii="Courier New" w:hAnsi="Courier New" w:cs="Courier New"/>
+          <w:sz w:val="20"/>
+          <w:szCs w:val="20"/>
+          <w:lang w:val="en-US"/>
+        </w:rPr>
+        <w:t xml:space="preserve">]); </w:t>
+      </w:r>
+    </w:p>
+    <w:p>
+      <w:pPr>
+        <w:spacing w:after="0" w:line="240" w:lineRule="auto"/>
+        <w:rPr>
+          <w:rFonts w:ascii="Courier New" w:hAnsi="Courier New" w:cs="Courier New"/>
+          <w:sz w:val="20"/>
+          <w:szCs w:val="20"/>
+          <w:lang w:val="en-US"/>
+        </w:rPr>
+      </w:pPr>
+      <w:r>
+        <w:rPr>
+          <w:rFonts w:ascii="Courier New" w:hAnsi="Courier New" w:cs="Courier New"/>
+          <w:sz w:val="20"/>
+          <w:szCs w:val="20"/>
+          <w:lang w:val="en-US"/>
+        </w:rPr>
+        <w:t xml:space="preserve">            </w:t>
+      </w:r>
+      <w:proofErr w:type="gramStart"/>
+      <w:r>
+        <w:rPr>
+          <w:rFonts w:ascii="Courier New" w:hAnsi="Courier New" w:cs="Courier New"/>
+          <w:sz w:val="20"/>
+          <w:szCs w:val="20"/>
+          <w:lang w:val="en-US"/>
+        </w:rPr>
+        <w:t>exit(</w:t>
+      </w:r>
+      <w:proofErr w:type="gramEnd"/>
+      <w:r>
+        <w:rPr>
+          <w:rFonts w:ascii="Courier New" w:hAnsi="Courier New" w:cs="Courier New"/>
+          <w:sz w:val="20"/>
+          <w:szCs w:val="20"/>
+          <w:lang w:val="en-US"/>
+        </w:rPr>
+        <w:t>0);</w:t>
       </w:r>
     </w:p>
     <w:p>
@@ -5083,167 +6026,520 @@
           <w:szCs w:val="20"/>
           <w:lang w:val="en-US"/>
         </w:rPr>
-        <w:t>int main() {</w:t>
-      </w:r>
-    </w:p>
-    <w:p>
-      <w:pPr>
-        <w:spacing w:after="0" w:line="240" w:lineRule="auto"/>
-        <w:rPr>
-          <w:rFonts w:ascii="Courier New" w:hAnsi="Courier New" w:cs="Courier New"/>
-          <w:sz w:val="20"/>
-          <w:szCs w:val="20"/>
-          <w:lang w:val="en-US"/>
-        </w:rPr>
-      </w:pPr>
-      <w:r>
-        <w:rPr>
-          <w:rFonts w:ascii="Courier New" w:hAnsi="Courier New" w:cs="Courier New"/>
-          <w:sz w:val="20"/>
-          <w:szCs w:val="20"/>
-          <w:lang w:val="en-US"/>
-        </w:rPr>
-        <w:t xml:space="preserve">    int id[NUM_BLOCKS];</w:t>
-      </w:r>
-    </w:p>
-    <w:p>
-      <w:pPr>
-        <w:spacing w:after="0" w:line="240" w:lineRule="auto"/>
-        <w:rPr>
-          <w:rFonts w:ascii="Courier New" w:hAnsi="Courier New" w:cs="Courier New"/>
-          <w:sz w:val="20"/>
-          <w:szCs w:val="20"/>
-          <w:lang w:val="en-US"/>
-        </w:rPr>
-      </w:pPr>
-      <w:r>
-        <w:rPr>
-          <w:rFonts w:ascii="Courier New" w:hAnsi="Courier New" w:cs="Courier New"/>
-          <w:sz w:val="20"/>
-          <w:szCs w:val="20"/>
-          <w:lang w:val="en-US"/>
-        </w:rPr>
-        <w:t xml:space="preserve">    key_t key;</w:t>
-      </w:r>
-    </w:p>
-    <w:p>
-      <w:pPr>
-        <w:spacing w:after="0" w:line="240" w:lineRule="auto"/>
-        <w:rPr>
-          <w:rFonts w:ascii="Courier New" w:hAnsi="Courier New" w:cs="Courier New"/>
-          <w:sz w:val="20"/>
-          <w:szCs w:val="20"/>
-          <w:lang w:val="en-US"/>
-        </w:rPr>
-      </w:pPr>
-      <w:r>
-        <w:rPr>
-          <w:rFonts w:ascii="Courier New" w:hAnsi="Courier New" w:cs="Courier New"/>
-          <w:sz w:val="20"/>
-          <w:szCs w:val="20"/>
-          <w:lang w:val="en-US"/>
-        </w:rPr>
-        <w:t xml:space="preserve">    DataBlock *memory[NUM_BLOCKS]; </w:t>
-      </w:r>
-    </w:p>
-    <w:p>
-      <w:pPr>
-        <w:spacing w:after="0" w:line="240" w:lineRule="auto"/>
-        <w:rPr>
-          <w:rFonts w:ascii="Courier New" w:hAnsi="Courier New" w:cs="Courier New"/>
-          <w:sz w:val="20"/>
-          <w:szCs w:val="20"/>
-          <w:lang w:val="en-US"/>
-        </w:rPr>
-      </w:pPr>
-      <w:r>
-        <w:rPr>
-          <w:rFonts w:ascii="Courier New" w:hAnsi="Courier New" w:cs="Courier New"/>
-          <w:sz w:val="20"/>
-          <w:szCs w:val="20"/>
-          <w:lang w:val="en-US"/>
-        </w:rPr>
-        <w:t xml:space="preserve">    sem_t *sem[NUM_BLOCKS];</w:t>
-      </w:r>
-    </w:p>
-    <w:p>
-      <w:pPr>
-        <w:spacing w:after="0" w:line="240" w:lineRule="auto"/>
-        <w:rPr>
-          <w:rFonts w:ascii="Courier New" w:hAnsi="Courier New" w:cs="Courier New"/>
-          <w:sz w:val="20"/>
-          <w:szCs w:val="20"/>
-          <w:lang w:val="en-US"/>
-        </w:rPr>
-      </w:pPr>
-      <w:r>
-        <w:rPr>
-          <w:rFonts w:ascii="Courier New" w:hAnsi="Courier New" w:cs="Courier New"/>
-          <w:sz w:val="20"/>
-          <w:szCs w:val="20"/>
-          <w:lang w:val="en-US"/>
-        </w:rPr>
-        <w:t xml:space="preserve">    int i; </w:t>
-      </w:r>
-    </w:p>
-    <w:p>
-      <w:pPr>
-        <w:spacing w:after="0" w:line="240" w:lineRule="auto"/>
-        <w:rPr>
-          <w:rFonts w:ascii="Courier New" w:hAnsi="Courier New" w:cs="Courier New"/>
-          <w:sz w:val="20"/>
-          <w:szCs w:val="20"/>
-          <w:lang w:val="en-US"/>
-        </w:rPr>
-      </w:pPr>
-      <w:r>
-        <w:rPr>
-          <w:rFonts w:ascii="Courier New" w:hAnsi="Courier New" w:cs="Courier New"/>
-          <w:sz w:val="20"/>
-          <w:szCs w:val="20"/>
-          <w:lang w:val="en-US"/>
-        </w:rPr>
-        <w:t xml:space="preserve">    for (i = 0; i &lt; NUM_BLOCKS; ++i) {</w:t>
-      </w:r>
-    </w:p>
-    <w:p>
-      <w:pPr>
-        <w:spacing w:after="0" w:line="240" w:lineRule="auto"/>
-        <w:rPr>
-          <w:rFonts w:ascii="Courier New" w:hAnsi="Courier New" w:cs="Courier New"/>
-          <w:sz w:val="20"/>
-          <w:szCs w:val="20"/>
-          <w:lang w:val="en-US"/>
-        </w:rPr>
-      </w:pPr>
-      <w:r>
-        <w:rPr>
-          <w:rFonts w:ascii="Courier New" w:hAnsi="Courier New" w:cs="Courier New"/>
-          <w:sz w:val="20"/>
-          <w:szCs w:val="20"/>
-          <w:lang w:val="en-US"/>
-        </w:rPr>
-        <w:t xml:space="preserve">        char sem_name[20];</w:t>
-      </w:r>
-    </w:p>
-    <w:p>
-      <w:pPr>
-        <w:spacing w:after="0" w:line="240" w:lineRule="auto"/>
-        <w:rPr>
-          <w:rFonts w:ascii="Courier New" w:hAnsi="Courier New" w:cs="Courier New"/>
-          <w:sz w:val="20"/>
-          <w:szCs w:val="20"/>
-          <w:lang w:val="en-US"/>
-        </w:rPr>
-      </w:pPr>
-      <w:r>
-        <w:rPr>
-          <w:rFonts w:ascii="Courier New" w:hAnsi="Courier New" w:cs="Courier New"/>
-          <w:sz w:val="20"/>
-          <w:szCs w:val="20"/>
-          <w:lang w:val="en-US"/>
-        </w:rPr>
-        <w:t xml:space="preserve">        sprintf(sem_name, "/semaphore%d", i);</w:t>
+        <w:t xml:space="preserve">int </w:t>
+      </w:r>
+      <w:proofErr w:type="gramStart"/>
+      <w:r>
+        <w:rPr>
+          <w:rFonts w:ascii="Courier New" w:hAnsi="Courier New" w:cs="Courier New"/>
+          <w:sz w:val="20"/>
+          <w:szCs w:val="20"/>
+          <w:lang w:val="en-US"/>
+        </w:rPr>
+        <w:t>main(</w:t>
+      </w:r>
+      <w:proofErr w:type="gramEnd"/>
+      <w:r>
+        <w:rPr>
+          <w:rFonts w:ascii="Courier New" w:hAnsi="Courier New" w:cs="Courier New"/>
+          <w:sz w:val="20"/>
+          <w:szCs w:val="20"/>
+          <w:lang w:val="en-US"/>
+        </w:rPr>
+        <w:t>) {</w:t>
+      </w:r>
+    </w:p>
+    <w:p>
+      <w:pPr>
+        <w:spacing w:after="0" w:line="240" w:lineRule="auto"/>
+        <w:rPr>
+          <w:rFonts w:ascii="Courier New" w:hAnsi="Courier New" w:cs="Courier New"/>
+          <w:sz w:val="20"/>
+          <w:szCs w:val="20"/>
+          <w:lang w:val="en-US"/>
+        </w:rPr>
+      </w:pPr>
+      <w:r>
+        <w:rPr>
+          <w:rFonts w:ascii="Courier New" w:hAnsi="Courier New" w:cs="Courier New"/>
+          <w:sz w:val="20"/>
+          <w:szCs w:val="20"/>
+          <w:lang w:val="en-US"/>
+        </w:rPr>
+        <w:t xml:space="preserve">    int </w:t>
+      </w:r>
+      <w:proofErr w:type="gramStart"/>
+      <w:r>
+        <w:rPr>
+          <w:rFonts w:ascii="Courier New" w:hAnsi="Courier New" w:cs="Courier New"/>
+          <w:sz w:val="20"/>
+          <w:szCs w:val="20"/>
+          <w:lang w:val="en-US"/>
+        </w:rPr>
+        <w:t>id[</w:t>
+      </w:r>
+      <w:proofErr w:type="gramEnd"/>
+      <w:r>
+        <w:rPr>
+          <w:rFonts w:ascii="Courier New" w:hAnsi="Courier New" w:cs="Courier New"/>
+          <w:sz w:val="20"/>
+          <w:szCs w:val="20"/>
+          <w:lang w:val="en-US"/>
+        </w:rPr>
+        <w:t>NUM_BLOCKS];</w:t>
+      </w:r>
+    </w:p>
+    <w:p>
+      <w:pPr>
+        <w:spacing w:after="0" w:line="240" w:lineRule="auto"/>
+        <w:rPr>
+          <w:rFonts w:ascii="Courier New" w:hAnsi="Courier New" w:cs="Courier New"/>
+          <w:sz w:val="20"/>
+          <w:szCs w:val="20"/>
+          <w:lang w:val="en-US"/>
+        </w:rPr>
+      </w:pPr>
+      <w:r>
+        <w:rPr>
+          <w:rFonts w:ascii="Courier New" w:hAnsi="Courier New" w:cs="Courier New"/>
+          <w:sz w:val="20"/>
+          <w:szCs w:val="20"/>
+          <w:lang w:val="en-US"/>
+        </w:rPr>
+        <w:t xml:space="preserve">    </w:t>
+      </w:r>
+      <w:proofErr w:type="spellStart"/>
+      <w:r>
+        <w:rPr>
+          <w:rFonts w:ascii="Courier New" w:hAnsi="Courier New" w:cs="Courier New"/>
+          <w:sz w:val="20"/>
+          <w:szCs w:val="20"/>
+          <w:lang w:val="en-US"/>
+        </w:rPr>
+        <w:t>key_t</w:t>
+      </w:r>
+      <w:proofErr w:type="spellEnd"/>
+      <w:r>
+        <w:rPr>
+          <w:rFonts w:ascii="Courier New" w:hAnsi="Courier New" w:cs="Courier New"/>
+          <w:sz w:val="20"/>
+          <w:szCs w:val="20"/>
+          <w:lang w:val="en-US"/>
+        </w:rPr>
+        <w:t xml:space="preserve"> key;</w:t>
+      </w:r>
+    </w:p>
+    <w:p>
+      <w:pPr>
+        <w:spacing w:after="0" w:line="240" w:lineRule="auto"/>
+        <w:rPr>
+          <w:rFonts w:ascii="Courier New" w:hAnsi="Courier New" w:cs="Courier New"/>
+          <w:sz w:val="20"/>
+          <w:szCs w:val="20"/>
+          <w:lang w:val="en-US"/>
+        </w:rPr>
+      </w:pPr>
+      <w:r>
+        <w:rPr>
+          <w:rFonts w:ascii="Courier New" w:hAnsi="Courier New" w:cs="Courier New"/>
+          <w:sz w:val="20"/>
+          <w:szCs w:val="20"/>
+          <w:lang w:val="en-US"/>
+        </w:rPr>
+        <w:t xml:space="preserve">    </w:t>
+      </w:r>
+      <w:proofErr w:type="spellStart"/>
+      <w:r>
+        <w:rPr>
+          <w:rFonts w:ascii="Courier New" w:hAnsi="Courier New" w:cs="Courier New"/>
+          <w:sz w:val="20"/>
+          <w:szCs w:val="20"/>
+          <w:lang w:val="en-US"/>
+        </w:rPr>
+        <w:t>DataBlock</w:t>
+      </w:r>
+      <w:proofErr w:type="spellEnd"/>
+      <w:r>
+        <w:rPr>
+          <w:rFonts w:ascii="Courier New" w:hAnsi="Courier New" w:cs="Courier New"/>
+          <w:sz w:val="20"/>
+          <w:szCs w:val="20"/>
+          <w:lang w:val="en-US"/>
+        </w:rPr>
+        <w:t xml:space="preserve"> *</w:t>
+      </w:r>
+      <w:proofErr w:type="gramStart"/>
+      <w:r>
+        <w:rPr>
+          <w:rFonts w:ascii="Courier New" w:hAnsi="Courier New" w:cs="Courier New"/>
+          <w:sz w:val="20"/>
+          <w:szCs w:val="20"/>
+          <w:lang w:val="en-US"/>
+        </w:rPr>
+        <w:t>memory[</w:t>
+      </w:r>
+      <w:proofErr w:type="gramEnd"/>
+      <w:r>
+        <w:rPr>
+          <w:rFonts w:ascii="Courier New" w:hAnsi="Courier New" w:cs="Courier New"/>
+          <w:sz w:val="20"/>
+          <w:szCs w:val="20"/>
+          <w:lang w:val="en-US"/>
+        </w:rPr>
+        <w:t xml:space="preserve">NUM_BLOCKS]; </w:t>
+      </w:r>
+    </w:p>
+    <w:p>
+      <w:pPr>
+        <w:spacing w:after="0" w:line="240" w:lineRule="auto"/>
+        <w:rPr>
+          <w:rFonts w:ascii="Courier New" w:hAnsi="Courier New" w:cs="Courier New"/>
+          <w:sz w:val="20"/>
+          <w:szCs w:val="20"/>
+          <w:lang w:val="en-US"/>
+        </w:rPr>
+      </w:pPr>
+      <w:r>
+        <w:rPr>
+          <w:rFonts w:ascii="Courier New" w:hAnsi="Courier New" w:cs="Courier New"/>
+          <w:sz w:val="20"/>
+          <w:szCs w:val="20"/>
+          <w:lang w:val="en-US"/>
+        </w:rPr>
+        <w:t xml:space="preserve">    </w:t>
+      </w:r>
+      <w:proofErr w:type="spellStart"/>
+      <w:r>
+        <w:rPr>
+          <w:rFonts w:ascii="Courier New" w:hAnsi="Courier New" w:cs="Courier New"/>
+          <w:sz w:val="20"/>
+          <w:szCs w:val="20"/>
+          <w:lang w:val="en-US"/>
+        </w:rPr>
+        <w:t>sem_t</w:t>
+      </w:r>
+      <w:proofErr w:type="spellEnd"/>
+      <w:r>
+        <w:rPr>
+          <w:rFonts w:ascii="Courier New" w:hAnsi="Courier New" w:cs="Courier New"/>
+          <w:sz w:val="20"/>
+          <w:szCs w:val="20"/>
+          <w:lang w:val="en-US"/>
+        </w:rPr>
+        <w:t xml:space="preserve"> *</w:t>
+      </w:r>
+      <w:proofErr w:type="spellStart"/>
+      <w:proofErr w:type="gramStart"/>
+      <w:r>
+        <w:rPr>
+          <w:rFonts w:ascii="Courier New" w:hAnsi="Courier New" w:cs="Courier New"/>
+          <w:sz w:val="20"/>
+          <w:szCs w:val="20"/>
+          <w:lang w:val="en-US"/>
+        </w:rPr>
+        <w:t>sem</w:t>
+      </w:r>
+      <w:proofErr w:type="spellEnd"/>
+      <w:r>
+        <w:rPr>
+          <w:rFonts w:ascii="Courier New" w:hAnsi="Courier New" w:cs="Courier New"/>
+          <w:sz w:val="20"/>
+          <w:szCs w:val="20"/>
+          <w:lang w:val="en-US"/>
+        </w:rPr>
+        <w:t>[</w:t>
+      </w:r>
+      <w:proofErr w:type="gramEnd"/>
+      <w:r>
+        <w:rPr>
+          <w:rFonts w:ascii="Courier New" w:hAnsi="Courier New" w:cs="Courier New"/>
+          <w:sz w:val="20"/>
+          <w:szCs w:val="20"/>
+          <w:lang w:val="en-US"/>
+        </w:rPr>
+        <w:t>NUM_BLOCKS];</w:t>
+      </w:r>
+    </w:p>
+    <w:p>
+      <w:pPr>
+        <w:spacing w:after="0" w:line="240" w:lineRule="auto"/>
+        <w:rPr>
+          <w:rFonts w:ascii="Courier New" w:hAnsi="Courier New" w:cs="Courier New"/>
+          <w:sz w:val="20"/>
+          <w:szCs w:val="20"/>
+          <w:lang w:val="en-US"/>
+        </w:rPr>
+      </w:pPr>
+      <w:r>
+        <w:rPr>
+          <w:rFonts w:ascii="Courier New" w:hAnsi="Courier New" w:cs="Courier New"/>
+          <w:sz w:val="20"/>
+          <w:szCs w:val="20"/>
+          <w:lang w:val="en-US"/>
+        </w:rPr>
+        <w:t xml:space="preserve">    int </w:t>
+      </w:r>
+      <w:proofErr w:type="spellStart"/>
+      <w:r>
+        <w:rPr>
+          <w:rFonts w:ascii="Courier New" w:hAnsi="Courier New" w:cs="Courier New"/>
+          <w:sz w:val="20"/>
+          <w:szCs w:val="20"/>
+          <w:lang w:val="en-US"/>
+        </w:rPr>
+        <w:t>i</w:t>
+      </w:r>
+      <w:proofErr w:type="spellEnd"/>
+      <w:r>
+        <w:rPr>
+          <w:rFonts w:ascii="Courier New" w:hAnsi="Courier New" w:cs="Courier New"/>
+          <w:sz w:val="20"/>
+          <w:szCs w:val="20"/>
+          <w:lang w:val="en-US"/>
+        </w:rPr>
+        <w:t xml:space="preserve">; </w:t>
+      </w:r>
+    </w:p>
+    <w:p>
+      <w:pPr>
+        <w:spacing w:after="0" w:line="240" w:lineRule="auto"/>
+        <w:rPr>
+          <w:rFonts w:ascii="Courier New" w:hAnsi="Courier New" w:cs="Courier New"/>
+          <w:sz w:val="20"/>
+          <w:szCs w:val="20"/>
+          <w:lang w:val="en-US"/>
+        </w:rPr>
+      </w:pPr>
+      <w:r>
+        <w:rPr>
+          <w:rFonts w:ascii="Courier New" w:hAnsi="Courier New" w:cs="Courier New"/>
+          <w:sz w:val="20"/>
+          <w:szCs w:val="20"/>
+          <w:lang w:val="en-US"/>
+        </w:rPr>
+        <w:t xml:space="preserve">    for (</w:t>
+      </w:r>
+      <w:proofErr w:type="spellStart"/>
+      <w:r>
+        <w:rPr>
+          <w:rFonts w:ascii="Courier New" w:hAnsi="Courier New" w:cs="Courier New"/>
+          <w:sz w:val="20"/>
+          <w:szCs w:val="20"/>
+          <w:lang w:val="en-US"/>
+        </w:rPr>
+        <w:t>i</w:t>
+      </w:r>
+      <w:proofErr w:type="spellEnd"/>
+      <w:r>
+        <w:rPr>
+          <w:rFonts w:ascii="Courier New" w:hAnsi="Courier New" w:cs="Courier New"/>
+          <w:sz w:val="20"/>
+          <w:szCs w:val="20"/>
+          <w:lang w:val="en-US"/>
+        </w:rPr>
+        <w:t xml:space="preserve"> = 0; </w:t>
+      </w:r>
+      <w:proofErr w:type="spellStart"/>
+      <w:r>
+        <w:rPr>
+          <w:rFonts w:ascii="Courier New" w:hAnsi="Courier New" w:cs="Courier New"/>
+          <w:sz w:val="20"/>
+          <w:szCs w:val="20"/>
+          <w:lang w:val="en-US"/>
+        </w:rPr>
+        <w:t>i</w:t>
+      </w:r>
+      <w:proofErr w:type="spellEnd"/>
+      <w:r>
+        <w:rPr>
+          <w:rFonts w:ascii="Courier New" w:hAnsi="Courier New" w:cs="Courier New"/>
+          <w:sz w:val="20"/>
+          <w:szCs w:val="20"/>
+          <w:lang w:val="en-US"/>
+        </w:rPr>
+        <w:t xml:space="preserve"> &lt; NUM_BLOCKS; ++</w:t>
+      </w:r>
+      <w:proofErr w:type="spellStart"/>
+      <w:r>
+        <w:rPr>
+          <w:rFonts w:ascii="Courier New" w:hAnsi="Courier New" w:cs="Courier New"/>
+          <w:sz w:val="20"/>
+          <w:szCs w:val="20"/>
+          <w:lang w:val="en-US"/>
+        </w:rPr>
+        <w:t>i</w:t>
+      </w:r>
+      <w:proofErr w:type="spellEnd"/>
+      <w:r>
+        <w:rPr>
+          <w:rFonts w:ascii="Courier New" w:hAnsi="Courier New" w:cs="Courier New"/>
+          <w:sz w:val="20"/>
+          <w:szCs w:val="20"/>
+          <w:lang w:val="en-US"/>
+        </w:rPr>
+        <w:t>) {</w:t>
+      </w:r>
+    </w:p>
+    <w:p>
+      <w:pPr>
+        <w:spacing w:after="0" w:line="240" w:lineRule="auto"/>
+        <w:rPr>
+          <w:rFonts w:ascii="Courier New" w:hAnsi="Courier New" w:cs="Courier New"/>
+          <w:sz w:val="20"/>
+          <w:szCs w:val="20"/>
+          <w:lang w:val="en-US"/>
+        </w:rPr>
+      </w:pPr>
+      <w:r>
+        <w:rPr>
+          <w:rFonts w:ascii="Courier New" w:hAnsi="Courier New" w:cs="Courier New"/>
+          <w:sz w:val="20"/>
+          <w:szCs w:val="20"/>
+          <w:lang w:val="en-US"/>
+        </w:rPr>
+        <w:t xml:space="preserve">        char </w:t>
+      </w:r>
+      <w:proofErr w:type="spellStart"/>
+      <w:r>
+        <w:rPr>
+          <w:rFonts w:ascii="Courier New" w:hAnsi="Courier New" w:cs="Courier New"/>
+          <w:sz w:val="20"/>
+          <w:szCs w:val="20"/>
+          <w:lang w:val="en-US"/>
+        </w:rPr>
+        <w:t>sem_</w:t>
+      </w:r>
+      <w:proofErr w:type="gramStart"/>
+      <w:r>
+        <w:rPr>
+          <w:rFonts w:ascii="Courier New" w:hAnsi="Courier New" w:cs="Courier New"/>
+          <w:sz w:val="20"/>
+          <w:szCs w:val="20"/>
+          <w:lang w:val="en-US"/>
+        </w:rPr>
+        <w:t>name</w:t>
+      </w:r>
+      <w:proofErr w:type="spellEnd"/>
+      <w:r>
+        <w:rPr>
+          <w:rFonts w:ascii="Courier New" w:hAnsi="Courier New" w:cs="Courier New"/>
+          <w:sz w:val="20"/>
+          <w:szCs w:val="20"/>
+          <w:lang w:val="en-US"/>
+        </w:rPr>
+        <w:t>[</w:t>
+      </w:r>
+      <w:proofErr w:type="gramEnd"/>
+      <w:r>
+        <w:rPr>
+          <w:rFonts w:ascii="Courier New" w:hAnsi="Courier New" w:cs="Courier New"/>
+          <w:sz w:val="20"/>
+          <w:szCs w:val="20"/>
+          <w:lang w:val="en-US"/>
+        </w:rPr>
+        <w:t>20];</w:t>
+      </w:r>
+    </w:p>
+    <w:p>
+      <w:pPr>
+        <w:spacing w:after="0" w:line="240" w:lineRule="auto"/>
+        <w:rPr>
+          <w:rFonts w:ascii="Courier New" w:hAnsi="Courier New" w:cs="Courier New"/>
+          <w:sz w:val="20"/>
+          <w:szCs w:val="20"/>
+          <w:lang w:val="en-US"/>
+        </w:rPr>
+      </w:pPr>
+      <w:r>
+        <w:rPr>
+          <w:rFonts w:ascii="Courier New" w:hAnsi="Courier New" w:cs="Courier New"/>
+          <w:sz w:val="20"/>
+          <w:szCs w:val="20"/>
+          <w:lang w:val="en-US"/>
+        </w:rPr>
+        <w:t xml:space="preserve">        </w:t>
+      </w:r>
+      <w:proofErr w:type="spellStart"/>
+      <w:proofErr w:type="gramStart"/>
+      <w:r>
+        <w:rPr>
+          <w:rFonts w:ascii="Courier New" w:hAnsi="Courier New" w:cs="Courier New"/>
+          <w:sz w:val="20"/>
+          <w:szCs w:val="20"/>
+          <w:lang w:val="en-US"/>
+        </w:rPr>
+        <w:t>sprintf</w:t>
+      </w:r>
+      <w:proofErr w:type="spellEnd"/>
+      <w:r>
+        <w:rPr>
+          <w:rFonts w:ascii="Courier New" w:hAnsi="Courier New" w:cs="Courier New"/>
+          <w:sz w:val="20"/>
+          <w:szCs w:val="20"/>
+          <w:lang w:val="en-US"/>
+        </w:rPr>
+        <w:t>(</w:t>
+      </w:r>
+      <w:proofErr w:type="spellStart"/>
+      <w:proofErr w:type="gramEnd"/>
+      <w:r>
+        <w:rPr>
+          <w:rFonts w:ascii="Courier New" w:hAnsi="Courier New" w:cs="Courier New"/>
+          <w:sz w:val="20"/>
+          <w:szCs w:val="20"/>
+          <w:lang w:val="en-US"/>
+        </w:rPr>
+        <w:t>sem_name</w:t>
+      </w:r>
+      <w:proofErr w:type="spellEnd"/>
+      <w:r>
+        <w:rPr>
+          <w:rFonts w:ascii="Courier New" w:hAnsi="Courier New" w:cs="Courier New"/>
+          <w:sz w:val="20"/>
+          <w:szCs w:val="20"/>
+          <w:lang w:val="en-US"/>
+        </w:rPr>
+        <w:t>, "/</w:t>
+      </w:r>
+      <w:proofErr w:type="spellStart"/>
+      <w:r>
+        <w:rPr>
+          <w:rFonts w:ascii="Courier New" w:hAnsi="Courier New" w:cs="Courier New"/>
+          <w:sz w:val="20"/>
+          <w:szCs w:val="20"/>
+          <w:lang w:val="en-US"/>
+        </w:rPr>
+        <w:t>semaphore%d</w:t>
+      </w:r>
+      <w:proofErr w:type="spellEnd"/>
+      <w:r>
+        <w:rPr>
+          <w:rFonts w:ascii="Courier New" w:hAnsi="Courier New" w:cs="Courier New"/>
+          <w:sz w:val="20"/>
+          <w:szCs w:val="20"/>
+          <w:lang w:val="en-US"/>
+        </w:rPr>
+        <w:t xml:space="preserve">", </w:t>
+      </w:r>
+      <w:proofErr w:type="spellStart"/>
+      <w:r>
+        <w:rPr>
+          <w:rFonts w:ascii="Courier New" w:hAnsi="Courier New" w:cs="Courier New"/>
+          <w:sz w:val="20"/>
+          <w:szCs w:val="20"/>
+          <w:lang w:val="en-US"/>
+        </w:rPr>
+        <w:t>i</w:t>
+      </w:r>
+      <w:proofErr w:type="spellEnd"/>
+      <w:r>
+        <w:rPr>
+          <w:rFonts w:ascii="Courier New" w:hAnsi="Courier New" w:cs="Courier New"/>
+          <w:sz w:val="20"/>
+          <w:szCs w:val="20"/>
+          <w:lang w:val="en-US"/>
+        </w:rPr>
+        <w:t>);</w:t>
       </w:r>
     </w:p>
     <w:p>
@@ -5301,47 +6597,127 @@
           <w:szCs w:val="20"/>
           <w:lang w:val="en-US"/>
         </w:rPr>
-        <w:t>if (sem[i] == NULL) {</w:t>
-      </w:r>
-    </w:p>
-    <w:p>
-      <w:pPr>
-        <w:spacing w:after="0" w:line="240" w:lineRule="auto"/>
-        <w:rPr>
-          <w:rFonts w:ascii="Courier New" w:hAnsi="Courier New" w:cs="Courier New"/>
-          <w:sz w:val="20"/>
-          <w:szCs w:val="20"/>
-          <w:lang w:val="en-US"/>
-        </w:rPr>
-      </w:pPr>
-      <w:r>
-        <w:rPr>
-          <w:rFonts w:ascii="Courier New" w:hAnsi="Courier New" w:cs="Courier New"/>
-          <w:sz w:val="20"/>
-          <w:szCs w:val="20"/>
-          <w:lang w:val="en-US"/>
-        </w:rPr>
-        <w:t xml:space="preserve">            perror("malloc");</w:t>
-      </w:r>
-    </w:p>
-    <w:p>
-      <w:pPr>
-        <w:spacing w:after="0" w:line="240" w:lineRule="auto"/>
-        <w:rPr>
-          <w:rFonts w:ascii="Courier New" w:hAnsi="Courier New" w:cs="Courier New"/>
-          <w:sz w:val="20"/>
-          <w:szCs w:val="20"/>
-          <w:lang w:val="en-US"/>
-        </w:rPr>
-      </w:pPr>
-      <w:r>
-        <w:rPr>
-          <w:rFonts w:ascii="Courier New" w:hAnsi="Courier New" w:cs="Courier New"/>
-          <w:sz w:val="20"/>
-          <w:szCs w:val="20"/>
-          <w:lang w:val="en-US"/>
-        </w:rPr>
-        <w:t xml:space="preserve">            exit(1);</w:t>
+        <w:t>if (</w:t>
+      </w:r>
+      <w:proofErr w:type="spellStart"/>
+      <w:r>
+        <w:rPr>
+          <w:rFonts w:ascii="Courier New" w:hAnsi="Courier New" w:cs="Courier New"/>
+          <w:sz w:val="20"/>
+          <w:szCs w:val="20"/>
+          <w:lang w:val="en-US"/>
+        </w:rPr>
+        <w:t>sem</w:t>
+      </w:r>
+      <w:proofErr w:type="spellEnd"/>
+      <w:r>
+        <w:rPr>
+          <w:rFonts w:ascii="Courier New" w:hAnsi="Courier New" w:cs="Courier New"/>
+          <w:sz w:val="20"/>
+          <w:szCs w:val="20"/>
+          <w:lang w:val="en-US"/>
+        </w:rPr>
+        <w:t>[</w:t>
+      </w:r>
+      <w:proofErr w:type="spellStart"/>
+      <w:r>
+        <w:rPr>
+          <w:rFonts w:ascii="Courier New" w:hAnsi="Courier New" w:cs="Courier New"/>
+          <w:sz w:val="20"/>
+          <w:szCs w:val="20"/>
+          <w:lang w:val="en-US"/>
+        </w:rPr>
+        <w:t>i</w:t>
+      </w:r>
+      <w:proofErr w:type="spellEnd"/>
+      <w:r>
+        <w:rPr>
+          <w:rFonts w:ascii="Courier New" w:hAnsi="Courier New" w:cs="Courier New"/>
+          <w:sz w:val="20"/>
+          <w:szCs w:val="20"/>
+          <w:lang w:val="en-US"/>
+        </w:rPr>
+        <w:t>] == NULL) {</w:t>
+      </w:r>
+    </w:p>
+    <w:p>
+      <w:pPr>
+        <w:spacing w:after="0" w:line="240" w:lineRule="auto"/>
+        <w:rPr>
+          <w:rFonts w:ascii="Courier New" w:hAnsi="Courier New" w:cs="Courier New"/>
+          <w:sz w:val="20"/>
+          <w:szCs w:val="20"/>
+          <w:lang w:val="en-US"/>
+        </w:rPr>
+      </w:pPr>
+      <w:r>
+        <w:rPr>
+          <w:rFonts w:ascii="Courier New" w:hAnsi="Courier New" w:cs="Courier New"/>
+          <w:sz w:val="20"/>
+          <w:szCs w:val="20"/>
+          <w:lang w:val="en-US"/>
+        </w:rPr>
+        <w:t xml:space="preserve">            </w:t>
+      </w:r>
+      <w:proofErr w:type="spellStart"/>
+      <w:r>
+        <w:rPr>
+          <w:rFonts w:ascii="Courier New" w:hAnsi="Courier New" w:cs="Courier New"/>
+          <w:sz w:val="20"/>
+          <w:szCs w:val="20"/>
+          <w:lang w:val="en-US"/>
+        </w:rPr>
+        <w:t>perror</w:t>
+      </w:r>
+      <w:proofErr w:type="spellEnd"/>
+      <w:r>
+        <w:rPr>
+          <w:rFonts w:ascii="Courier New" w:hAnsi="Courier New" w:cs="Courier New"/>
+          <w:sz w:val="20"/>
+          <w:szCs w:val="20"/>
+          <w:lang w:val="en-US"/>
+        </w:rPr>
+        <w:t>("malloc");</w:t>
+      </w:r>
+    </w:p>
+    <w:p>
+      <w:pPr>
+        <w:spacing w:after="0" w:line="240" w:lineRule="auto"/>
+        <w:rPr>
+          <w:rFonts w:ascii="Courier New" w:hAnsi="Courier New" w:cs="Courier New"/>
+          <w:sz w:val="20"/>
+          <w:szCs w:val="20"/>
+          <w:lang w:val="en-US"/>
+        </w:rPr>
+      </w:pPr>
+      <w:r>
+        <w:rPr>
+          <w:rFonts w:ascii="Courier New" w:hAnsi="Courier New" w:cs="Courier New"/>
+          <w:sz w:val="20"/>
+          <w:szCs w:val="20"/>
+          <w:lang w:val="en-US"/>
+        </w:rPr>
+        <w:t xml:space="preserve">            </w:t>
+      </w:r>
+      <w:proofErr w:type="gramStart"/>
+      <w:r>
+        <w:rPr>
+          <w:rFonts w:ascii="Courier New" w:hAnsi="Courier New" w:cs="Courier New"/>
+          <w:sz w:val="20"/>
+          <w:szCs w:val="20"/>
+          <w:lang w:val="en-US"/>
+        </w:rPr>
+        <w:t>exit(</w:t>
+      </w:r>
+      <w:proofErr w:type="gramEnd"/>
+      <w:r>
+        <w:rPr>
+          <w:rFonts w:ascii="Courier New" w:hAnsi="Courier New" w:cs="Courier New"/>
+          <w:sz w:val="20"/>
+          <w:szCs w:val="20"/>
+          <w:lang w:val="en-US"/>
+        </w:rPr>
+        <w:t>1);</w:t>
       </w:r>
     </w:p>
     <w:p>
@@ -5381,7 +6757,67 @@
           <w:szCs w:val="20"/>
           <w:lang w:val="en-US"/>
         </w:rPr>
-        <w:t xml:space="preserve">        if (sem_init(sem[i], </w:t>
+        <w:t xml:space="preserve">        if (</w:t>
+      </w:r>
+      <w:proofErr w:type="spellStart"/>
+      <w:r>
+        <w:rPr>
+          <w:rFonts w:ascii="Courier New" w:hAnsi="Courier New" w:cs="Courier New"/>
+          <w:sz w:val="20"/>
+          <w:szCs w:val="20"/>
+          <w:lang w:val="en-US"/>
+        </w:rPr>
+        <w:t>sem_init</w:t>
+      </w:r>
+      <w:proofErr w:type="spellEnd"/>
+      <w:r>
+        <w:rPr>
+          <w:rFonts w:ascii="Courier New" w:hAnsi="Courier New" w:cs="Courier New"/>
+          <w:sz w:val="20"/>
+          <w:szCs w:val="20"/>
+          <w:lang w:val="en-US"/>
+        </w:rPr>
+        <w:t>(</w:t>
+      </w:r>
+      <w:proofErr w:type="spellStart"/>
+      <w:r>
+        <w:rPr>
+          <w:rFonts w:ascii="Courier New" w:hAnsi="Courier New" w:cs="Courier New"/>
+          <w:sz w:val="20"/>
+          <w:szCs w:val="20"/>
+          <w:lang w:val="en-US"/>
+        </w:rPr>
+        <w:t>sem</w:t>
+      </w:r>
+      <w:proofErr w:type="spellEnd"/>
+      <w:r>
+        <w:rPr>
+          <w:rFonts w:ascii="Courier New" w:hAnsi="Courier New" w:cs="Courier New"/>
+          <w:sz w:val="20"/>
+          <w:szCs w:val="20"/>
+          <w:lang w:val="en-US"/>
+        </w:rPr>
+        <w:t>[</w:t>
+      </w:r>
+      <w:proofErr w:type="spellStart"/>
+      <w:r>
+        <w:rPr>
+          <w:rFonts w:ascii="Courier New" w:hAnsi="Courier New" w:cs="Courier New"/>
+          <w:sz w:val="20"/>
+          <w:szCs w:val="20"/>
+          <w:lang w:val="en-US"/>
+        </w:rPr>
+        <w:t>i</w:t>
+      </w:r>
+      <w:proofErr w:type="spellEnd"/>
+      <w:r>
+        <w:rPr>
+          <w:rFonts w:ascii="Courier New" w:hAnsi="Courier New" w:cs="Courier New"/>
+          <w:sz w:val="20"/>
+          <w:szCs w:val="20"/>
+          <w:lang w:val="en-US"/>
+        </w:rPr>
+        <w:t xml:space="preserve">], </w:t>
       </w:r>
       <w:r>
         <w:rPr>
@@ -5419,7 +6855,47 @@
           <w:szCs w:val="20"/>
           <w:lang w:val="en-US"/>
         </w:rPr>
-        <w:t xml:space="preserve">            perror("sem_init");</w:t>
+        <w:t xml:space="preserve">            </w:t>
+      </w:r>
+      <w:proofErr w:type="spellStart"/>
+      <w:r>
+        <w:rPr>
+          <w:rFonts w:ascii="Courier New" w:hAnsi="Courier New" w:cs="Courier New"/>
+          <w:sz w:val="20"/>
+          <w:szCs w:val="20"/>
+          <w:lang w:val="en-US"/>
+        </w:rPr>
+        <w:t>perror</w:t>
+      </w:r>
+      <w:proofErr w:type="spellEnd"/>
+      <w:r>
+        <w:rPr>
+          <w:rFonts w:ascii="Courier New" w:hAnsi="Courier New" w:cs="Courier New"/>
+          <w:sz w:val="20"/>
+          <w:szCs w:val="20"/>
+          <w:lang w:val="en-US"/>
+        </w:rPr>
+        <w:t>("</w:t>
+      </w:r>
+      <w:proofErr w:type="spellStart"/>
+      <w:r>
+        <w:rPr>
+          <w:rFonts w:ascii="Courier New" w:hAnsi="Courier New" w:cs="Courier New"/>
+          <w:sz w:val="20"/>
+          <w:szCs w:val="20"/>
+          <w:lang w:val="en-US"/>
+        </w:rPr>
+        <w:t>sem_init</w:t>
+      </w:r>
+      <w:proofErr w:type="spellEnd"/>
+      <w:r>
+        <w:rPr>
+          <w:rFonts w:ascii="Courier New" w:hAnsi="Courier New" w:cs="Courier New"/>
+          <w:sz w:val="20"/>
+          <w:szCs w:val="20"/>
+          <w:lang w:val="en-US"/>
+        </w:rPr>
+        <w:t>");</w:t>
       </w:r>
     </w:p>
     <w:p>
@@ -5440,7 +6916,27 @@
           <w:lang w:val="en-US"/>
         </w:rPr>
         <w:lastRenderedPageBreak/>
-        <w:t xml:space="preserve">            exit(1);</w:t>
+        <w:t xml:space="preserve">            </w:t>
+      </w:r>
+      <w:proofErr w:type="gramStart"/>
+      <w:r>
+        <w:rPr>
+          <w:rFonts w:ascii="Courier New" w:hAnsi="Courier New" w:cs="Courier New"/>
+          <w:sz w:val="20"/>
+          <w:szCs w:val="20"/>
+          <w:lang w:val="en-US"/>
+        </w:rPr>
+        <w:t>exit(</w:t>
+      </w:r>
+      <w:proofErr w:type="gramEnd"/>
+      <w:r>
+        <w:rPr>
+          <w:rFonts w:ascii="Courier New" w:hAnsi="Courier New" w:cs="Courier New"/>
+          <w:sz w:val="20"/>
+          <w:szCs w:val="20"/>
+          <w:lang w:val="en-US"/>
+        </w:rPr>
+        <w:t>1);</w:t>
       </w:r>
     </w:p>
     <w:p>
@@ -5500,47 +6996,138 @@
           <w:szCs w:val="20"/>
           <w:lang w:val="en-US"/>
         </w:rPr>
-        <w:t xml:space="preserve">    if ((key = ftok(".", 'R')) == -1) {</w:t>
-      </w:r>
-    </w:p>
-    <w:p>
-      <w:pPr>
-        <w:spacing w:after="0" w:line="240" w:lineRule="auto"/>
-        <w:rPr>
-          <w:rFonts w:ascii="Courier New" w:hAnsi="Courier New" w:cs="Courier New"/>
-          <w:sz w:val="20"/>
-          <w:szCs w:val="20"/>
-          <w:lang w:val="en-US"/>
-        </w:rPr>
-      </w:pPr>
-      <w:r>
-        <w:rPr>
-          <w:rFonts w:ascii="Courier New" w:hAnsi="Courier New" w:cs="Courier New"/>
-          <w:sz w:val="20"/>
-          <w:szCs w:val="20"/>
-          <w:lang w:val="en-US"/>
-        </w:rPr>
-        <w:t xml:space="preserve">        perror("ftok");</w:t>
-      </w:r>
-    </w:p>
-    <w:p>
-      <w:pPr>
-        <w:spacing w:after="0" w:line="240" w:lineRule="auto"/>
-        <w:rPr>
-          <w:rFonts w:ascii="Courier New" w:hAnsi="Courier New" w:cs="Courier New"/>
-          <w:sz w:val="20"/>
-          <w:szCs w:val="20"/>
-          <w:lang w:val="en-US"/>
-        </w:rPr>
-      </w:pPr>
-      <w:r>
-        <w:rPr>
-          <w:rFonts w:ascii="Courier New" w:hAnsi="Courier New" w:cs="Courier New"/>
-          <w:sz w:val="20"/>
-          <w:szCs w:val="20"/>
-          <w:lang w:val="en-US"/>
-        </w:rPr>
-        <w:t xml:space="preserve">        exit(1);</w:t>
+        <w:t xml:space="preserve">    if ((key = </w:t>
+      </w:r>
+      <w:proofErr w:type="spellStart"/>
+      <w:proofErr w:type="gramStart"/>
+      <w:r>
+        <w:rPr>
+          <w:rFonts w:ascii="Courier New" w:hAnsi="Courier New" w:cs="Courier New"/>
+          <w:sz w:val="20"/>
+          <w:szCs w:val="20"/>
+          <w:lang w:val="en-US"/>
+        </w:rPr>
+        <w:t>ftok</w:t>
+      </w:r>
+      <w:proofErr w:type="spellEnd"/>
+      <w:r>
+        <w:rPr>
+          <w:rFonts w:ascii="Courier New" w:hAnsi="Courier New" w:cs="Courier New"/>
+          <w:sz w:val="20"/>
+          <w:szCs w:val="20"/>
+          <w:lang w:val="en-US"/>
+        </w:rPr>
+        <w:t>(</w:t>
+      </w:r>
+      <w:proofErr w:type="gramEnd"/>
+      <w:r>
+        <w:rPr>
+          <w:rFonts w:ascii="Courier New" w:hAnsi="Courier New" w:cs="Courier New"/>
+          <w:sz w:val="20"/>
+          <w:szCs w:val="20"/>
+          <w:lang w:val="en-US"/>
+        </w:rPr>
+        <w:t>".", 'R')) == -1) {</w:t>
+      </w:r>
+    </w:p>
+    <w:p>
+      <w:pPr>
+        <w:spacing w:after="0" w:line="240" w:lineRule="auto"/>
+        <w:rPr>
+          <w:rFonts w:ascii="Courier New" w:hAnsi="Courier New" w:cs="Courier New"/>
+          <w:sz w:val="20"/>
+          <w:szCs w:val="20"/>
+          <w:lang w:val="en-US"/>
+        </w:rPr>
+      </w:pPr>
+      <w:r>
+        <w:rPr>
+          <w:rFonts w:ascii="Courier New" w:hAnsi="Courier New" w:cs="Courier New"/>
+          <w:sz w:val="20"/>
+          <w:szCs w:val="20"/>
+          <w:lang w:val="en-US"/>
+        </w:rPr>
+        <w:t xml:space="preserve">        </w:t>
+      </w:r>
+      <w:proofErr w:type="spellStart"/>
+      <w:r>
+        <w:rPr>
+          <w:rFonts w:ascii="Courier New" w:hAnsi="Courier New" w:cs="Courier New"/>
+          <w:sz w:val="20"/>
+          <w:szCs w:val="20"/>
+          <w:lang w:val="en-US"/>
+        </w:rPr>
+        <w:t>perror</w:t>
+      </w:r>
+      <w:proofErr w:type="spellEnd"/>
+      <w:r>
+        <w:rPr>
+          <w:rFonts w:ascii="Courier New" w:hAnsi="Courier New" w:cs="Courier New"/>
+          <w:sz w:val="20"/>
+          <w:szCs w:val="20"/>
+          <w:lang w:val="en-US"/>
+        </w:rPr>
+        <w:t>("</w:t>
+      </w:r>
+      <w:proofErr w:type="spellStart"/>
+      <w:r>
+        <w:rPr>
+          <w:rFonts w:ascii="Courier New" w:hAnsi="Courier New" w:cs="Courier New"/>
+          <w:sz w:val="20"/>
+          <w:szCs w:val="20"/>
+          <w:lang w:val="en-US"/>
+        </w:rPr>
+        <w:t>ftok</w:t>
+      </w:r>
+      <w:proofErr w:type="spellEnd"/>
+      <w:r>
+        <w:rPr>
+          <w:rFonts w:ascii="Courier New" w:hAnsi="Courier New" w:cs="Courier New"/>
+          <w:sz w:val="20"/>
+          <w:szCs w:val="20"/>
+          <w:lang w:val="en-US"/>
+        </w:rPr>
+        <w:t>");</w:t>
+      </w:r>
+    </w:p>
+    <w:p>
+      <w:pPr>
+        <w:spacing w:after="0" w:line="240" w:lineRule="auto"/>
+        <w:rPr>
+          <w:rFonts w:ascii="Courier New" w:hAnsi="Courier New" w:cs="Courier New"/>
+          <w:sz w:val="20"/>
+          <w:szCs w:val="20"/>
+          <w:lang w:val="en-US"/>
+        </w:rPr>
+      </w:pPr>
+      <w:r>
+        <w:rPr>
+          <w:rFonts w:ascii="Courier New" w:hAnsi="Courier New" w:cs="Courier New"/>
+          <w:sz w:val="20"/>
+          <w:szCs w:val="20"/>
+          <w:lang w:val="en-US"/>
+        </w:rPr>
+        <w:t xml:space="preserve">        </w:t>
+      </w:r>
+      <w:proofErr w:type="gramStart"/>
+      <w:r>
+        <w:rPr>
+          <w:rFonts w:ascii="Courier New" w:hAnsi="Courier New" w:cs="Courier New"/>
+          <w:sz w:val="20"/>
+          <w:szCs w:val="20"/>
+          <w:lang w:val="en-US"/>
+        </w:rPr>
+        <w:t>exit(</w:t>
+      </w:r>
+      <w:proofErr w:type="gramEnd"/>
+      <w:r>
+        <w:rPr>
+          <w:rFonts w:ascii="Courier New" w:hAnsi="Courier New" w:cs="Courier New"/>
+          <w:sz w:val="20"/>
+          <w:szCs w:val="20"/>
+          <w:lang w:val="en-US"/>
+        </w:rPr>
+        <w:t>1);</w:t>
       </w:r>
     </w:p>
     <w:p>
@@ -5580,118 +7167,471 @@
           <w:szCs w:val="20"/>
           <w:lang w:val="en-US"/>
         </w:rPr>
-        <w:t xml:space="preserve">    printf("*****\nMain Process PID: %d\n", getpid());</w:t>
-      </w:r>
-    </w:p>
-    <w:p>
-      <w:pPr>
-        <w:spacing w:after="0" w:line="240" w:lineRule="auto"/>
-        <w:rPr>
-          <w:rFonts w:ascii="Courier New" w:hAnsi="Courier New" w:cs="Courier New"/>
-          <w:sz w:val="20"/>
-          <w:szCs w:val="20"/>
-          <w:lang w:val="en-US"/>
-        </w:rPr>
-      </w:pPr>
-    </w:p>
-    <w:p>
-      <w:pPr>
-        <w:spacing w:after="0" w:line="240" w:lineRule="auto"/>
-        <w:rPr>
-          <w:rFonts w:ascii="Courier New" w:hAnsi="Courier New" w:cs="Courier New"/>
-          <w:sz w:val="20"/>
-          <w:szCs w:val="20"/>
-          <w:lang w:val="en-US"/>
-        </w:rPr>
-      </w:pPr>
-      <w:r>
-        <w:rPr>
-          <w:rFonts w:ascii="Courier New" w:hAnsi="Courier New" w:cs="Courier New"/>
-          <w:sz w:val="20"/>
-          <w:szCs w:val="20"/>
-          <w:lang w:val="en-US"/>
-        </w:rPr>
-        <w:t xml:space="preserve">    for (i = 0; i &lt; NUM_BLOCKS; ++i) {</w:t>
-      </w:r>
-    </w:p>
-    <w:p>
-      <w:pPr>
-        <w:spacing w:after="0" w:line="240" w:lineRule="auto"/>
-        <w:rPr>
-          <w:rFonts w:ascii="Courier New" w:hAnsi="Courier New" w:cs="Courier New"/>
-          <w:sz w:val="20"/>
-          <w:szCs w:val="20"/>
-          <w:lang w:val="en-US"/>
-        </w:rPr>
-      </w:pPr>
-      <w:r>
-        <w:rPr>
-          <w:rFonts w:ascii="Courier New" w:hAnsi="Courier New" w:cs="Courier New"/>
-          <w:sz w:val="20"/>
-          <w:szCs w:val="20"/>
-          <w:lang w:val="en-US"/>
-        </w:rPr>
-        <w:t xml:space="preserve">        key_t process_key = key + i;</w:t>
-      </w:r>
-    </w:p>
-    <w:p>
-      <w:pPr>
-        <w:spacing w:after="0" w:line="240" w:lineRule="auto"/>
-        <w:rPr>
-          <w:rFonts w:ascii="Courier New" w:hAnsi="Courier New" w:cs="Courier New"/>
-          <w:sz w:val="20"/>
-          <w:szCs w:val="20"/>
-          <w:lang w:val="en-US"/>
-        </w:rPr>
-      </w:pPr>
-      <w:r>
-        <w:rPr>
-          <w:rFonts w:ascii="Courier New" w:hAnsi="Courier New" w:cs="Courier New"/>
-          <w:sz w:val="20"/>
-          <w:szCs w:val="20"/>
-          <w:lang w:val="en-US"/>
-        </w:rPr>
-        <w:t xml:space="preserve">        if ((id[i] = shmget(process_key, BLOCK_SIZE * sizeof(DataBlock), IPC_CREAT | IPC_EXCL | 0644)) == -1) {</w:t>
-      </w:r>
-    </w:p>
-    <w:p>
-      <w:pPr>
-        <w:spacing w:after="0" w:line="240" w:lineRule="auto"/>
-        <w:rPr>
-          <w:rFonts w:ascii="Courier New" w:hAnsi="Courier New" w:cs="Courier New"/>
-          <w:sz w:val="20"/>
-          <w:szCs w:val="20"/>
-          <w:lang w:val="en-US"/>
-        </w:rPr>
-      </w:pPr>
-      <w:r>
-        <w:rPr>
-          <w:rFonts w:ascii="Courier New" w:hAnsi="Courier New" w:cs="Courier New"/>
-          <w:sz w:val="20"/>
-          <w:szCs w:val="20"/>
-          <w:lang w:val="en-US"/>
-        </w:rPr>
-        <w:t xml:space="preserve">            perror("shmget");</w:t>
-      </w:r>
-    </w:p>
-    <w:p>
-      <w:pPr>
-        <w:spacing w:after="0" w:line="240" w:lineRule="auto"/>
-        <w:rPr>
-          <w:rFonts w:ascii="Courier New" w:hAnsi="Courier New" w:cs="Courier New"/>
-          <w:sz w:val="20"/>
-          <w:szCs w:val="20"/>
-          <w:lang w:val="en-US"/>
-        </w:rPr>
-      </w:pPr>
-      <w:r>
-        <w:rPr>
-          <w:rFonts w:ascii="Courier New" w:hAnsi="Courier New" w:cs="Courier New"/>
-          <w:sz w:val="20"/>
-          <w:szCs w:val="20"/>
-          <w:lang w:val="en-US"/>
-        </w:rPr>
-        <w:t xml:space="preserve">            exit(1);</w:t>
+        <w:t xml:space="preserve">    </w:t>
+      </w:r>
+      <w:proofErr w:type="spellStart"/>
+      <w:proofErr w:type="gramStart"/>
+      <w:r>
+        <w:rPr>
+          <w:rFonts w:ascii="Courier New" w:hAnsi="Courier New" w:cs="Courier New"/>
+          <w:sz w:val="20"/>
+          <w:szCs w:val="20"/>
+          <w:lang w:val="en-US"/>
+        </w:rPr>
+        <w:t>printf</w:t>
+      </w:r>
+      <w:proofErr w:type="spellEnd"/>
+      <w:r>
+        <w:rPr>
+          <w:rFonts w:ascii="Courier New" w:hAnsi="Courier New" w:cs="Courier New"/>
+          <w:sz w:val="20"/>
+          <w:szCs w:val="20"/>
+          <w:lang w:val="en-US"/>
+        </w:rPr>
+        <w:t>(</w:t>
+      </w:r>
+      <w:proofErr w:type="gramEnd"/>
+      <w:r>
+        <w:rPr>
+          <w:rFonts w:ascii="Courier New" w:hAnsi="Courier New" w:cs="Courier New"/>
+          <w:sz w:val="20"/>
+          <w:szCs w:val="20"/>
+          <w:lang w:val="en-US"/>
+        </w:rPr>
+        <w:t>"*****\</w:t>
+      </w:r>
+      <w:proofErr w:type="spellStart"/>
+      <w:r>
+        <w:rPr>
+          <w:rFonts w:ascii="Courier New" w:hAnsi="Courier New" w:cs="Courier New"/>
+          <w:sz w:val="20"/>
+          <w:szCs w:val="20"/>
+          <w:lang w:val="en-US"/>
+        </w:rPr>
+        <w:t>nMain</w:t>
+      </w:r>
+      <w:proofErr w:type="spellEnd"/>
+      <w:r>
+        <w:rPr>
+          <w:rFonts w:ascii="Courier New" w:hAnsi="Courier New" w:cs="Courier New"/>
+          <w:sz w:val="20"/>
+          <w:szCs w:val="20"/>
+          <w:lang w:val="en-US"/>
+        </w:rPr>
+        <w:t xml:space="preserve"> Process PID: %d\n", </w:t>
+      </w:r>
+      <w:proofErr w:type="spellStart"/>
+      <w:r>
+        <w:rPr>
+          <w:rFonts w:ascii="Courier New" w:hAnsi="Courier New" w:cs="Courier New"/>
+          <w:sz w:val="20"/>
+          <w:szCs w:val="20"/>
+          <w:lang w:val="en-US"/>
+        </w:rPr>
+        <w:t>getpid</w:t>
+      </w:r>
+      <w:proofErr w:type="spellEnd"/>
+      <w:r>
+        <w:rPr>
+          <w:rFonts w:ascii="Courier New" w:hAnsi="Courier New" w:cs="Courier New"/>
+          <w:sz w:val="20"/>
+          <w:szCs w:val="20"/>
+          <w:lang w:val="en-US"/>
+        </w:rPr>
+        <w:t>());</w:t>
+      </w:r>
+    </w:p>
+    <w:p>
+      <w:pPr>
+        <w:spacing w:after="0" w:line="240" w:lineRule="auto"/>
+        <w:rPr>
+          <w:rFonts w:ascii="Courier New" w:hAnsi="Courier New" w:cs="Courier New"/>
+          <w:sz w:val="20"/>
+          <w:szCs w:val="20"/>
+          <w:lang w:val="en-US"/>
+        </w:rPr>
+      </w:pPr>
+    </w:p>
+    <w:p>
+      <w:pPr>
+        <w:spacing w:after="0" w:line="240" w:lineRule="auto"/>
+        <w:rPr>
+          <w:rFonts w:ascii="Courier New" w:hAnsi="Courier New" w:cs="Courier New"/>
+          <w:sz w:val="20"/>
+          <w:szCs w:val="20"/>
+          <w:lang w:val="en-US"/>
+        </w:rPr>
+      </w:pPr>
+      <w:r>
+        <w:rPr>
+          <w:rFonts w:ascii="Courier New" w:hAnsi="Courier New" w:cs="Courier New"/>
+          <w:sz w:val="20"/>
+          <w:szCs w:val="20"/>
+          <w:lang w:val="en-US"/>
+        </w:rPr>
+        <w:t xml:space="preserve">    for (</w:t>
+      </w:r>
+      <w:proofErr w:type="spellStart"/>
+      <w:r>
+        <w:rPr>
+          <w:rFonts w:ascii="Courier New" w:hAnsi="Courier New" w:cs="Courier New"/>
+          <w:sz w:val="20"/>
+          <w:szCs w:val="20"/>
+          <w:lang w:val="en-US"/>
+        </w:rPr>
+        <w:t>i</w:t>
+      </w:r>
+      <w:proofErr w:type="spellEnd"/>
+      <w:r>
+        <w:rPr>
+          <w:rFonts w:ascii="Courier New" w:hAnsi="Courier New" w:cs="Courier New"/>
+          <w:sz w:val="20"/>
+          <w:szCs w:val="20"/>
+          <w:lang w:val="en-US"/>
+        </w:rPr>
+        <w:t xml:space="preserve"> = 0; </w:t>
+      </w:r>
+      <w:proofErr w:type="spellStart"/>
+      <w:r>
+        <w:rPr>
+          <w:rFonts w:ascii="Courier New" w:hAnsi="Courier New" w:cs="Courier New"/>
+          <w:sz w:val="20"/>
+          <w:szCs w:val="20"/>
+          <w:lang w:val="en-US"/>
+        </w:rPr>
+        <w:t>i</w:t>
+      </w:r>
+      <w:proofErr w:type="spellEnd"/>
+      <w:r>
+        <w:rPr>
+          <w:rFonts w:ascii="Courier New" w:hAnsi="Courier New" w:cs="Courier New"/>
+          <w:sz w:val="20"/>
+          <w:szCs w:val="20"/>
+          <w:lang w:val="en-US"/>
+        </w:rPr>
+        <w:t xml:space="preserve"> &lt; NUM_BLOCKS; ++</w:t>
+      </w:r>
+      <w:proofErr w:type="spellStart"/>
+      <w:r>
+        <w:rPr>
+          <w:rFonts w:ascii="Courier New" w:hAnsi="Courier New" w:cs="Courier New"/>
+          <w:sz w:val="20"/>
+          <w:szCs w:val="20"/>
+          <w:lang w:val="en-US"/>
+        </w:rPr>
+        <w:t>i</w:t>
+      </w:r>
+      <w:proofErr w:type="spellEnd"/>
+      <w:r>
+        <w:rPr>
+          <w:rFonts w:ascii="Courier New" w:hAnsi="Courier New" w:cs="Courier New"/>
+          <w:sz w:val="20"/>
+          <w:szCs w:val="20"/>
+          <w:lang w:val="en-US"/>
+        </w:rPr>
+        <w:t>) {</w:t>
+      </w:r>
+    </w:p>
+    <w:p>
+      <w:pPr>
+        <w:spacing w:after="0" w:line="240" w:lineRule="auto"/>
+        <w:rPr>
+          <w:rFonts w:ascii="Courier New" w:hAnsi="Courier New" w:cs="Courier New"/>
+          <w:sz w:val="20"/>
+          <w:szCs w:val="20"/>
+          <w:lang w:val="en-US"/>
+        </w:rPr>
+      </w:pPr>
+      <w:r>
+        <w:rPr>
+          <w:rFonts w:ascii="Courier New" w:hAnsi="Courier New" w:cs="Courier New"/>
+          <w:sz w:val="20"/>
+          <w:szCs w:val="20"/>
+          <w:lang w:val="en-US"/>
+        </w:rPr>
+        <w:t xml:space="preserve">        </w:t>
+      </w:r>
+      <w:proofErr w:type="spellStart"/>
+      <w:r>
+        <w:rPr>
+          <w:rFonts w:ascii="Courier New" w:hAnsi="Courier New" w:cs="Courier New"/>
+          <w:sz w:val="20"/>
+          <w:szCs w:val="20"/>
+          <w:lang w:val="en-US"/>
+        </w:rPr>
+        <w:t>key_t</w:t>
+      </w:r>
+      <w:proofErr w:type="spellEnd"/>
+      <w:r>
+        <w:rPr>
+          <w:rFonts w:ascii="Courier New" w:hAnsi="Courier New" w:cs="Courier New"/>
+          <w:sz w:val="20"/>
+          <w:szCs w:val="20"/>
+          <w:lang w:val="en-US"/>
+        </w:rPr>
+        <w:t xml:space="preserve"> </w:t>
+      </w:r>
+      <w:proofErr w:type="spellStart"/>
+      <w:r>
+        <w:rPr>
+          <w:rFonts w:ascii="Courier New" w:hAnsi="Courier New" w:cs="Courier New"/>
+          <w:sz w:val="20"/>
+          <w:szCs w:val="20"/>
+          <w:lang w:val="en-US"/>
+        </w:rPr>
+        <w:t>process_key</w:t>
+      </w:r>
+      <w:proofErr w:type="spellEnd"/>
+      <w:r>
+        <w:rPr>
+          <w:rFonts w:ascii="Courier New" w:hAnsi="Courier New" w:cs="Courier New"/>
+          <w:sz w:val="20"/>
+          <w:szCs w:val="20"/>
+          <w:lang w:val="en-US"/>
+        </w:rPr>
+        <w:t xml:space="preserve"> = key + </w:t>
+      </w:r>
+      <w:proofErr w:type="spellStart"/>
+      <w:r>
+        <w:rPr>
+          <w:rFonts w:ascii="Courier New" w:hAnsi="Courier New" w:cs="Courier New"/>
+          <w:sz w:val="20"/>
+          <w:szCs w:val="20"/>
+          <w:lang w:val="en-US"/>
+        </w:rPr>
+        <w:t>i</w:t>
+      </w:r>
+      <w:proofErr w:type="spellEnd"/>
+      <w:r>
+        <w:rPr>
+          <w:rFonts w:ascii="Courier New" w:hAnsi="Courier New" w:cs="Courier New"/>
+          <w:sz w:val="20"/>
+          <w:szCs w:val="20"/>
+          <w:lang w:val="en-US"/>
+        </w:rPr>
+        <w:t>;</w:t>
+      </w:r>
+    </w:p>
+    <w:p>
+      <w:pPr>
+        <w:spacing w:after="0" w:line="240" w:lineRule="auto"/>
+        <w:rPr>
+          <w:rFonts w:ascii="Courier New" w:hAnsi="Courier New" w:cs="Courier New"/>
+          <w:sz w:val="20"/>
+          <w:szCs w:val="20"/>
+          <w:lang w:val="en-US"/>
+        </w:rPr>
+      </w:pPr>
+      <w:r>
+        <w:rPr>
+          <w:rFonts w:ascii="Courier New" w:hAnsi="Courier New" w:cs="Courier New"/>
+          <w:sz w:val="20"/>
+          <w:szCs w:val="20"/>
+          <w:lang w:val="en-US"/>
+        </w:rPr>
+        <w:t xml:space="preserve">        if ((id[</w:t>
+      </w:r>
+      <w:proofErr w:type="spellStart"/>
+      <w:r>
+        <w:rPr>
+          <w:rFonts w:ascii="Courier New" w:hAnsi="Courier New" w:cs="Courier New"/>
+          <w:sz w:val="20"/>
+          <w:szCs w:val="20"/>
+          <w:lang w:val="en-US"/>
+        </w:rPr>
+        <w:t>i</w:t>
+      </w:r>
+      <w:proofErr w:type="spellEnd"/>
+      <w:r>
+        <w:rPr>
+          <w:rFonts w:ascii="Courier New" w:hAnsi="Courier New" w:cs="Courier New"/>
+          <w:sz w:val="20"/>
+          <w:szCs w:val="20"/>
+          <w:lang w:val="en-US"/>
+        </w:rPr>
+        <w:t xml:space="preserve">] = </w:t>
+      </w:r>
+      <w:proofErr w:type="spellStart"/>
+      <w:proofErr w:type="gramStart"/>
+      <w:r>
+        <w:rPr>
+          <w:rFonts w:ascii="Courier New" w:hAnsi="Courier New" w:cs="Courier New"/>
+          <w:sz w:val="20"/>
+          <w:szCs w:val="20"/>
+          <w:lang w:val="en-US"/>
+        </w:rPr>
+        <w:t>shmget</w:t>
+      </w:r>
+      <w:proofErr w:type="spellEnd"/>
+      <w:r>
+        <w:rPr>
+          <w:rFonts w:ascii="Courier New" w:hAnsi="Courier New" w:cs="Courier New"/>
+          <w:sz w:val="20"/>
+          <w:szCs w:val="20"/>
+          <w:lang w:val="en-US"/>
+        </w:rPr>
+        <w:t>(</w:t>
+      </w:r>
+      <w:proofErr w:type="spellStart"/>
+      <w:proofErr w:type="gramEnd"/>
+      <w:r>
+        <w:rPr>
+          <w:rFonts w:ascii="Courier New" w:hAnsi="Courier New" w:cs="Courier New"/>
+          <w:sz w:val="20"/>
+          <w:szCs w:val="20"/>
+          <w:lang w:val="en-US"/>
+        </w:rPr>
+        <w:t>process_key</w:t>
+      </w:r>
+      <w:proofErr w:type="spellEnd"/>
+      <w:r>
+        <w:rPr>
+          <w:rFonts w:ascii="Courier New" w:hAnsi="Courier New" w:cs="Courier New"/>
+          <w:sz w:val="20"/>
+          <w:szCs w:val="20"/>
+          <w:lang w:val="en-US"/>
+        </w:rPr>
+        <w:t xml:space="preserve">, BLOCK_SIZE * </w:t>
+      </w:r>
+      <w:proofErr w:type="spellStart"/>
+      <w:r>
+        <w:rPr>
+          <w:rFonts w:ascii="Courier New" w:hAnsi="Courier New" w:cs="Courier New"/>
+          <w:sz w:val="20"/>
+          <w:szCs w:val="20"/>
+          <w:lang w:val="en-US"/>
+        </w:rPr>
+        <w:t>sizeof</w:t>
+      </w:r>
+      <w:proofErr w:type="spellEnd"/>
+      <w:r>
+        <w:rPr>
+          <w:rFonts w:ascii="Courier New" w:hAnsi="Courier New" w:cs="Courier New"/>
+          <w:sz w:val="20"/>
+          <w:szCs w:val="20"/>
+          <w:lang w:val="en-US"/>
+        </w:rPr>
+        <w:t>(</w:t>
+      </w:r>
+      <w:proofErr w:type="spellStart"/>
+      <w:r>
+        <w:rPr>
+          <w:rFonts w:ascii="Courier New" w:hAnsi="Courier New" w:cs="Courier New"/>
+          <w:sz w:val="20"/>
+          <w:szCs w:val="20"/>
+          <w:lang w:val="en-US"/>
+        </w:rPr>
+        <w:t>DataBlock</w:t>
+      </w:r>
+      <w:proofErr w:type="spellEnd"/>
+      <w:r>
+        <w:rPr>
+          <w:rFonts w:ascii="Courier New" w:hAnsi="Courier New" w:cs="Courier New"/>
+          <w:sz w:val="20"/>
+          <w:szCs w:val="20"/>
+          <w:lang w:val="en-US"/>
+        </w:rPr>
+        <w:t>), IPC_CREAT | IPC_EXCL | 0644)) == -1) {</w:t>
+      </w:r>
+    </w:p>
+    <w:p>
+      <w:pPr>
+        <w:spacing w:after="0" w:line="240" w:lineRule="auto"/>
+        <w:rPr>
+          <w:rFonts w:ascii="Courier New" w:hAnsi="Courier New" w:cs="Courier New"/>
+          <w:sz w:val="20"/>
+          <w:szCs w:val="20"/>
+          <w:lang w:val="en-US"/>
+        </w:rPr>
+      </w:pPr>
+      <w:r>
+        <w:rPr>
+          <w:rFonts w:ascii="Courier New" w:hAnsi="Courier New" w:cs="Courier New"/>
+          <w:sz w:val="20"/>
+          <w:szCs w:val="20"/>
+          <w:lang w:val="en-US"/>
+        </w:rPr>
+        <w:t xml:space="preserve">            </w:t>
+      </w:r>
+      <w:proofErr w:type="spellStart"/>
+      <w:r>
+        <w:rPr>
+          <w:rFonts w:ascii="Courier New" w:hAnsi="Courier New" w:cs="Courier New"/>
+          <w:sz w:val="20"/>
+          <w:szCs w:val="20"/>
+          <w:lang w:val="en-US"/>
+        </w:rPr>
+        <w:t>perror</w:t>
+      </w:r>
+      <w:proofErr w:type="spellEnd"/>
+      <w:r>
+        <w:rPr>
+          <w:rFonts w:ascii="Courier New" w:hAnsi="Courier New" w:cs="Courier New"/>
+          <w:sz w:val="20"/>
+          <w:szCs w:val="20"/>
+          <w:lang w:val="en-US"/>
+        </w:rPr>
+        <w:t>("</w:t>
+      </w:r>
+      <w:proofErr w:type="spellStart"/>
+      <w:r>
+        <w:rPr>
+          <w:rFonts w:ascii="Courier New" w:hAnsi="Courier New" w:cs="Courier New"/>
+          <w:sz w:val="20"/>
+          <w:szCs w:val="20"/>
+          <w:lang w:val="en-US"/>
+        </w:rPr>
+        <w:t>shmget</w:t>
+      </w:r>
+      <w:proofErr w:type="spellEnd"/>
+      <w:r>
+        <w:rPr>
+          <w:rFonts w:ascii="Courier New" w:hAnsi="Courier New" w:cs="Courier New"/>
+          <w:sz w:val="20"/>
+          <w:szCs w:val="20"/>
+          <w:lang w:val="en-US"/>
+        </w:rPr>
+        <w:t>");</w:t>
+      </w:r>
+    </w:p>
+    <w:p>
+      <w:pPr>
+        <w:spacing w:after="0" w:line="240" w:lineRule="auto"/>
+        <w:rPr>
+          <w:rFonts w:ascii="Courier New" w:hAnsi="Courier New" w:cs="Courier New"/>
+          <w:sz w:val="20"/>
+          <w:szCs w:val="20"/>
+          <w:lang w:val="en-US"/>
+        </w:rPr>
+      </w:pPr>
+      <w:r>
+        <w:rPr>
+          <w:rFonts w:ascii="Courier New" w:hAnsi="Courier New" w:cs="Courier New"/>
+          <w:sz w:val="20"/>
+          <w:szCs w:val="20"/>
+          <w:lang w:val="en-US"/>
+        </w:rPr>
+        <w:t xml:space="preserve">            </w:t>
+      </w:r>
+      <w:proofErr w:type="gramStart"/>
+      <w:r>
+        <w:rPr>
+          <w:rFonts w:ascii="Courier New" w:hAnsi="Courier New" w:cs="Courier New"/>
+          <w:sz w:val="20"/>
+          <w:szCs w:val="20"/>
+          <w:lang w:val="en-US"/>
+        </w:rPr>
+        <w:t>exit(</w:t>
+      </w:r>
+      <w:proofErr w:type="gramEnd"/>
+      <w:r>
+        <w:rPr>
+          <w:rFonts w:ascii="Courier New" w:hAnsi="Courier New" w:cs="Courier New"/>
+          <w:sz w:val="20"/>
+          <w:szCs w:val="20"/>
+          <w:lang w:val="en-US"/>
+        </w:rPr>
+        <w:t>1);</w:t>
       </w:r>
     </w:p>
     <w:p>
@@ -5731,87 +7671,369 @@
           <w:szCs w:val="20"/>
           <w:lang w:val="en-US"/>
         </w:rPr>
-        <w:t xml:space="preserve">        printf("Shared memory for Block %d: ID: %d, Key: %d\n", i + 1, id[i], process_key);</w:t>
-      </w:r>
-    </w:p>
-    <w:p>
-      <w:pPr>
-        <w:spacing w:after="0" w:line="240" w:lineRule="auto"/>
-        <w:rPr>
-          <w:rFonts w:ascii="Courier New" w:hAnsi="Courier New" w:cs="Courier New"/>
-          <w:sz w:val="20"/>
-          <w:szCs w:val="20"/>
-          <w:lang w:val="en-US"/>
-        </w:rPr>
-      </w:pPr>
-      <w:r>
-        <w:rPr>
-          <w:rFonts w:ascii="Courier New" w:hAnsi="Courier New" w:cs="Courier New"/>
-          <w:sz w:val="20"/>
-          <w:szCs w:val="20"/>
-          <w:lang w:val="en-US"/>
-        </w:rPr>
-        <w:t xml:space="preserve">        memory[i] = (DataBlock *)shmat(id[i], NULL, 0);</w:t>
-      </w:r>
-    </w:p>
-    <w:p>
-      <w:pPr>
-        <w:spacing w:after="0" w:line="240" w:lineRule="auto"/>
-        <w:rPr>
-          <w:rFonts w:ascii="Courier New" w:hAnsi="Courier New" w:cs="Courier New"/>
-          <w:sz w:val="20"/>
-          <w:szCs w:val="20"/>
-          <w:lang w:val="en-US"/>
-        </w:rPr>
-      </w:pPr>
-      <w:r>
-        <w:rPr>
-          <w:rFonts w:ascii="Courier New" w:hAnsi="Courier New" w:cs="Courier New"/>
-          <w:sz w:val="20"/>
-          <w:szCs w:val="20"/>
-          <w:lang w:val="en-US"/>
-        </w:rPr>
-        <w:t xml:space="preserve">        if (memory[i] == (DataBlock *) -1) {</w:t>
-      </w:r>
-    </w:p>
-    <w:p>
-      <w:pPr>
-        <w:spacing w:after="0" w:line="240" w:lineRule="auto"/>
-        <w:rPr>
-          <w:rFonts w:ascii="Courier New" w:hAnsi="Courier New" w:cs="Courier New"/>
-          <w:sz w:val="20"/>
-          <w:szCs w:val="20"/>
-          <w:lang w:val="en-US"/>
-        </w:rPr>
-      </w:pPr>
-      <w:r>
-        <w:rPr>
-          <w:rFonts w:ascii="Courier New" w:hAnsi="Courier New" w:cs="Courier New"/>
-          <w:sz w:val="20"/>
-          <w:szCs w:val="20"/>
-          <w:lang w:val="en-US"/>
-        </w:rPr>
-        <w:t xml:space="preserve">            perror("shmat");</w:t>
-      </w:r>
-    </w:p>
-    <w:p>
-      <w:pPr>
-        <w:spacing w:after="0" w:line="240" w:lineRule="auto"/>
-        <w:rPr>
-          <w:rFonts w:ascii="Courier New" w:hAnsi="Courier New" w:cs="Courier New"/>
-          <w:sz w:val="20"/>
-          <w:szCs w:val="20"/>
-          <w:lang w:val="en-US"/>
-        </w:rPr>
-      </w:pPr>
-      <w:r>
-        <w:rPr>
-          <w:rFonts w:ascii="Courier New" w:hAnsi="Courier New" w:cs="Courier New"/>
-          <w:sz w:val="20"/>
-          <w:szCs w:val="20"/>
-          <w:lang w:val="en-US"/>
-        </w:rPr>
-        <w:t xml:space="preserve">            exit(1);</w:t>
+        <w:t xml:space="preserve">        </w:t>
+      </w:r>
+      <w:proofErr w:type="spellStart"/>
+      <w:proofErr w:type="gramStart"/>
+      <w:r>
+        <w:rPr>
+          <w:rFonts w:ascii="Courier New" w:hAnsi="Courier New" w:cs="Courier New"/>
+          <w:sz w:val="20"/>
+          <w:szCs w:val="20"/>
+          <w:lang w:val="en-US"/>
+        </w:rPr>
+        <w:t>printf</w:t>
+      </w:r>
+      <w:proofErr w:type="spellEnd"/>
+      <w:r>
+        <w:rPr>
+          <w:rFonts w:ascii="Courier New" w:hAnsi="Courier New" w:cs="Courier New"/>
+          <w:sz w:val="20"/>
+          <w:szCs w:val="20"/>
+          <w:lang w:val="en-US"/>
+        </w:rPr>
+        <w:t>(</w:t>
+      </w:r>
+      <w:proofErr w:type="gramEnd"/>
+      <w:r>
+        <w:rPr>
+          <w:rFonts w:ascii="Courier New" w:hAnsi="Courier New" w:cs="Courier New"/>
+          <w:sz w:val="20"/>
+          <w:szCs w:val="20"/>
+          <w:lang w:val="en-US"/>
+        </w:rPr>
+        <w:t xml:space="preserve">"Shared memory for Block %d: ID: %d, Key: %d\n", </w:t>
+      </w:r>
+      <w:proofErr w:type="spellStart"/>
+      <w:r>
+        <w:rPr>
+          <w:rFonts w:ascii="Courier New" w:hAnsi="Courier New" w:cs="Courier New"/>
+          <w:sz w:val="20"/>
+          <w:szCs w:val="20"/>
+          <w:lang w:val="en-US"/>
+        </w:rPr>
+        <w:t>i</w:t>
+      </w:r>
+      <w:proofErr w:type="spellEnd"/>
+      <w:r>
+        <w:rPr>
+          <w:rFonts w:ascii="Courier New" w:hAnsi="Courier New" w:cs="Courier New"/>
+          <w:sz w:val="20"/>
+          <w:szCs w:val="20"/>
+          <w:lang w:val="en-US"/>
+        </w:rPr>
+        <w:t xml:space="preserve"> + 1, id[</w:t>
+      </w:r>
+      <w:proofErr w:type="spellStart"/>
+      <w:r>
+        <w:rPr>
+          <w:rFonts w:ascii="Courier New" w:hAnsi="Courier New" w:cs="Courier New"/>
+          <w:sz w:val="20"/>
+          <w:szCs w:val="20"/>
+          <w:lang w:val="en-US"/>
+        </w:rPr>
+        <w:t>i</w:t>
+      </w:r>
+      <w:proofErr w:type="spellEnd"/>
+      <w:r>
+        <w:rPr>
+          <w:rFonts w:ascii="Courier New" w:hAnsi="Courier New" w:cs="Courier New"/>
+          <w:sz w:val="20"/>
+          <w:szCs w:val="20"/>
+          <w:lang w:val="en-US"/>
+        </w:rPr>
+        <w:t xml:space="preserve">], </w:t>
+      </w:r>
+      <w:proofErr w:type="spellStart"/>
+      <w:r>
+        <w:rPr>
+          <w:rFonts w:ascii="Courier New" w:hAnsi="Courier New" w:cs="Courier New"/>
+          <w:sz w:val="20"/>
+          <w:szCs w:val="20"/>
+          <w:lang w:val="en-US"/>
+        </w:rPr>
+        <w:t>process_key</w:t>
+      </w:r>
+      <w:proofErr w:type="spellEnd"/>
+      <w:r>
+        <w:rPr>
+          <w:rFonts w:ascii="Courier New" w:hAnsi="Courier New" w:cs="Courier New"/>
+          <w:sz w:val="20"/>
+          <w:szCs w:val="20"/>
+          <w:lang w:val="en-US"/>
+        </w:rPr>
+        <w:t>);</w:t>
+      </w:r>
+    </w:p>
+    <w:p>
+      <w:pPr>
+        <w:spacing w:after="0" w:line="240" w:lineRule="auto"/>
+        <w:rPr>
+          <w:rFonts w:ascii="Courier New" w:hAnsi="Courier New" w:cs="Courier New"/>
+          <w:sz w:val="20"/>
+          <w:szCs w:val="20"/>
+          <w:lang w:val="en-US"/>
+        </w:rPr>
+      </w:pPr>
+      <w:r>
+        <w:rPr>
+          <w:rFonts w:ascii="Courier New" w:hAnsi="Courier New" w:cs="Courier New"/>
+          <w:sz w:val="20"/>
+          <w:szCs w:val="20"/>
+          <w:lang w:val="en-US"/>
+        </w:rPr>
+        <w:t xml:space="preserve">        memory[</w:t>
+      </w:r>
+      <w:proofErr w:type="spellStart"/>
+      <w:r>
+        <w:rPr>
+          <w:rFonts w:ascii="Courier New" w:hAnsi="Courier New" w:cs="Courier New"/>
+          <w:sz w:val="20"/>
+          <w:szCs w:val="20"/>
+          <w:lang w:val="en-US"/>
+        </w:rPr>
+        <w:t>i</w:t>
+      </w:r>
+      <w:proofErr w:type="spellEnd"/>
+      <w:r>
+        <w:rPr>
+          <w:rFonts w:ascii="Courier New" w:hAnsi="Courier New" w:cs="Courier New"/>
+          <w:sz w:val="20"/>
+          <w:szCs w:val="20"/>
+          <w:lang w:val="en-US"/>
+        </w:rPr>
+        <w:t>] = (</w:t>
+      </w:r>
+      <w:proofErr w:type="spellStart"/>
+      <w:r>
+        <w:rPr>
+          <w:rFonts w:ascii="Courier New" w:hAnsi="Courier New" w:cs="Courier New"/>
+          <w:sz w:val="20"/>
+          <w:szCs w:val="20"/>
+          <w:lang w:val="en-US"/>
+        </w:rPr>
+        <w:t>DataBlock</w:t>
+      </w:r>
+      <w:proofErr w:type="spellEnd"/>
+      <w:r>
+        <w:rPr>
+          <w:rFonts w:ascii="Courier New" w:hAnsi="Courier New" w:cs="Courier New"/>
+          <w:sz w:val="20"/>
+          <w:szCs w:val="20"/>
+          <w:lang w:val="en-US"/>
+        </w:rPr>
+        <w:t xml:space="preserve"> </w:t>
+      </w:r>
+      <w:proofErr w:type="gramStart"/>
+      <w:r>
+        <w:rPr>
+          <w:rFonts w:ascii="Courier New" w:hAnsi="Courier New" w:cs="Courier New"/>
+          <w:sz w:val="20"/>
+          <w:szCs w:val="20"/>
+          <w:lang w:val="en-US"/>
+        </w:rPr>
+        <w:t>*)</w:t>
+      </w:r>
+      <w:proofErr w:type="spellStart"/>
+      <w:r>
+        <w:rPr>
+          <w:rFonts w:ascii="Courier New" w:hAnsi="Courier New" w:cs="Courier New"/>
+          <w:sz w:val="20"/>
+          <w:szCs w:val="20"/>
+          <w:lang w:val="en-US"/>
+        </w:rPr>
+        <w:t>shmat</w:t>
+      </w:r>
+      <w:proofErr w:type="spellEnd"/>
+      <w:proofErr w:type="gramEnd"/>
+      <w:r>
+        <w:rPr>
+          <w:rFonts w:ascii="Courier New" w:hAnsi="Courier New" w:cs="Courier New"/>
+          <w:sz w:val="20"/>
+          <w:szCs w:val="20"/>
+          <w:lang w:val="en-US"/>
+        </w:rPr>
+        <w:t>(id[</w:t>
+      </w:r>
+      <w:proofErr w:type="spellStart"/>
+      <w:r>
+        <w:rPr>
+          <w:rFonts w:ascii="Courier New" w:hAnsi="Courier New" w:cs="Courier New"/>
+          <w:sz w:val="20"/>
+          <w:szCs w:val="20"/>
+          <w:lang w:val="en-US"/>
+        </w:rPr>
+        <w:t>i</w:t>
+      </w:r>
+      <w:proofErr w:type="spellEnd"/>
+      <w:r>
+        <w:rPr>
+          <w:rFonts w:ascii="Courier New" w:hAnsi="Courier New" w:cs="Courier New"/>
+          <w:sz w:val="20"/>
+          <w:szCs w:val="20"/>
+          <w:lang w:val="en-US"/>
+        </w:rPr>
+        <w:t>], NULL, 0);</w:t>
+      </w:r>
+    </w:p>
+    <w:p>
+      <w:pPr>
+        <w:spacing w:after="0" w:line="240" w:lineRule="auto"/>
+        <w:rPr>
+          <w:rFonts w:ascii="Courier New" w:hAnsi="Courier New" w:cs="Courier New"/>
+          <w:sz w:val="20"/>
+          <w:szCs w:val="20"/>
+          <w:lang w:val="en-US"/>
+        </w:rPr>
+      </w:pPr>
+      <w:r>
+        <w:rPr>
+          <w:rFonts w:ascii="Courier New" w:hAnsi="Courier New" w:cs="Courier New"/>
+          <w:sz w:val="20"/>
+          <w:szCs w:val="20"/>
+          <w:lang w:val="en-US"/>
+        </w:rPr>
+        <w:t xml:space="preserve">        if (memory[</w:t>
+      </w:r>
+      <w:proofErr w:type="spellStart"/>
+      <w:r>
+        <w:rPr>
+          <w:rFonts w:ascii="Courier New" w:hAnsi="Courier New" w:cs="Courier New"/>
+          <w:sz w:val="20"/>
+          <w:szCs w:val="20"/>
+          <w:lang w:val="en-US"/>
+        </w:rPr>
+        <w:t>i</w:t>
+      </w:r>
+      <w:proofErr w:type="spellEnd"/>
+      <w:r>
+        <w:rPr>
+          <w:rFonts w:ascii="Courier New" w:hAnsi="Courier New" w:cs="Courier New"/>
+          <w:sz w:val="20"/>
+          <w:szCs w:val="20"/>
+          <w:lang w:val="en-US"/>
+        </w:rPr>
+        <w:t>] == (</w:t>
+      </w:r>
+      <w:proofErr w:type="spellStart"/>
+      <w:r>
+        <w:rPr>
+          <w:rFonts w:ascii="Courier New" w:hAnsi="Courier New" w:cs="Courier New"/>
+          <w:sz w:val="20"/>
+          <w:szCs w:val="20"/>
+          <w:lang w:val="en-US"/>
+        </w:rPr>
+        <w:t>DataBlock</w:t>
+      </w:r>
+      <w:proofErr w:type="spellEnd"/>
+      <w:r>
+        <w:rPr>
+          <w:rFonts w:ascii="Courier New" w:hAnsi="Courier New" w:cs="Courier New"/>
+          <w:sz w:val="20"/>
+          <w:szCs w:val="20"/>
+          <w:lang w:val="en-US"/>
+        </w:rPr>
+        <w:t xml:space="preserve"> *) -1) {</w:t>
+      </w:r>
+    </w:p>
+    <w:p>
+      <w:pPr>
+        <w:spacing w:after="0" w:line="240" w:lineRule="auto"/>
+        <w:rPr>
+          <w:rFonts w:ascii="Courier New" w:hAnsi="Courier New" w:cs="Courier New"/>
+          <w:sz w:val="20"/>
+          <w:szCs w:val="20"/>
+          <w:lang w:val="en-US"/>
+        </w:rPr>
+      </w:pPr>
+      <w:r>
+        <w:rPr>
+          <w:rFonts w:ascii="Courier New" w:hAnsi="Courier New" w:cs="Courier New"/>
+          <w:sz w:val="20"/>
+          <w:szCs w:val="20"/>
+          <w:lang w:val="en-US"/>
+        </w:rPr>
+        <w:t xml:space="preserve">            </w:t>
+      </w:r>
+      <w:proofErr w:type="spellStart"/>
+      <w:r>
+        <w:rPr>
+          <w:rFonts w:ascii="Courier New" w:hAnsi="Courier New" w:cs="Courier New"/>
+          <w:sz w:val="20"/>
+          <w:szCs w:val="20"/>
+          <w:lang w:val="en-US"/>
+        </w:rPr>
+        <w:t>perror</w:t>
+      </w:r>
+      <w:proofErr w:type="spellEnd"/>
+      <w:r>
+        <w:rPr>
+          <w:rFonts w:ascii="Courier New" w:hAnsi="Courier New" w:cs="Courier New"/>
+          <w:sz w:val="20"/>
+          <w:szCs w:val="20"/>
+          <w:lang w:val="en-US"/>
+        </w:rPr>
+        <w:t>("</w:t>
+      </w:r>
+      <w:proofErr w:type="spellStart"/>
+      <w:r>
+        <w:rPr>
+          <w:rFonts w:ascii="Courier New" w:hAnsi="Courier New" w:cs="Courier New"/>
+          <w:sz w:val="20"/>
+          <w:szCs w:val="20"/>
+          <w:lang w:val="en-US"/>
+        </w:rPr>
+        <w:t>shmat</w:t>
+      </w:r>
+      <w:proofErr w:type="spellEnd"/>
+      <w:r>
+        <w:rPr>
+          <w:rFonts w:ascii="Courier New" w:hAnsi="Courier New" w:cs="Courier New"/>
+          <w:sz w:val="20"/>
+          <w:szCs w:val="20"/>
+          <w:lang w:val="en-US"/>
+        </w:rPr>
+        <w:t>");</w:t>
+      </w:r>
+    </w:p>
+    <w:p>
+      <w:pPr>
+        <w:spacing w:after="0" w:line="240" w:lineRule="auto"/>
+        <w:rPr>
+          <w:rFonts w:ascii="Courier New" w:hAnsi="Courier New" w:cs="Courier New"/>
+          <w:sz w:val="20"/>
+          <w:szCs w:val="20"/>
+          <w:lang w:val="en-US"/>
+        </w:rPr>
+      </w:pPr>
+      <w:r>
+        <w:rPr>
+          <w:rFonts w:ascii="Courier New" w:hAnsi="Courier New" w:cs="Courier New"/>
+          <w:sz w:val="20"/>
+          <w:szCs w:val="20"/>
+          <w:lang w:val="en-US"/>
+        </w:rPr>
+        <w:t xml:space="preserve">            </w:t>
+      </w:r>
+      <w:proofErr w:type="gramStart"/>
+      <w:r>
+        <w:rPr>
+          <w:rFonts w:ascii="Courier New" w:hAnsi="Courier New" w:cs="Courier New"/>
+          <w:sz w:val="20"/>
+          <w:szCs w:val="20"/>
+          <w:lang w:val="en-US"/>
+        </w:rPr>
+        <w:t>exit(</w:t>
+      </w:r>
+      <w:proofErr w:type="gramEnd"/>
+      <w:r>
+        <w:rPr>
+          <w:rFonts w:ascii="Courier New" w:hAnsi="Courier New" w:cs="Courier New"/>
+          <w:sz w:val="20"/>
+          <w:szCs w:val="20"/>
+          <w:lang w:val="en-US"/>
+        </w:rPr>
+        <w:t>1);</w:t>
       </w:r>
     </w:p>
     <w:p>
@@ -5871,7 +8093,67 @@
           <w:szCs w:val="20"/>
           <w:lang w:val="en-US"/>
         </w:rPr>
-        <w:t xml:space="preserve">    for (i = 0; i &lt; NUM_BLOCKS; ++i) {</w:t>
+        <w:t xml:space="preserve">    for (</w:t>
+      </w:r>
+      <w:proofErr w:type="spellStart"/>
+      <w:r>
+        <w:rPr>
+          <w:rFonts w:ascii="Courier New" w:hAnsi="Courier New" w:cs="Courier New"/>
+          <w:sz w:val="20"/>
+          <w:szCs w:val="20"/>
+          <w:lang w:val="en-US"/>
+        </w:rPr>
+        <w:t>i</w:t>
+      </w:r>
+      <w:proofErr w:type="spellEnd"/>
+      <w:r>
+        <w:rPr>
+          <w:rFonts w:ascii="Courier New" w:hAnsi="Courier New" w:cs="Courier New"/>
+          <w:sz w:val="20"/>
+          <w:szCs w:val="20"/>
+          <w:lang w:val="en-US"/>
+        </w:rPr>
+        <w:t xml:space="preserve"> = 0; </w:t>
+      </w:r>
+      <w:proofErr w:type="spellStart"/>
+      <w:r>
+        <w:rPr>
+          <w:rFonts w:ascii="Courier New" w:hAnsi="Courier New" w:cs="Courier New"/>
+          <w:sz w:val="20"/>
+          <w:szCs w:val="20"/>
+          <w:lang w:val="en-US"/>
+        </w:rPr>
+        <w:t>i</w:t>
+      </w:r>
+      <w:proofErr w:type="spellEnd"/>
+      <w:r>
+        <w:rPr>
+          <w:rFonts w:ascii="Courier New" w:hAnsi="Courier New" w:cs="Courier New"/>
+          <w:sz w:val="20"/>
+          <w:szCs w:val="20"/>
+          <w:lang w:val="en-US"/>
+        </w:rPr>
+        <w:t xml:space="preserve"> &lt; NUM_BLOCKS; ++</w:t>
+      </w:r>
+      <w:proofErr w:type="spellStart"/>
+      <w:r>
+        <w:rPr>
+          <w:rFonts w:ascii="Courier New" w:hAnsi="Courier New" w:cs="Courier New"/>
+          <w:sz w:val="20"/>
+          <w:szCs w:val="20"/>
+          <w:lang w:val="en-US"/>
+        </w:rPr>
+        <w:t>i</w:t>
+      </w:r>
+      <w:proofErr w:type="spellEnd"/>
+      <w:r>
+        <w:rPr>
+          <w:rFonts w:ascii="Courier New" w:hAnsi="Courier New" w:cs="Courier New"/>
+          <w:sz w:val="20"/>
+          <w:szCs w:val="20"/>
+          <w:lang w:val="en-US"/>
+        </w:rPr>
+        <w:t>) {</w:t>
       </w:r>
     </w:p>
     <w:p>
@@ -5911,7 +8193,58 @@
           <w:szCs w:val="20"/>
           <w:lang w:val="en-US"/>
         </w:rPr>
-        <w:t xml:space="preserve">            memory[i][j].intValue = 0;</w:t>
+        <w:t xml:space="preserve">            memory[</w:t>
+      </w:r>
+      <w:proofErr w:type="spellStart"/>
+      <w:r>
+        <w:rPr>
+          <w:rFonts w:ascii="Courier New" w:hAnsi="Courier New" w:cs="Courier New"/>
+          <w:sz w:val="20"/>
+          <w:szCs w:val="20"/>
+          <w:lang w:val="en-US"/>
+        </w:rPr>
+        <w:t>i</w:t>
+      </w:r>
+      <w:proofErr w:type="spellEnd"/>
+      <w:r>
+        <w:rPr>
+          <w:rFonts w:ascii="Courier New" w:hAnsi="Courier New" w:cs="Courier New"/>
+          <w:sz w:val="20"/>
+          <w:szCs w:val="20"/>
+          <w:lang w:val="en-US"/>
+        </w:rPr>
+        <w:t>][j</w:t>
+      </w:r>
+      <w:proofErr w:type="gramStart"/>
+      <w:r>
+        <w:rPr>
+          <w:rFonts w:ascii="Courier New" w:hAnsi="Courier New" w:cs="Courier New"/>
+          <w:sz w:val="20"/>
+          <w:szCs w:val="20"/>
+          <w:lang w:val="en-US"/>
+        </w:rPr>
+        <w:t>].</w:t>
+      </w:r>
+      <w:proofErr w:type="spellStart"/>
+      <w:r>
+        <w:rPr>
+          <w:rFonts w:ascii="Courier New" w:hAnsi="Courier New" w:cs="Courier New"/>
+          <w:sz w:val="20"/>
+          <w:szCs w:val="20"/>
+          <w:lang w:val="en-US"/>
+        </w:rPr>
+        <w:t>intValue</w:t>
+      </w:r>
+      <w:proofErr w:type="spellEnd"/>
+      <w:proofErr w:type="gramEnd"/>
+      <w:r>
+        <w:rPr>
+          <w:rFonts w:ascii="Courier New" w:hAnsi="Courier New" w:cs="Courier New"/>
+          <w:sz w:val="20"/>
+          <w:szCs w:val="20"/>
+          <w:lang w:val="en-US"/>
+        </w:rPr>
+        <w:t xml:space="preserve"> = 0;</w:t>
       </w:r>
     </w:p>
     <w:p>
@@ -5971,58 +8304,198 @@
           <w:szCs w:val="20"/>
           <w:lang w:val="en-US"/>
         </w:rPr>
-        <w:t xml:space="preserve">    create_agents(key, id, memory, sem);</w:t>
-      </w:r>
-    </w:p>
-    <w:p>
-      <w:pPr>
-        <w:spacing w:after="0" w:line="240" w:lineRule="auto"/>
-        <w:rPr>
-          <w:rFonts w:ascii="Courier New" w:hAnsi="Courier New" w:cs="Courier New"/>
-          <w:sz w:val="20"/>
-          <w:szCs w:val="20"/>
-          <w:lang w:val="en-US"/>
-        </w:rPr>
-      </w:pPr>
-    </w:p>
-    <w:p>
-      <w:pPr>
-        <w:spacing w:after="0" w:line="240" w:lineRule="auto"/>
-        <w:rPr>
-          <w:rFonts w:ascii="Courier New" w:hAnsi="Courier New" w:cs="Courier New"/>
-          <w:sz w:val="20"/>
-          <w:szCs w:val="20"/>
-          <w:lang w:val="en-US"/>
-        </w:rPr>
-      </w:pPr>
-      <w:r>
-        <w:rPr>
-          <w:rFonts w:ascii="Courier New" w:hAnsi="Courier New" w:cs="Courier New"/>
-          <w:sz w:val="20"/>
-          <w:szCs w:val="20"/>
-          <w:lang w:val="en-US"/>
-        </w:rPr>
-        <w:t xml:space="preserve">    for (i = 0; i &lt; NUM_BLOCKS; ++i) {</w:t>
-      </w:r>
-    </w:p>
-    <w:p>
-      <w:pPr>
-        <w:spacing w:after="0" w:line="240" w:lineRule="auto"/>
-        <w:rPr>
-          <w:rFonts w:ascii="Courier New" w:hAnsi="Courier New" w:cs="Courier New"/>
-          <w:sz w:val="20"/>
-          <w:szCs w:val="20"/>
-          <w:lang w:val="en-US"/>
-        </w:rPr>
-      </w:pPr>
-      <w:r>
-        <w:rPr>
-          <w:rFonts w:ascii="Courier New" w:hAnsi="Courier New" w:cs="Courier New"/>
-          <w:sz w:val="20"/>
-          <w:szCs w:val="20"/>
-          <w:lang w:val="en-US"/>
-        </w:rPr>
-        <w:t xml:space="preserve">        wait(NULL);</w:t>
+        <w:t xml:space="preserve">    </w:t>
+      </w:r>
+      <w:proofErr w:type="spellStart"/>
+      <w:r>
+        <w:rPr>
+          <w:rFonts w:ascii="Courier New" w:hAnsi="Courier New" w:cs="Courier New"/>
+          <w:sz w:val="20"/>
+          <w:szCs w:val="20"/>
+          <w:lang w:val="en-US"/>
+        </w:rPr>
+        <w:t>create_</w:t>
+      </w:r>
+      <w:proofErr w:type="gramStart"/>
+      <w:r>
+        <w:rPr>
+          <w:rFonts w:ascii="Courier New" w:hAnsi="Courier New" w:cs="Courier New"/>
+          <w:sz w:val="20"/>
+          <w:szCs w:val="20"/>
+          <w:lang w:val="en-US"/>
+        </w:rPr>
+        <w:t>agents</w:t>
+      </w:r>
+      <w:proofErr w:type="spellEnd"/>
+      <w:r>
+        <w:rPr>
+          <w:rFonts w:ascii="Courier New" w:hAnsi="Courier New" w:cs="Courier New"/>
+          <w:sz w:val="20"/>
+          <w:szCs w:val="20"/>
+          <w:lang w:val="en-US"/>
+        </w:rPr>
+        <w:t>(</w:t>
+      </w:r>
+      <w:proofErr w:type="gramEnd"/>
+      <w:r>
+        <w:rPr>
+          <w:rFonts w:ascii="Courier New" w:hAnsi="Courier New" w:cs="Courier New"/>
+          <w:sz w:val="20"/>
+          <w:szCs w:val="20"/>
+          <w:lang w:val="en-US"/>
+        </w:rPr>
+        <w:t xml:space="preserve">key, id, memory, </w:t>
+      </w:r>
+      <w:proofErr w:type="spellStart"/>
+      <w:r>
+        <w:rPr>
+          <w:rFonts w:ascii="Courier New" w:hAnsi="Courier New" w:cs="Courier New"/>
+          <w:sz w:val="20"/>
+          <w:szCs w:val="20"/>
+          <w:lang w:val="en-US"/>
+        </w:rPr>
+        <w:t>sem</w:t>
+      </w:r>
+      <w:proofErr w:type="spellEnd"/>
+      <w:r>
+        <w:rPr>
+          <w:rFonts w:ascii="Courier New" w:hAnsi="Courier New" w:cs="Courier New"/>
+          <w:sz w:val="20"/>
+          <w:szCs w:val="20"/>
+          <w:lang w:val="en-US"/>
+        </w:rPr>
+        <w:t>);</w:t>
+      </w:r>
+    </w:p>
+    <w:p>
+      <w:pPr>
+        <w:spacing w:after="0" w:line="240" w:lineRule="auto"/>
+        <w:rPr>
+          <w:rFonts w:ascii="Courier New" w:hAnsi="Courier New" w:cs="Courier New"/>
+          <w:sz w:val="20"/>
+          <w:szCs w:val="20"/>
+          <w:lang w:val="en-US"/>
+        </w:rPr>
+      </w:pPr>
+    </w:p>
+    <w:p>
+      <w:pPr>
+        <w:spacing w:after="0" w:line="240" w:lineRule="auto"/>
+        <w:rPr>
+          <w:rFonts w:ascii="Courier New" w:hAnsi="Courier New" w:cs="Courier New"/>
+          <w:sz w:val="20"/>
+          <w:szCs w:val="20"/>
+          <w:lang w:val="en-US"/>
+        </w:rPr>
+      </w:pPr>
+      <w:r>
+        <w:rPr>
+          <w:rFonts w:ascii="Courier New" w:hAnsi="Courier New" w:cs="Courier New"/>
+          <w:sz w:val="20"/>
+          <w:szCs w:val="20"/>
+          <w:lang w:val="en-US"/>
+        </w:rPr>
+        <w:t xml:space="preserve">    for (</w:t>
+      </w:r>
+      <w:proofErr w:type="spellStart"/>
+      <w:r>
+        <w:rPr>
+          <w:rFonts w:ascii="Courier New" w:hAnsi="Courier New" w:cs="Courier New"/>
+          <w:sz w:val="20"/>
+          <w:szCs w:val="20"/>
+          <w:lang w:val="en-US"/>
+        </w:rPr>
+        <w:t>i</w:t>
+      </w:r>
+      <w:proofErr w:type="spellEnd"/>
+      <w:r>
+        <w:rPr>
+          <w:rFonts w:ascii="Courier New" w:hAnsi="Courier New" w:cs="Courier New"/>
+          <w:sz w:val="20"/>
+          <w:szCs w:val="20"/>
+          <w:lang w:val="en-US"/>
+        </w:rPr>
+        <w:t xml:space="preserve"> = 0; </w:t>
+      </w:r>
+      <w:proofErr w:type="spellStart"/>
+      <w:r>
+        <w:rPr>
+          <w:rFonts w:ascii="Courier New" w:hAnsi="Courier New" w:cs="Courier New"/>
+          <w:sz w:val="20"/>
+          <w:szCs w:val="20"/>
+          <w:lang w:val="en-US"/>
+        </w:rPr>
+        <w:t>i</w:t>
+      </w:r>
+      <w:proofErr w:type="spellEnd"/>
+      <w:r>
+        <w:rPr>
+          <w:rFonts w:ascii="Courier New" w:hAnsi="Courier New" w:cs="Courier New"/>
+          <w:sz w:val="20"/>
+          <w:szCs w:val="20"/>
+          <w:lang w:val="en-US"/>
+        </w:rPr>
+        <w:t xml:space="preserve"> &lt; NUM_BLOCKS; ++</w:t>
+      </w:r>
+      <w:proofErr w:type="spellStart"/>
+      <w:r>
+        <w:rPr>
+          <w:rFonts w:ascii="Courier New" w:hAnsi="Courier New" w:cs="Courier New"/>
+          <w:sz w:val="20"/>
+          <w:szCs w:val="20"/>
+          <w:lang w:val="en-US"/>
+        </w:rPr>
+        <w:t>i</w:t>
+      </w:r>
+      <w:proofErr w:type="spellEnd"/>
+      <w:r>
+        <w:rPr>
+          <w:rFonts w:ascii="Courier New" w:hAnsi="Courier New" w:cs="Courier New"/>
+          <w:sz w:val="20"/>
+          <w:szCs w:val="20"/>
+          <w:lang w:val="en-US"/>
+        </w:rPr>
+        <w:t>) {</w:t>
+      </w:r>
+    </w:p>
+    <w:p>
+      <w:pPr>
+        <w:spacing w:after="0" w:line="240" w:lineRule="auto"/>
+        <w:rPr>
+          <w:rFonts w:ascii="Courier New" w:hAnsi="Courier New" w:cs="Courier New"/>
+          <w:sz w:val="20"/>
+          <w:szCs w:val="20"/>
+          <w:lang w:val="en-US"/>
+        </w:rPr>
+      </w:pPr>
+      <w:r>
+        <w:rPr>
+          <w:rFonts w:ascii="Courier New" w:hAnsi="Courier New" w:cs="Courier New"/>
+          <w:sz w:val="20"/>
+          <w:szCs w:val="20"/>
+          <w:lang w:val="en-US"/>
+        </w:rPr>
+        <w:t xml:space="preserve">        </w:t>
+      </w:r>
+      <w:proofErr w:type="gramStart"/>
+      <w:r>
+        <w:rPr>
+          <w:rFonts w:ascii="Courier New" w:hAnsi="Courier New" w:cs="Courier New"/>
+          <w:sz w:val="20"/>
+          <w:szCs w:val="20"/>
+          <w:lang w:val="en-US"/>
+        </w:rPr>
+        <w:t>wait(</w:t>
+      </w:r>
+      <w:proofErr w:type="gramEnd"/>
+      <w:r>
+        <w:rPr>
+          <w:rFonts w:ascii="Courier New" w:hAnsi="Courier New" w:cs="Courier New"/>
+          <w:sz w:val="20"/>
+          <w:szCs w:val="20"/>
+          <w:lang w:val="en-US"/>
+        </w:rPr>
+        <w:t>NULL);</w:t>
       </w:r>
     </w:p>
     <w:p>
@@ -6082,7 +8555,67 @@
           <w:szCs w:val="20"/>
           <w:lang w:val="en-US"/>
         </w:rPr>
-        <w:t xml:space="preserve">    for (i = 0; i &lt; NUM_BLOCKS; ++i) {</w:t>
+        <w:t xml:space="preserve">    for (</w:t>
+      </w:r>
+      <w:proofErr w:type="spellStart"/>
+      <w:r>
+        <w:rPr>
+          <w:rFonts w:ascii="Courier New" w:hAnsi="Courier New" w:cs="Courier New"/>
+          <w:sz w:val="20"/>
+          <w:szCs w:val="20"/>
+          <w:lang w:val="en-US"/>
+        </w:rPr>
+        <w:t>i</w:t>
+      </w:r>
+      <w:proofErr w:type="spellEnd"/>
+      <w:r>
+        <w:rPr>
+          <w:rFonts w:ascii="Courier New" w:hAnsi="Courier New" w:cs="Courier New"/>
+          <w:sz w:val="20"/>
+          <w:szCs w:val="20"/>
+          <w:lang w:val="en-US"/>
+        </w:rPr>
+        <w:t xml:space="preserve"> = 0; </w:t>
+      </w:r>
+      <w:proofErr w:type="spellStart"/>
+      <w:r>
+        <w:rPr>
+          <w:rFonts w:ascii="Courier New" w:hAnsi="Courier New" w:cs="Courier New"/>
+          <w:sz w:val="20"/>
+          <w:szCs w:val="20"/>
+          <w:lang w:val="en-US"/>
+        </w:rPr>
+        <w:t>i</w:t>
+      </w:r>
+      <w:proofErr w:type="spellEnd"/>
+      <w:r>
+        <w:rPr>
+          <w:rFonts w:ascii="Courier New" w:hAnsi="Courier New" w:cs="Courier New"/>
+          <w:sz w:val="20"/>
+          <w:szCs w:val="20"/>
+          <w:lang w:val="en-US"/>
+        </w:rPr>
+        <w:t xml:space="preserve"> &lt; NUM_BLOCKS; ++</w:t>
+      </w:r>
+      <w:proofErr w:type="spellStart"/>
+      <w:r>
+        <w:rPr>
+          <w:rFonts w:ascii="Courier New" w:hAnsi="Courier New" w:cs="Courier New"/>
+          <w:sz w:val="20"/>
+          <w:szCs w:val="20"/>
+          <w:lang w:val="en-US"/>
+        </w:rPr>
+        <w:t>i</w:t>
+      </w:r>
+      <w:proofErr w:type="spellEnd"/>
+      <w:r>
+        <w:rPr>
+          <w:rFonts w:ascii="Courier New" w:hAnsi="Courier New" w:cs="Courier New"/>
+          <w:sz w:val="20"/>
+          <w:szCs w:val="20"/>
+          <w:lang w:val="en-US"/>
+        </w:rPr>
+        <w:t>) {</w:t>
       </w:r>
     </w:p>
     <w:p>
@@ -6122,7 +8655,58 @@
           <w:szCs w:val="20"/>
           <w:lang w:val="en-US"/>
         </w:rPr>
-        <w:t xml:space="preserve">            sum += memory[i][j].intValue;</w:t>
+        <w:t xml:space="preserve">            sum += memory[</w:t>
+      </w:r>
+      <w:proofErr w:type="spellStart"/>
+      <w:r>
+        <w:rPr>
+          <w:rFonts w:ascii="Courier New" w:hAnsi="Courier New" w:cs="Courier New"/>
+          <w:sz w:val="20"/>
+          <w:szCs w:val="20"/>
+          <w:lang w:val="en-US"/>
+        </w:rPr>
+        <w:t>i</w:t>
+      </w:r>
+      <w:proofErr w:type="spellEnd"/>
+      <w:r>
+        <w:rPr>
+          <w:rFonts w:ascii="Courier New" w:hAnsi="Courier New" w:cs="Courier New"/>
+          <w:sz w:val="20"/>
+          <w:szCs w:val="20"/>
+          <w:lang w:val="en-US"/>
+        </w:rPr>
+        <w:t>][j</w:t>
+      </w:r>
+      <w:proofErr w:type="gramStart"/>
+      <w:r>
+        <w:rPr>
+          <w:rFonts w:ascii="Courier New" w:hAnsi="Courier New" w:cs="Courier New"/>
+          <w:sz w:val="20"/>
+          <w:szCs w:val="20"/>
+          <w:lang w:val="en-US"/>
+        </w:rPr>
+        <w:t>].</w:t>
+      </w:r>
+      <w:proofErr w:type="spellStart"/>
+      <w:r>
+        <w:rPr>
+          <w:rFonts w:ascii="Courier New" w:hAnsi="Courier New" w:cs="Courier New"/>
+          <w:sz w:val="20"/>
+          <w:szCs w:val="20"/>
+          <w:lang w:val="en-US"/>
+        </w:rPr>
+        <w:t>intValue</w:t>
+      </w:r>
+      <w:proofErr w:type="spellEnd"/>
+      <w:proofErr w:type="gramEnd"/>
+      <w:r>
+        <w:rPr>
+          <w:rFonts w:ascii="Courier New" w:hAnsi="Courier New" w:cs="Courier New"/>
+          <w:sz w:val="20"/>
+          <w:szCs w:val="20"/>
+          <w:lang w:val="en-US"/>
+        </w:rPr>
+        <w:t>;</w:t>
       </w:r>
     </w:p>
     <w:p>
@@ -6182,87 +8766,298 @@
           <w:szCs w:val="20"/>
           <w:lang w:val="en-US"/>
         </w:rPr>
-        <w:t xml:space="preserve">    printf("\nSUM: %d\n", sum); </w:t>
-      </w:r>
-    </w:p>
-    <w:p>
-      <w:pPr>
-        <w:spacing w:after="0" w:line="240" w:lineRule="auto"/>
-        <w:rPr>
-          <w:rFonts w:ascii="Courier New" w:hAnsi="Courier New" w:cs="Courier New"/>
-          <w:sz w:val="20"/>
-          <w:szCs w:val="20"/>
-          <w:lang w:val="en-US"/>
-        </w:rPr>
-      </w:pPr>
-      <w:r>
-        <w:rPr>
-          <w:rFonts w:ascii="Courier New" w:hAnsi="Courier New" w:cs="Courier New"/>
-          <w:sz w:val="20"/>
-          <w:szCs w:val="20"/>
-          <w:lang w:val="en-US"/>
-        </w:rPr>
-        <w:t xml:space="preserve">    for (i = 0; i &lt; NUM_BLOCKS; ++i) {</w:t>
-      </w:r>
-    </w:p>
-    <w:p>
-      <w:pPr>
-        <w:spacing w:after="0" w:line="240" w:lineRule="auto"/>
-        <w:rPr>
-          <w:rFonts w:ascii="Courier New" w:hAnsi="Courier New" w:cs="Courier New"/>
-          <w:sz w:val="20"/>
-          <w:szCs w:val="20"/>
-          <w:lang w:val="en-US"/>
-        </w:rPr>
-      </w:pPr>
-      <w:r>
-        <w:rPr>
-          <w:rFonts w:ascii="Courier New" w:hAnsi="Courier New" w:cs="Courier New"/>
-          <w:sz w:val="20"/>
-          <w:szCs w:val="20"/>
-          <w:lang w:val="en-US"/>
-        </w:rPr>
-        <w:t xml:space="preserve">        if (shmdt(memory[i]) == -1) {</w:t>
-      </w:r>
-    </w:p>
-    <w:p>
-      <w:pPr>
-        <w:spacing w:after="0" w:line="240" w:lineRule="auto"/>
-        <w:rPr>
-          <w:rFonts w:ascii="Courier New" w:hAnsi="Courier New" w:cs="Courier New"/>
-          <w:sz w:val="20"/>
-          <w:szCs w:val="20"/>
-          <w:lang w:val="en-US"/>
-        </w:rPr>
-      </w:pPr>
-      <w:r>
-        <w:rPr>
-          <w:rFonts w:ascii="Courier New" w:hAnsi="Courier New" w:cs="Courier New"/>
-          <w:sz w:val="20"/>
-          <w:szCs w:val="20"/>
-          <w:lang w:val="en-US"/>
-        </w:rPr>
-        <w:t xml:space="preserve">            perror("shmdt");</w:t>
-      </w:r>
-    </w:p>
-    <w:p>
-      <w:pPr>
-        <w:spacing w:after="0" w:line="240" w:lineRule="auto"/>
-        <w:rPr>
-          <w:rFonts w:ascii="Courier New" w:hAnsi="Courier New" w:cs="Courier New"/>
-          <w:sz w:val="20"/>
-          <w:szCs w:val="20"/>
-          <w:lang w:val="en-US"/>
-        </w:rPr>
-      </w:pPr>
-      <w:r>
-        <w:rPr>
-          <w:rFonts w:ascii="Courier New" w:hAnsi="Courier New" w:cs="Courier New"/>
-          <w:sz w:val="20"/>
-          <w:szCs w:val="20"/>
-          <w:lang w:val="en-US"/>
-        </w:rPr>
-        <w:t xml:space="preserve">            exit(1);</w:t>
+        <w:t xml:space="preserve">    </w:t>
+      </w:r>
+      <w:proofErr w:type="spellStart"/>
+      <w:proofErr w:type="gramStart"/>
+      <w:r>
+        <w:rPr>
+          <w:rFonts w:ascii="Courier New" w:hAnsi="Courier New" w:cs="Courier New"/>
+          <w:sz w:val="20"/>
+          <w:szCs w:val="20"/>
+          <w:lang w:val="en-US"/>
+        </w:rPr>
+        <w:t>printf</w:t>
+      </w:r>
+      <w:proofErr w:type="spellEnd"/>
+      <w:r>
+        <w:rPr>
+          <w:rFonts w:ascii="Courier New" w:hAnsi="Courier New" w:cs="Courier New"/>
+          <w:sz w:val="20"/>
+          <w:szCs w:val="20"/>
+          <w:lang w:val="en-US"/>
+        </w:rPr>
+        <w:t>(</w:t>
+      </w:r>
+      <w:proofErr w:type="gramEnd"/>
+      <w:r>
+        <w:rPr>
+          <w:rFonts w:ascii="Courier New" w:hAnsi="Courier New" w:cs="Courier New"/>
+          <w:sz w:val="20"/>
+          <w:szCs w:val="20"/>
+          <w:lang w:val="en-US"/>
+        </w:rPr>
+        <w:t>"\</w:t>
+      </w:r>
+      <w:proofErr w:type="spellStart"/>
+      <w:r>
+        <w:rPr>
+          <w:rFonts w:ascii="Courier New" w:hAnsi="Courier New" w:cs="Courier New"/>
+          <w:sz w:val="20"/>
+          <w:szCs w:val="20"/>
+          <w:lang w:val="en-US"/>
+        </w:rPr>
+        <w:t>nSUM</w:t>
+      </w:r>
+      <w:proofErr w:type="spellEnd"/>
+      <w:r>
+        <w:rPr>
+          <w:rFonts w:ascii="Courier New" w:hAnsi="Courier New" w:cs="Courier New"/>
+          <w:sz w:val="20"/>
+          <w:szCs w:val="20"/>
+          <w:lang w:val="en-US"/>
+        </w:rPr>
+        <w:t xml:space="preserve">: %d\n", sum); </w:t>
+      </w:r>
+    </w:p>
+    <w:p>
+      <w:pPr>
+        <w:spacing w:after="0" w:line="240" w:lineRule="auto"/>
+        <w:rPr>
+          <w:rFonts w:ascii="Courier New" w:hAnsi="Courier New" w:cs="Courier New"/>
+          <w:sz w:val="20"/>
+          <w:szCs w:val="20"/>
+          <w:lang w:val="en-US"/>
+        </w:rPr>
+      </w:pPr>
+      <w:r>
+        <w:rPr>
+          <w:rFonts w:ascii="Courier New" w:hAnsi="Courier New" w:cs="Courier New"/>
+          <w:sz w:val="20"/>
+          <w:szCs w:val="20"/>
+          <w:lang w:val="en-US"/>
+        </w:rPr>
+        <w:t xml:space="preserve">    for (</w:t>
+      </w:r>
+      <w:proofErr w:type="spellStart"/>
+      <w:r>
+        <w:rPr>
+          <w:rFonts w:ascii="Courier New" w:hAnsi="Courier New" w:cs="Courier New"/>
+          <w:sz w:val="20"/>
+          <w:szCs w:val="20"/>
+          <w:lang w:val="en-US"/>
+        </w:rPr>
+        <w:t>i</w:t>
+      </w:r>
+      <w:proofErr w:type="spellEnd"/>
+      <w:r>
+        <w:rPr>
+          <w:rFonts w:ascii="Courier New" w:hAnsi="Courier New" w:cs="Courier New"/>
+          <w:sz w:val="20"/>
+          <w:szCs w:val="20"/>
+          <w:lang w:val="en-US"/>
+        </w:rPr>
+        <w:t xml:space="preserve"> = 0; </w:t>
+      </w:r>
+      <w:proofErr w:type="spellStart"/>
+      <w:r>
+        <w:rPr>
+          <w:rFonts w:ascii="Courier New" w:hAnsi="Courier New" w:cs="Courier New"/>
+          <w:sz w:val="20"/>
+          <w:szCs w:val="20"/>
+          <w:lang w:val="en-US"/>
+        </w:rPr>
+        <w:t>i</w:t>
+      </w:r>
+      <w:proofErr w:type="spellEnd"/>
+      <w:r>
+        <w:rPr>
+          <w:rFonts w:ascii="Courier New" w:hAnsi="Courier New" w:cs="Courier New"/>
+          <w:sz w:val="20"/>
+          <w:szCs w:val="20"/>
+          <w:lang w:val="en-US"/>
+        </w:rPr>
+        <w:t xml:space="preserve"> &lt; NUM_BLOCKS; ++</w:t>
+      </w:r>
+      <w:proofErr w:type="spellStart"/>
+      <w:r>
+        <w:rPr>
+          <w:rFonts w:ascii="Courier New" w:hAnsi="Courier New" w:cs="Courier New"/>
+          <w:sz w:val="20"/>
+          <w:szCs w:val="20"/>
+          <w:lang w:val="en-US"/>
+        </w:rPr>
+        <w:t>i</w:t>
+      </w:r>
+      <w:proofErr w:type="spellEnd"/>
+      <w:r>
+        <w:rPr>
+          <w:rFonts w:ascii="Courier New" w:hAnsi="Courier New" w:cs="Courier New"/>
+          <w:sz w:val="20"/>
+          <w:szCs w:val="20"/>
+          <w:lang w:val="en-US"/>
+        </w:rPr>
+        <w:t>) {</w:t>
+      </w:r>
+    </w:p>
+    <w:p>
+      <w:pPr>
+        <w:spacing w:after="0" w:line="240" w:lineRule="auto"/>
+        <w:rPr>
+          <w:rFonts w:ascii="Courier New" w:hAnsi="Courier New" w:cs="Courier New"/>
+          <w:sz w:val="20"/>
+          <w:szCs w:val="20"/>
+          <w:lang w:val="en-US"/>
+        </w:rPr>
+      </w:pPr>
+      <w:r>
+        <w:rPr>
+          <w:rFonts w:ascii="Courier New" w:hAnsi="Courier New" w:cs="Courier New"/>
+          <w:sz w:val="20"/>
+          <w:szCs w:val="20"/>
+          <w:lang w:val="en-US"/>
+        </w:rPr>
+        <w:t xml:space="preserve">        if (</w:t>
+      </w:r>
+      <w:proofErr w:type="spellStart"/>
+      <w:r>
+        <w:rPr>
+          <w:rFonts w:ascii="Courier New" w:hAnsi="Courier New" w:cs="Courier New"/>
+          <w:sz w:val="20"/>
+          <w:szCs w:val="20"/>
+          <w:lang w:val="en-US"/>
+        </w:rPr>
+        <w:t>shmdt</w:t>
+      </w:r>
+      <w:proofErr w:type="spellEnd"/>
+      <w:r>
+        <w:rPr>
+          <w:rFonts w:ascii="Courier New" w:hAnsi="Courier New" w:cs="Courier New"/>
+          <w:sz w:val="20"/>
+          <w:szCs w:val="20"/>
+          <w:lang w:val="en-US"/>
+        </w:rPr>
+        <w:t>(memory[</w:t>
+      </w:r>
+      <w:proofErr w:type="spellStart"/>
+      <w:r>
+        <w:rPr>
+          <w:rFonts w:ascii="Courier New" w:hAnsi="Courier New" w:cs="Courier New"/>
+          <w:sz w:val="20"/>
+          <w:szCs w:val="20"/>
+          <w:lang w:val="en-US"/>
+        </w:rPr>
+        <w:t>i</w:t>
+      </w:r>
+      <w:proofErr w:type="spellEnd"/>
+      <w:r>
+        <w:rPr>
+          <w:rFonts w:ascii="Courier New" w:hAnsi="Courier New" w:cs="Courier New"/>
+          <w:sz w:val="20"/>
+          <w:szCs w:val="20"/>
+          <w:lang w:val="en-US"/>
+        </w:rPr>
+        <w:t>]) == -1) {</w:t>
+      </w:r>
+    </w:p>
+    <w:p>
+      <w:pPr>
+        <w:spacing w:after="0" w:line="240" w:lineRule="auto"/>
+        <w:rPr>
+          <w:rFonts w:ascii="Courier New" w:hAnsi="Courier New" w:cs="Courier New"/>
+          <w:sz w:val="20"/>
+          <w:szCs w:val="20"/>
+          <w:lang w:val="en-US"/>
+        </w:rPr>
+      </w:pPr>
+      <w:r>
+        <w:rPr>
+          <w:rFonts w:ascii="Courier New" w:hAnsi="Courier New" w:cs="Courier New"/>
+          <w:sz w:val="20"/>
+          <w:szCs w:val="20"/>
+          <w:lang w:val="en-US"/>
+        </w:rPr>
+        <w:t xml:space="preserve">            </w:t>
+      </w:r>
+      <w:proofErr w:type="spellStart"/>
+      <w:r>
+        <w:rPr>
+          <w:rFonts w:ascii="Courier New" w:hAnsi="Courier New" w:cs="Courier New"/>
+          <w:sz w:val="20"/>
+          <w:szCs w:val="20"/>
+          <w:lang w:val="en-US"/>
+        </w:rPr>
+        <w:t>perror</w:t>
+      </w:r>
+      <w:proofErr w:type="spellEnd"/>
+      <w:r>
+        <w:rPr>
+          <w:rFonts w:ascii="Courier New" w:hAnsi="Courier New" w:cs="Courier New"/>
+          <w:sz w:val="20"/>
+          <w:szCs w:val="20"/>
+          <w:lang w:val="en-US"/>
+        </w:rPr>
+        <w:t>("</w:t>
+      </w:r>
+      <w:proofErr w:type="spellStart"/>
+      <w:r>
+        <w:rPr>
+          <w:rFonts w:ascii="Courier New" w:hAnsi="Courier New" w:cs="Courier New"/>
+          <w:sz w:val="20"/>
+          <w:szCs w:val="20"/>
+          <w:lang w:val="en-US"/>
+        </w:rPr>
+        <w:t>shmdt</w:t>
+      </w:r>
+      <w:proofErr w:type="spellEnd"/>
+      <w:r>
+        <w:rPr>
+          <w:rFonts w:ascii="Courier New" w:hAnsi="Courier New" w:cs="Courier New"/>
+          <w:sz w:val="20"/>
+          <w:szCs w:val="20"/>
+          <w:lang w:val="en-US"/>
+        </w:rPr>
+        <w:t>");</w:t>
+      </w:r>
+    </w:p>
+    <w:p>
+      <w:pPr>
+        <w:spacing w:after="0" w:line="240" w:lineRule="auto"/>
+        <w:rPr>
+          <w:rFonts w:ascii="Courier New" w:hAnsi="Courier New" w:cs="Courier New"/>
+          <w:sz w:val="20"/>
+          <w:szCs w:val="20"/>
+          <w:lang w:val="en-US"/>
+        </w:rPr>
+      </w:pPr>
+      <w:r>
+        <w:rPr>
+          <w:rFonts w:ascii="Courier New" w:hAnsi="Courier New" w:cs="Courier New"/>
+          <w:sz w:val="20"/>
+          <w:szCs w:val="20"/>
+          <w:lang w:val="en-US"/>
+        </w:rPr>
+        <w:t xml:space="preserve">            </w:t>
+      </w:r>
+      <w:proofErr w:type="gramStart"/>
+      <w:r>
+        <w:rPr>
+          <w:rFonts w:ascii="Courier New" w:hAnsi="Courier New" w:cs="Courier New"/>
+          <w:sz w:val="20"/>
+          <w:szCs w:val="20"/>
+          <w:lang w:val="en-US"/>
+        </w:rPr>
+        <w:t>exit(</w:t>
+      </w:r>
+      <w:proofErr w:type="gramEnd"/>
+      <w:r>
+        <w:rPr>
+          <w:rFonts w:ascii="Courier New" w:hAnsi="Courier New" w:cs="Courier New"/>
+          <w:sz w:val="20"/>
+          <w:szCs w:val="20"/>
+          <w:lang w:val="en-US"/>
+        </w:rPr>
+        <w:t>1);</w:t>
       </w:r>
     </w:p>
     <w:p>
@@ -6322,67 +9117,227 @@
           <w:szCs w:val="20"/>
           <w:lang w:val="en-US"/>
         </w:rPr>
-        <w:t xml:space="preserve">    for (i = 0; i &lt; NUM_BLOCKS; ++i) {</w:t>
-      </w:r>
-    </w:p>
-    <w:p>
-      <w:pPr>
-        <w:spacing w:after="0" w:line="240" w:lineRule="auto"/>
-        <w:rPr>
-          <w:rFonts w:ascii="Courier New" w:hAnsi="Courier New" w:cs="Courier New"/>
-          <w:sz w:val="20"/>
-          <w:szCs w:val="20"/>
-          <w:lang w:val="en-US"/>
-        </w:rPr>
-      </w:pPr>
-      <w:r>
-        <w:rPr>
-          <w:rFonts w:ascii="Courier New" w:hAnsi="Courier New" w:cs="Courier New"/>
-          <w:sz w:val="20"/>
-          <w:szCs w:val="20"/>
-          <w:lang w:val="en-US"/>
-        </w:rPr>
-        <w:t xml:space="preserve">        if (shmctl(id[i], IPC_RMID, NULL) == -1) {</w:t>
-      </w:r>
-    </w:p>
-    <w:p>
-      <w:pPr>
-        <w:spacing w:after="0" w:line="240" w:lineRule="auto"/>
-        <w:rPr>
-          <w:rFonts w:ascii="Courier New" w:hAnsi="Courier New" w:cs="Courier New"/>
-          <w:sz w:val="20"/>
-          <w:szCs w:val="20"/>
-          <w:lang w:val="en-US"/>
-        </w:rPr>
-      </w:pPr>
-      <w:r>
-        <w:rPr>
-          <w:rFonts w:ascii="Courier New" w:hAnsi="Courier New" w:cs="Courier New"/>
-          <w:sz w:val="20"/>
-          <w:szCs w:val="20"/>
-          <w:lang w:val="en-US"/>
-        </w:rPr>
-        <w:t xml:space="preserve">            perror("shmctl");</w:t>
-      </w:r>
-    </w:p>
-    <w:p>
-      <w:pPr>
-        <w:spacing w:after="0" w:line="240" w:lineRule="auto"/>
-        <w:rPr>
-          <w:rFonts w:ascii="Courier New" w:hAnsi="Courier New" w:cs="Courier New"/>
-          <w:sz w:val="20"/>
-          <w:szCs w:val="20"/>
-          <w:lang w:val="en-US"/>
-        </w:rPr>
-      </w:pPr>
-      <w:r>
-        <w:rPr>
-          <w:rFonts w:ascii="Courier New" w:hAnsi="Courier New" w:cs="Courier New"/>
-          <w:sz w:val="20"/>
-          <w:szCs w:val="20"/>
-          <w:lang w:val="en-US"/>
-        </w:rPr>
-        <w:t xml:space="preserve">            exit(1);</w:t>
+        <w:t xml:space="preserve">    for (</w:t>
+      </w:r>
+      <w:proofErr w:type="spellStart"/>
+      <w:r>
+        <w:rPr>
+          <w:rFonts w:ascii="Courier New" w:hAnsi="Courier New" w:cs="Courier New"/>
+          <w:sz w:val="20"/>
+          <w:szCs w:val="20"/>
+          <w:lang w:val="en-US"/>
+        </w:rPr>
+        <w:t>i</w:t>
+      </w:r>
+      <w:proofErr w:type="spellEnd"/>
+      <w:r>
+        <w:rPr>
+          <w:rFonts w:ascii="Courier New" w:hAnsi="Courier New" w:cs="Courier New"/>
+          <w:sz w:val="20"/>
+          <w:szCs w:val="20"/>
+          <w:lang w:val="en-US"/>
+        </w:rPr>
+        <w:t xml:space="preserve"> = 0; </w:t>
+      </w:r>
+      <w:proofErr w:type="spellStart"/>
+      <w:r>
+        <w:rPr>
+          <w:rFonts w:ascii="Courier New" w:hAnsi="Courier New" w:cs="Courier New"/>
+          <w:sz w:val="20"/>
+          <w:szCs w:val="20"/>
+          <w:lang w:val="en-US"/>
+        </w:rPr>
+        <w:t>i</w:t>
+      </w:r>
+      <w:proofErr w:type="spellEnd"/>
+      <w:r>
+        <w:rPr>
+          <w:rFonts w:ascii="Courier New" w:hAnsi="Courier New" w:cs="Courier New"/>
+          <w:sz w:val="20"/>
+          <w:szCs w:val="20"/>
+          <w:lang w:val="en-US"/>
+        </w:rPr>
+        <w:t xml:space="preserve"> &lt; NUM_BLOCKS; ++</w:t>
+      </w:r>
+      <w:proofErr w:type="spellStart"/>
+      <w:r>
+        <w:rPr>
+          <w:rFonts w:ascii="Courier New" w:hAnsi="Courier New" w:cs="Courier New"/>
+          <w:sz w:val="20"/>
+          <w:szCs w:val="20"/>
+          <w:lang w:val="en-US"/>
+        </w:rPr>
+        <w:t>i</w:t>
+      </w:r>
+      <w:proofErr w:type="spellEnd"/>
+      <w:r>
+        <w:rPr>
+          <w:rFonts w:ascii="Courier New" w:hAnsi="Courier New" w:cs="Courier New"/>
+          <w:sz w:val="20"/>
+          <w:szCs w:val="20"/>
+          <w:lang w:val="en-US"/>
+        </w:rPr>
+        <w:t>) {</w:t>
+      </w:r>
+    </w:p>
+    <w:p>
+      <w:pPr>
+        <w:spacing w:after="0" w:line="240" w:lineRule="auto"/>
+        <w:rPr>
+          <w:rFonts w:ascii="Courier New" w:hAnsi="Courier New" w:cs="Courier New"/>
+          <w:sz w:val="20"/>
+          <w:szCs w:val="20"/>
+          <w:lang w:val="en-US"/>
+        </w:rPr>
+      </w:pPr>
+      <w:r>
+        <w:rPr>
+          <w:rFonts w:ascii="Courier New" w:hAnsi="Courier New" w:cs="Courier New"/>
+          <w:sz w:val="20"/>
+          <w:szCs w:val="20"/>
+          <w:lang w:val="en-US"/>
+        </w:rPr>
+        <w:t xml:space="preserve">        if (</w:t>
+      </w:r>
+      <w:proofErr w:type="spellStart"/>
+      <w:r>
+        <w:rPr>
+          <w:rFonts w:ascii="Courier New" w:hAnsi="Courier New" w:cs="Courier New"/>
+          <w:sz w:val="20"/>
+          <w:szCs w:val="20"/>
+          <w:lang w:val="en-US"/>
+        </w:rPr>
+        <w:t>shmctl</w:t>
+      </w:r>
+      <w:proofErr w:type="spellEnd"/>
+      <w:r>
+        <w:rPr>
+          <w:rFonts w:ascii="Courier New" w:hAnsi="Courier New" w:cs="Courier New"/>
+          <w:sz w:val="20"/>
+          <w:szCs w:val="20"/>
+          <w:lang w:val="en-US"/>
+        </w:rPr>
+        <w:t>(id[</w:t>
+      </w:r>
+      <w:proofErr w:type="spellStart"/>
+      <w:r>
+        <w:rPr>
+          <w:rFonts w:ascii="Courier New" w:hAnsi="Courier New" w:cs="Courier New"/>
+          <w:sz w:val="20"/>
+          <w:szCs w:val="20"/>
+          <w:lang w:val="en-US"/>
+        </w:rPr>
+        <w:t>i</w:t>
+      </w:r>
+      <w:proofErr w:type="spellEnd"/>
+      <w:r>
+        <w:rPr>
+          <w:rFonts w:ascii="Courier New" w:hAnsi="Courier New" w:cs="Courier New"/>
+          <w:sz w:val="20"/>
+          <w:szCs w:val="20"/>
+          <w:lang w:val="en-US"/>
+        </w:rPr>
+        <w:t>], IPC_RMID, NULL) == -1) {</w:t>
+      </w:r>
+    </w:p>
+    <w:p>
+      <w:pPr>
+        <w:spacing w:after="0" w:line="240" w:lineRule="auto"/>
+        <w:rPr>
+          <w:rFonts w:ascii="Courier New" w:hAnsi="Courier New" w:cs="Courier New"/>
+          <w:sz w:val="20"/>
+          <w:szCs w:val="20"/>
+          <w:lang w:val="en-US"/>
+        </w:rPr>
+      </w:pPr>
+      <w:r>
+        <w:rPr>
+          <w:rFonts w:ascii="Courier New" w:hAnsi="Courier New" w:cs="Courier New"/>
+          <w:sz w:val="20"/>
+          <w:szCs w:val="20"/>
+          <w:lang w:val="en-US"/>
+        </w:rPr>
+        <w:t xml:space="preserve">            </w:t>
+      </w:r>
+      <w:proofErr w:type="spellStart"/>
+      <w:r>
+        <w:rPr>
+          <w:rFonts w:ascii="Courier New" w:hAnsi="Courier New" w:cs="Courier New"/>
+          <w:sz w:val="20"/>
+          <w:szCs w:val="20"/>
+          <w:lang w:val="en-US"/>
+        </w:rPr>
+        <w:t>perror</w:t>
+      </w:r>
+      <w:proofErr w:type="spellEnd"/>
+      <w:r>
+        <w:rPr>
+          <w:rFonts w:ascii="Courier New" w:hAnsi="Courier New" w:cs="Courier New"/>
+          <w:sz w:val="20"/>
+          <w:szCs w:val="20"/>
+          <w:lang w:val="en-US"/>
+        </w:rPr>
+        <w:t>("</w:t>
+      </w:r>
+      <w:proofErr w:type="spellStart"/>
+      <w:r>
+        <w:rPr>
+          <w:rFonts w:ascii="Courier New" w:hAnsi="Courier New" w:cs="Courier New"/>
+          <w:sz w:val="20"/>
+          <w:szCs w:val="20"/>
+          <w:lang w:val="en-US"/>
+        </w:rPr>
+        <w:t>shmctl</w:t>
+      </w:r>
+      <w:proofErr w:type="spellEnd"/>
+      <w:r>
+        <w:rPr>
+          <w:rFonts w:ascii="Courier New" w:hAnsi="Courier New" w:cs="Courier New"/>
+          <w:sz w:val="20"/>
+          <w:szCs w:val="20"/>
+          <w:lang w:val="en-US"/>
+        </w:rPr>
+        <w:t>");</w:t>
+      </w:r>
+    </w:p>
+    <w:p>
+      <w:pPr>
+        <w:spacing w:after="0" w:line="240" w:lineRule="auto"/>
+        <w:rPr>
+          <w:rFonts w:ascii="Courier New" w:hAnsi="Courier New" w:cs="Courier New"/>
+          <w:sz w:val="20"/>
+          <w:szCs w:val="20"/>
+          <w:lang w:val="en-US"/>
+        </w:rPr>
+      </w:pPr>
+      <w:r>
+        <w:rPr>
+          <w:rFonts w:ascii="Courier New" w:hAnsi="Courier New" w:cs="Courier New"/>
+          <w:sz w:val="20"/>
+          <w:szCs w:val="20"/>
+          <w:lang w:val="en-US"/>
+        </w:rPr>
+        <w:t xml:space="preserve">            </w:t>
+      </w:r>
+      <w:proofErr w:type="gramStart"/>
+      <w:r>
+        <w:rPr>
+          <w:rFonts w:ascii="Courier New" w:hAnsi="Courier New" w:cs="Courier New"/>
+          <w:sz w:val="20"/>
+          <w:szCs w:val="20"/>
+          <w:lang w:val="en-US"/>
+        </w:rPr>
+        <w:t>exit(</w:t>
+      </w:r>
+      <w:proofErr w:type="gramEnd"/>
+      <w:r>
+        <w:rPr>
+          <w:rFonts w:ascii="Courier New" w:hAnsi="Courier New" w:cs="Courier New"/>
+          <w:sz w:val="20"/>
+          <w:szCs w:val="20"/>
+          <w:lang w:val="en-US"/>
+        </w:rPr>
+        <w:t>1);</w:t>
       </w:r>
     </w:p>
     <w:p>
@@ -6442,47 +9397,207 @@
           <w:szCs w:val="20"/>
           <w:lang w:val="en-US"/>
         </w:rPr>
-        <w:t xml:space="preserve">    for (i = 0; i &lt; NUM_BLOCKS; ++i) {</w:t>
-      </w:r>
-    </w:p>
-    <w:p>
-      <w:pPr>
-        <w:spacing w:after="0" w:line="240" w:lineRule="auto"/>
-        <w:rPr>
-          <w:rFonts w:ascii="Courier New" w:hAnsi="Courier New" w:cs="Courier New"/>
-          <w:sz w:val="20"/>
-          <w:szCs w:val="20"/>
-          <w:lang w:val="en-US"/>
-        </w:rPr>
-      </w:pPr>
-      <w:r>
-        <w:rPr>
-          <w:rFonts w:ascii="Courier New" w:hAnsi="Courier New" w:cs="Courier New"/>
-          <w:sz w:val="20"/>
-          <w:szCs w:val="20"/>
-          <w:lang w:val="en-US"/>
-        </w:rPr>
-        <w:t xml:space="preserve">        if (sem_destroy(sem[i]) == -1) {</w:t>
-      </w:r>
-    </w:p>
-    <w:p>
-      <w:pPr>
-        <w:spacing w:after="0" w:line="240" w:lineRule="auto"/>
-        <w:rPr>
-          <w:rFonts w:ascii="Courier New" w:hAnsi="Courier New" w:cs="Courier New"/>
-          <w:sz w:val="20"/>
-          <w:szCs w:val="20"/>
-          <w:lang w:val="en-US"/>
-        </w:rPr>
-      </w:pPr>
-      <w:r>
-        <w:rPr>
-          <w:rFonts w:ascii="Courier New" w:hAnsi="Courier New" w:cs="Courier New"/>
-          <w:sz w:val="20"/>
-          <w:szCs w:val="20"/>
-          <w:lang w:val="en-US"/>
-        </w:rPr>
-        <w:t xml:space="preserve">            perror("sem_destroy");</w:t>
+        <w:t xml:space="preserve">    for (</w:t>
+      </w:r>
+      <w:proofErr w:type="spellStart"/>
+      <w:r>
+        <w:rPr>
+          <w:rFonts w:ascii="Courier New" w:hAnsi="Courier New" w:cs="Courier New"/>
+          <w:sz w:val="20"/>
+          <w:szCs w:val="20"/>
+          <w:lang w:val="en-US"/>
+        </w:rPr>
+        <w:t>i</w:t>
+      </w:r>
+      <w:proofErr w:type="spellEnd"/>
+      <w:r>
+        <w:rPr>
+          <w:rFonts w:ascii="Courier New" w:hAnsi="Courier New" w:cs="Courier New"/>
+          <w:sz w:val="20"/>
+          <w:szCs w:val="20"/>
+          <w:lang w:val="en-US"/>
+        </w:rPr>
+        <w:t xml:space="preserve"> = 0; </w:t>
+      </w:r>
+      <w:proofErr w:type="spellStart"/>
+      <w:r>
+        <w:rPr>
+          <w:rFonts w:ascii="Courier New" w:hAnsi="Courier New" w:cs="Courier New"/>
+          <w:sz w:val="20"/>
+          <w:szCs w:val="20"/>
+          <w:lang w:val="en-US"/>
+        </w:rPr>
+        <w:t>i</w:t>
+      </w:r>
+      <w:proofErr w:type="spellEnd"/>
+      <w:r>
+        <w:rPr>
+          <w:rFonts w:ascii="Courier New" w:hAnsi="Courier New" w:cs="Courier New"/>
+          <w:sz w:val="20"/>
+          <w:szCs w:val="20"/>
+          <w:lang w:val="en-US"/>
+        </w:rPr>
+        <w:t xml:space="preserve"> &lt; NUM_BLOCKS; ++</w:t>
+      </w:r>
+      <w:proofErr w:type="spellStart"/>
+      <w:r>
+        <w:rPr>
+          <w:rFonts w:ascii="Courier New" w:hAnsi="Courier New" w:cs="Courier New"/>
+          <w:sz w:val="20"/>
+          <w:szCs w:val="20"/>
+          <w:lang w:val="en-US"/>
+        </w:rPr>
+        <w:t>i</w:t>
+      </w:r>
+      <w:proofErr w:type="spellEnd"/>
+      <w:r>
+        <w:rPr>
+          <w:rFonts w:ascii="Courier New" w:hAnsi="Courier New" w:cs="Courier New"/>
+          <w:sz w:val="20"/>
+          <w:szCs w:val="20"/>
+          <w:lang w:val="en-US"/>
+        </w:rPr>
+        <w:t>) {</w:t>
+      </w:r>
+    </w:p>
+    <w:p>
+      <w:pPr>
+        <w:spacing w:after="0" w:line="240" w:lineRule="auto"/>
+        <w:rPr>
+          <w:rFonts w:ascii="Courier New" w:hAnsi="Courier New" w:cs="Courier New"/>
+          <w:sz w:val="20"/>
+          <w:szCs w:val="20"/>
+          <w:lang w:val="en-US"/>
+        </w:rPr>
+      </w:pPr>
+      <w:r>
+        <w:rPr>
+          <w:rFonts w:ascii="Courier New" w:hAnsi="Courier New" w:cs="Courier New"/>
+          <w:sz w:val="20"/>
+          <w:szCs w:val="20"/>
+          <w:lang w:val="en-US"/>
+        </w:rPr>
+        <w:t xml:space="preserve">        if (</w:t>
+      </w:r>
+      <w:proofErr w:type="spellStart"/>
+      <w:r>
+        <w:rPr>
+          <w:rFonts w:ascii="Courier New" w:hAnsi="Courier New" w:cs="Courier New"/>
+          <w:sz w:val="20"/>
+          <w:szCs w:val="20"/>
+          <w:lang w:val="en-US"/>
+        </w:rPr>
+        <w:t>sem_destroy</w:t>
+      </w:r>
+      <w:proofErr w:type="spellEnd"/>
+      <w:r>
+        <w:rPr>
+          <w:rFonts w:ascii="Courier New" w:hAnsi="Courier New" w:cs="Courier New"/>
+          <w:sz w:val="20"/>
+          <w:szCs w:val="20"/>
+          <w:lang w:val="en-US"/>
+        </w:rPr>
+        <w:t>(</w:t>
+      </w:r>
+      <w:proofErr w:type="spellStart"/>
+      <w:r>
+        <w:rPr>
+          <w:rFonts w:ascii="Courier New" w:hAnsi="Courier New" w:cs="Courier New"/>
+          <w:sz w:val="20"/>
+          <w:szCs w:val="20"/>
+          <w:lang w:val="en-US"/>
+        </w:rPr>
+        <w:t>sem</w:t>
+      </w:r>
+      <w:proofErr w:type="spellEnd"/>
+      <w:r>
+        <w:rPr>
+          <w:rFonts w:ascii="Courier New" w:hAnsi="Courier New" w:cs="Courier New"/>
+          <w:sz w:val="20"/>
+          <w:szCs w:val="20"/>
+          <w:lang w:val="en-US"/>
+        </w:rPr>
+        <w:t>[</w:t>
+      </w:r>
+      <w:proofErr w:type="spellStart"/>
+      <w:r>
+        <w:rPr>
+          <w:rFonts w:ascii="Courier New" w:hAnsi="Courier New" w:cs="Courier New"/>
+          <w:sz w:val="20"/>
+          <w:szCs w:val="20"/>
+          <w:lang w:val="en-US"/>
+        </w:rPr>
+        <w:t>i</w:t>
+      </w:r>
+      <w:proofErr w:type="spellEnd"/>
+      <w:r>
+        <w:rPr>
+          <w:rFonts w:ascii="Courier New" w:hAnsi="Courier New" w:cs="Courier New"/>
+          <w:sz w:val="20"/>
+          <w:szCs w:val="20"/>
+          <w:lang w:val="en-US"/>
+        </w:rPr>
+        <w:t>]) == -1) {</w:t>
+      </w:r>
+    </w:p>
+    <w:p>
+      <w:pPr>
+        <w:spacing w:after="0" w:line="240" w:lineRule="auto"/>
+        <w:rPr>
+          <w:rFonts w:ascii="Courier New" w:hAnsi="Courier New" w:cs="Courier New"/>
+          <w:sz w:val="20"/>
+          <w:szCs w:val="20"/>
+          <w:lang w:val="en-US"/>
+        </w:rPr>
+      </w:pPr>
+      <w:r>
+        <w:rPr>
+          <w:rFonts w:ascii="Courier New" w:hAnsi="Courier New" w:cs="Courier New"/>
+          <w:sz w:val="20"/>
+          <w:szCs w:val="20"/>
+          <w:lang w:val="en-US"/>
+        </w:rPr>
+        <w:t xml:space="preserve">            </w:t>
+      </w:r>
+      <w:proofErr w:type="spellStart"/>
+      <w:r>
+        <w:rPr>
+          <w:rFonts w:ascii="Courier New" w:hAnsi="Courier New" w:cs="Courier New"/>
+          <w:sz w:val="20"/>
+          <w:szCs w:val="20"/>
+          <w:lang w:val="en-US"/>
+        </w:rPr>
+        <w:t>perror</w:t>
+      </w:r>
+      <w:proofErr w:type="spellEnd"/>
+      <w:r>
+        <w:rPr>
+          <w:rFonts w:ascii="Courier New" w:hAnsi="Courier New" w:cs="Courier New"/>
+          <w:sz w:val="20"/>
+          <w:szCs w:val="20"/>
+          <w:lang w:val="en-US"/>
+        </w:rPr>
+        <w:t>("</w:t>
+      </w:r>
+      <w:proofErr w:type="spellStart"/>
+      <w:r>
+        <w:rPr>
+          <w:rFonts w:ascii="Courier New" w:hAnsi="Courier New" w:cs="Courier New"/>
+          <w:sz w:val="20"/>
+          <w:szCs w:val="20"/>
+          <w:lang w:val="en-US"/>
+        </w:rPr>
+        <w:t>sem_destroy</w:t>
+      </w:r>
+      <w:proofErr w:type="spellEnd"/>
+      <w:r>
+        <w:rPr>
+          <w:rFonts w:ascii="Courier New" w:hAnsi="Courier New" w:cs="Courier New"/>
+          <w:sz w:val="20"/>
+          <w:szCs w:val="20"/>
+          <w:lang w:val="en-US"/>
+        </w:rPr>
+        <w:t>");</w:t>
       </w:r>
     </w:p>
     <w:p>
@@ -6522,7 +9637,47 @@
           <w:szCs w:val="20"/>
           <w:lang w:val="en-US"/>
         </w:rPr>
-        <w:t xml:space="preserve">        free(sem[i]);</w:t>
+        <w:t xml:space="preserve">        free(</w:t>
+      </w:r>
+      <w:proofErr w:type="spellStart"/>
+      <w:r>
+        <w:rPr>
+          <w:rFonts w:ascii="Courier New" w:hAnsi="Courier New" w:cs="Courier New"/>
+          <w:sz w:val="20"/>
+          <w:szCs w:val="20"/>
+          <w:lang w:val="en-US"/>
+        </w:rPr>
+        <w:t>sem</w:t>
+      </w:r>
+      <w:proofErr w:type="spellEnd"/>
+      <w:r>
+        <w:rPr>
+          <w:rFonts w:ascii="Courier New" w:hAnsi="Courier New" w:cs="Courier New"/>
+          <w:sz w:val="20"/>
+          <w:szCs w:val="20"/>
+          <w:lang w:val="en-US"/>
+        </w:rPr>
+        <w:t>[</w:t>
+      </w:r>
+      <w:proofErr w:type="spellStart"/>
+      <w:r>
+        <w:rPr>
+          <w:rFonts w:ascii="Courier New" w:hAnsi="Courier New" w:cs="Courier New"/>
+          <w:sz w:val="20"/>
+          <w:szCs w:val="20"/>
+          <w:lang w:val="en-US"/>
+        </w:rPr>
+        <w:t>i</w:t>
+      </w:r>
+      <w:proofErr w:type="spellEnd"/>
+      <w:r>
+        <w:rPr>
+          <w:rFonts w:ascii="Courier New" w:hAnsi="Courier New" w:cs="Courier New"/>
+          <w:sz w:val="20"/>
+          <w:szCs w:val="20"/>
+          <w:lang w:val="en-US"/>
+        </w:rPr>
+        <w:t>]);</w:t>
       </w:r>
     </w:p>
     <w:p>
@@ -6597,7 +9752,7 @@
       </w:pPr>
     </w:p>
     <w:sectPr>
-      <w:footerReference w:type="default" r:id="rId9"/>
+      <w:footerReference w:type="default" r:id="rId10"/>
       <w:pgSz w:w="11906" w:h="16838"/>
       <w:pgMar w:top="1134" w:right="851" w:bottom="1531" w:left="1701" w:header="709" w:footer="680" w:gutter="0"/>
       <w:cols w:space="708"/>
@@ -6734,6 +9889,195 @@
     </w:p>
   </w:footnote>
 </w:footnotes>
+</file>
+
+<file path=word/numbering.xml><?xml version="1.0" encoding="utf-8"?>
+<w:numbering xmlns:wpc="http://schemas.microsoft.com/office/word/2010/wordprocessingCanvas" xmlns:cx="http://schemas.microsoft.com/office/drawing/2014/chartex" xmlns:cx1="http://schemas.microsoft.com/office/drawing/2015/9/8/chartex" xmlns:cx2="http://schemas.microsoft.com/office/drawing/2015/10/21/chartex" xmlns:cx3="http://schemas.microsoft.com/office/drawing/2016/5/9/chartex" xmlns:cx4="http://schemas.microsoft.com/office/drawing/2016/5/10/chartex" xmlns:cx5="http://schemas.microsoft.com/office/drawing/2016/5/11/chartex" xmlns:cx6="http://schemas.microsoft.com/office/drawing/2016/5/12/chartex" xmlns:cx7="http://schemas.microsoft.com/office/drawing/2016/5/13/chartex" xmlns:cx8="http://schemas.microsoft.com/office/drawing/2016/5/14/chartex" xmlns:mc="http://schemas.openxmlformats.org/markup-compatibility/2006" xmlns:aink="http://schemas.microsoft.com/office/drawing/2016/ink" xmlns:am3d="http://schemas.microsoft.com/office/drawing/2017/model3d" xmlns:o="urn:schemas-microsoft-com:office:office" xmlns:r="http://schemas.openxmlformats.org/officeDocument/2006/relationships" xmlns:m="http://schemas.openxmlformats.org/officeDocument/2006/math" xmlns:v="urn:schemas-microsoft-com:vml" xmlns:wp14="http://schemas.microsoft.com/office/word/2010/wordprocessingDrawing" xmlns:wp="http://schemas.openxmlformats.org/drawingml/2006/wordprocessingDrawing" xmlns:w10="urn:schemas-microsoft-com:office:word" xmlns:w="http://schemas.openxmlformats.org/wordprocessingml/2006/main" xmlns:w14="http://schemas.microsoft.com/office/word/2010/wordml" xmlns:w15="http://schemas.microsoft.com/office/word/2012/wordml" xmlns:w16cex="http://schemas.microsoft.com/office/word/2018/wordml/cex" xmlns:w16cid="http://schemas.microsoft.com/office/word/2016/wordml/cid" xmlns:w16="http://schemas.microsoft.com/office/word/2018/wordml" xmlns:w16se="http://schemas.microsoft.com/office/word/2015/wordml/symex" xmlns:wpg="http://schemas.microsoft.com/office/word/2010/wordprocessingGroup" xmlns:wpi="http://schemas.microsoft.com/office/word/2010/wordprocessingInk" xmlns:wne="http://schemas.microsoft.com/office/word/2006/wordml" xmlns:wps="http://schemas.microsoft.com/office/word/2010/wordprocessingShape" mc:Ignorable="w14 w15 w16se w16cid w16 w16cex wp14">
+  <w:abstractNum w:abstractNumId="0" w15:restartNumberingAfterBreak="0">
+    <w:nsid w:val="0C7773BC"/>
+    <w:multiLevelType w:val="hybridMultilevel"/>
+    <w:tmpl w:val="874015BE"/>
+    <w:lvl w:ilvl="0" w:tplc="F9B67EBC">
+      <w:start w:val="1"/>
+      <w:numFmt w:val="decimal"/>
+      <w:lvlText w:val="%1."/>
+      <w:lvlJc w:val="left"/>
+      <w:pPr>
+        <w:ind w:left="1069" w:hanging="360"/>
+      </w:pPr>
+      <w:rPr>
+        <w:rFonts w:hint="default"/>
+      </w:rPr>
+    </w:lvl>
+    <w:lvl w:ilvl="1" w:tplc="04190019" w:tentative="1">
+      <w:start w:val="1"/>
+      <w:numFmt w:val="lowerLetter"/>
+      <w:lvlText w:val="%2."/>
+      <w:lvlJc w:val="left"/>
+      <w:pPr>
+        <w:ind w:left="1789" w:hanging="360"/>
+      </w:pPr>
+    </w:lvl>
+    <w:lvl w:ilvl="2" w:tplc="0419001B" w:tentative="1">
+      <w:start w:val="1"/>
+      <w:numFmt w:val="lowerRoman"/>
+      <w:lvlText w:val="%3."/>
+      <w:lvlJc w:val="right"/>
+      <w:pPr>
+        <w:ind w:left="2509" w:hanging="180"/>
+      </w:pPr>
+    </w:lvl>
+    <w:lvl w:ilvl="3" w:tplc="0419000F" w:tentative="1">
+      <w:start w:val="1"/>
+      <w:numFmt w:val="decimal"/>
+      <w:lvlText w:val="%4."/>
+      <w:lvlJc w:val="left"/>
+      <w:pPr>
+        <w:ind w:left="3229" w:hanging="360"/>
+      </w:pPr>
+    </w:lvl>
+    <w:lvl w:ilvl="4" w:tplc="04190019" w:tentative="1">
+      <w:start w:val="1"/>
+      <w:numFmt w:val="lowerLetter"/>
+      <w:lvlText w:val="%5."/>
+      <w:lvlJc w:val="left"/>
+      <w:pPr>
+        <w:ind w:left="3949" w:hanging="360"/>
+      </w:pPr>
+    </w:lvl>
+    <w:lvl w:ilvl="5" w:tplc="0419001B" w:tentative="1">
+      <w:start w:val="1"/>
+      <w:numFmt w:val="lowerRoman"/>
+      <w:lvlText w:val="%6."/>
+      <w:lvlJc w:val="right"/>
+      <w:pPr>
+        <w:ind w:left="4669" w:hanging="180"/>
+      </w:pPr>
+    </w:lvl>
+    <w:lvl w:ilvl="6" w:tplc="0419000F" w:tentative="1">
+      <w:start w:val="1"/>
+      <w:numFmt w:val="decimal"/>
+      <w:lvlText w:val="%7."/>
+      <w:lvlJc w:val="left"/>
+      <w:pPr>
+        <w:ind w:left="5389" w:hanging="360"/>
+      </w:pPr>
+    </w:lvl>
+    <w:lvl w:ilvl="7" w:tplc="04190019" w:tentative="1">
+      <w:start w:val="1"/>
+      <w:numFmt w:val="lowerLetter"/>
+      <w:lvlText w:val="%8."/>
+      <w:lvlJc w:val="left"/>
+      <w:pPr>
+        <w:ind w:left="6109" w:hanging="360"/>
+      </w:pPr>
+    </w:lvl>
+    <w:lvl w:ilvl="8" w:tplc="0419001B" w:tentative="1">
+      <w:start w:val="1"/>
+      <w:numFmt w:val="lowerRoman"/>
+      <w:lvlText w:val="%9."/>
+      <w:lvlJc w:val="right"/>
+      <w:pPr>
+        <w:ind w:left="6829" w:hanging="180"/>
+      </w:pPr>
+    </w:lvl>
+  </w:abstractNum>
+  <w:abstractNum w:abstractNumId="1" w15:restartNumberingAfterBreak="0">
+    <w:nsid w:val="5B3D6A78"/>
+    <w:multiLevelType w:val="hybridMultilevel"/>
+    <w:tmpl w:val="7F8805DA"/>
+    <w:lvl w:ilvl="0" w:tplc="32D207EE">
+      <w:start w:val="1"/>
+      <w:numFmt w:val="decimal"/>
+      <w:lvlText w:val="%1."/>
+      <w:lvlJc w:val="left"/>
+      <w:pPr>
+        <w:ind w:left="1069" w:hanging="360"/>
+      </w:pPr>
+      <w:rPr>
+        <w:rFonts w:hint="default"/>
+      </w:rPr>
+    </w:lvl>
+    <w:lvl w:ilvl="1" w:tplc="04190019" w:tentative="1">
+      <w:start w:val="1"/>
+      <w:numFmt w:val="lowerLetter"/>
+      <w:lvlText w:val="%2."/>
+      <w:lvlJc w:val="left"/>
+      <w:pPr>
+        <w:ind w:left="1789" w:hanging="360"/>
+      </w:pPr>
+    </w:lvl>
+    <w:lvl w:ilvl="2" w:tplc="0419001B" w:tentative="1">
+      <w:start w:val="1"/>
+      <w:numFmt w:val="lowerRoman"/>
+      <w:lvlText w:val="%3."/>
+      <w:lvlJc w:val="right"/>
+      <w:pPr>
+        <w:ind w:left="2509" w:hanging="180"/>
+      </w:pPr>
+    </w:lvl>
+    <w:lvl w:ilvl="3" w:tplc="0419000F" w:tentative="1">
+      <w:start w:val="1"/>
+      <w:numFmt w:val="decimal"/>
+      <w:lvlText w:val="%4."/>
+      <w:lvlJc w:val="left"/>
+      <w:pPr>
+        <w:ind w:left="3229" w:hanging="360"/>
+      </w:pPr>
+    </w:lvl>
+    <w:lvl w:ilvl="4" w:tplc="04190019" w:tentative="1">
+      <w:start w:val="1"/>
+      <w:numFmt w:val="lowerLetter"/>
+      <w:lvlText w:val="%5."/>
+      <w:lvlJc w:val="left"/>
+      <w:pPr>
+        <w:ind w:left="3949" w:hanging="360"/>
+      </w:pPr>
+    </w:lvl>
+    <w:lvl w:ilvl="5" w:tplc="0419001B" w:tentative="1">
+      <w:start w:val="1"/>
+      <w:numFmt w:val="lowerRoman"/>
+      <w:lvlText w:val="%6."/>
+      <w:lvlJc w:val="right"/>
+      <w:pPr>
+        <w:ind w:left="4669" w:hanging="180"/>
+      </w:pPr>
+    </w:lvl>
+    <w:lvl w:ilvl="6" w:tplc="0419000F" w:tentative="1">
+      <w:start w:val="1"/>
+      <w:numFmt w:val="decimal"/>
+      <w:lvlText w:val="%7."/>
+      <w:lvlJc w:val="left"/>
+      <w:pPr>
+        <w:ind w:left="5389" w:hanging="360"/>
+      </w:pPr>
+    </w:lvl>
+    <w:lvl w:ilvl="7" w:tplc="04190019" w:tentative="1">
+      <w:start w:val="1"/>
+      <w:numFmt w:val="lowerLetter"/>
+      <w:lvlText w:val="%8."/>
+      <w:lvlJc w:val="left"/>
+      <w:pPr>
+        <w:ind w:left="6109" w:hanging="360"/>
+      </w:pPr>
+    </w:lvl>
+    <w:lvl w:ilvl="8" w:tplc="0419001B" w:tentative="1">
+      <w:start w:val="1"/>
+      <w:numFmt w:val="lowerRoman"/>
+      <w:lvlText w:val="%9."/>
+      <w:lvlJc w:val="right"/>
+      <w:pPr>
+        <w:ind w:left="6829" w:hanging="180"/>
+      </w:pPr>
+    </w:lvl>
+  </w:abstractNum>
+  <w:num w:numId="1">
+    <w:abstractNumId w:val="1"/>
+  </w:num>
+  <w:num w:numId="2">
+    <w:abstractNumId w:val="0"/>
+  </w:num>
+</w:numbering>
 </file>
 
 <file path=word/styles.xml><?xml version="1.0" encoding="utf-8"?>
@@ -7432,6 +10776,17 @@
       <w:ind w:left="220"/>
     </w:pPr>
   </w:style>
+  <w:style w:type="paragraph" w:styleId="ac">
+    <w:name w:val="List Paragraph"/>
+    <w:basedOn w:val="a"/>
+    <w:uiPriority w:val="34"/>
+    <w:qFormat/>
+    <w:rsid w:val="00BD26A3"/>
+    <w:pPr>
+      <w:ind w:left="720"/>
+      <w:contextualSpacing/>
+    </w:pPr>
+  </w:style>
 </w:styles>
 </file>
 
@@ -7735,7 +11090,7 @@
 </file>
 
 <file path=customXml/itemProps1.xml><?xml version="1.0" encoding="utf-8"?>
-<ds:datastoreItem xmlns:ds="http://schemas.openxmlformats.org/officeDocument/2006/customXml" ds:itemID="{0AC39E69-A812-4019-8254-7E984D2E4828}">
+<ds:datastoreItem xmlns:ds="http://schemas.openxmlformats.org/officeDocument/2006/customXml" ds:itemID="{E7F8DB68-C06B-4A0A-AF12-0CC8CFFFAF16}">
   <ds:schemaRefs>
     <ds:schemaRef ds:uri="http://schemas.openxmlformats.org/officeDocument/2006/bibliography"/>
   </ds:schemaRefs>
